--- a/BaiThucHanh/ThucHanh5-BaoMat-Phan1.docx
+++ b/BaiThucHanh/ThucHanh5-BaoMat-Phan1.docx
@@ -1,6 +1,6 @@
 
 <file path=word/document.xml><?xml version="1.0" encoding="utf-8"?>
-<w:document xmlns:wpc="http://schemas.microsoft.com/office/word/2010/wordprocessingCanvas" xmlns:mc="http://schemas.openxmlformats.org/markup-compatibility/2006" xmlns:o="urn:schemas-microsoft-com:office:office" xmlns:r="http://schemas.openxmlformats.org/officeDocument/2006/relationships" xmlns:m="http://schemas.openxmlformats.org/officeDocument/2006/math" xmlns:v="urn:schemas-microsoft-com:vml" xmlns:wp14="http://schemas.microsoft.com/office/word/2010/wordprocessingDrawing" xmlns:wp="http://schemas.openxmlformats.org/drawingml/2006/wordprocessingDrawing" xmlns:w10="urn:schemas-microsoft-com:office:word" xmlns:w="http://schemas.openxmlformats.org/wordprocessingml/2006/main" xmlns:w14="http://schemas.microsoft.com/office/word/2010/wordml" xmlns:wpg="http://schemas.microsoft.com/office/word/2010/wordprocessingGroup" xmlns:wpi="http://schemas.microsoft.com/office/word/2010/wordprocessingInk" xmlns:wne="http://schemas.microsoft.com/office/word/2006/wordml" xmlns:wps="http://schemas.microsoft.com/office/word/2010/wordprocessingShape" mc:Ignorable="w14 wp14">
+<w:document xmlns:wpc="http://schemas.microsoft.com/office/word/2010/wordprocessingCanvas" xmlns:cx="http://schemas.microsoft.com/office/drawing/2014/chartex" xmlns:cx1="http://schemas.microsoft.com/office/drawing/2015/9/8/chartex" xmlns:cx2="http://schemas.microsoft.com/office/drawing/2015/10/21/chartex" xmlns:cx3="http://schemas.microsoft.com/office/drawing/2016/5/9/chartex" xmlns:cx4="http://schemas.microsoft.com/office/drawing/2016/5/10/chartex" xmlns:cx5="http://schemas.microsoft.com/office/drawing/2016/5/11/chartex" xmlns:cx6="http://schemas.microsoft.com/office/drawing/2016/5/12/chartex" xmlns:cx7="http://schemas.microsoft.com/office/drawing/2016/5/13/chartex" xmlns:cx8="http://schemas.microsoft.com/office/drawing/2016/5/14/chartex" xmlns:mc="http://schemas.openxmlformats.org/markup-compatibility/2006" xmlns:aink="http://schemas.microsoft.com/office/drawing/2016/ink" xmlns:am3d="http://schemas.microsoft.com/office/drawing/2017/model3d" xmlns:o="urn:schemas-microsoft-com:office:office" xmlns:oel="http://schemas.microsoft.com/office/2019/extlst" xmlns:r="http://schemas.openxmlformats.org/officeDocument/2006/relationships" xmlns:m="http://schemas.openxmlformats.org/officeDocument/2006/math" xmlns:v="urn:schemas-microsoft-com:vml" xmlns:wp14="http://schemas.microsoft.com/office/word/2010/wordprocessingDrawing" xmlns:wp="http://schemas.openxmlformats.org/drawingml/2006/wordprocessingDrawing" xmlns:w10="urn:schemas-microsoft-com:office:word" xmlns:w="http://schemas.openxmlformats.org/wordprocessingml/2006/main" xmlns:w14="http://schemas.microsoft.com/office/word/2010/wordml" xmlns:w15="http://schemas.microsoft.com/office/word/2012/wordml" xmlns:w16cex="http://schemas.microsoft.com/office/word/2018/wordml/cex" xmlns:w16cid="http://schemas.microsoft.com/office/word/2016/wordml/cid" xmlns:w16="http://schemas.microsoft.com/office/word/2018/wordml" xmlns:w16sdtdh="http://schemas.microsoft.com/office/word/2020/wordml/sdtdatahash" xmlns:w16se="http://schemas.microsoft.com/office/word/2015/wordml/symex" xmlns:wpg="http://schemas.microsoft.com/office/word/2010/wordprocessingGroup" xmlns:wpi="http://schemas.microsoft.com/office/word/2010/wordprocessingInk" xmlns:wne="http://schemas.microsoft.com/office/word/2006/wordml" xmlns:wps="http://schemas.microsoft.com/office/word/2010/wordprocessingShape" mc:Ignorable="w14 w15 w16se w16cid w16 w16cex w16sdtdh wp14">
   <w:background w:color="FFD89F">
     <v:background id="_x0000_s1025" o:bwmode="white" fillcolor="#ffd89f" o:targetscreensize="1024,768">
       <v:fill color2="#cff" angle="-135" focus="100%" type="gradient"/>
@@ -56,7 +56,7 @@
           <w:sz w:val="30"/>
           <w:szCs w:val="20"/>
         </w:rPr>
-        <w:t xml:space="preserve">: </w:t>
+        <w:t xml:space="preserve">: Quản </w:t>
       </w:r>
       <w:proofErr w:type="spellStart"/>
       <w:r>
@@ -66,7 +66,7 @@
           <w:sz w:val="30"/>
           <w:szCs w:val="20"/>
         </w:rPr>
-        <w:t>Quản</w:t>
+        <w:t>trị</w:t>
       </w:r>
       <w:proofErr w:type="spellEnd"/>
       <w:r>
@@ -86,7 +86,7 @@
           <w:sz w:val="30"/>
           <w:szCs w:val="20"/>
         </w:rPr>
-        <w:t>trị</w:t>
+        <w:t>hệ</w:t>
       </w:r>
       <w:proofErr w:type="spellEnd"/>
       <w:r>
@@ -106,7 +106,7 @@
           <w:sz w:val="30"/>
           <w:szCs w:val="20"/>
         </w:rPr>
-        <w:t>hệ</w:t>
+        <w:t>cơ</w:t>
       </w:r>
       <w:proofErr w:type="spellEnd"/>
       <w:r>
@@ -126,7 +126,7 @@
           <w:sz w:val="30"/>
           <w:szCs w:val="20"/>
         </w:rPr>
-        <w:t>cơ</w:t>
+        <w:t>sở</w:t>
       </w:r>
       <w:proofErr w:type="spellEnd"/>
       <w:r>
@@ -146,7 +146,7 @@
           <w:sz w:val="30"/>
           <w:szCs w:val="20"/>
         </w:rPr>
-        <w:t>sở</w:t>
+        <w:t>dữ</w:t>
       </w:r>
       <w:proofErr w:type="spellEnd"/>
       <w:r>
@@ -166,18 +166,21 @@
           <w:sz w:val="30"/>
           <w:szCs w:val="20"/>
         </w:rPr>
-        <w:t>dữ</w:t>
-      </w:r>
-      <w:proofErr w:type="spellEnd"/>
-      <w:r>
+        <w:t>liệu</w:t>
+      </w:r>
+      <w:proofErr w:type="spellEnd"/>
+    </w:p>
+    <w:p>
+      <w:pPr>
+        <w:ind w:left="360"/>
+        <w:jc w:val="center"/>
         <w:rPr>
           <w:rFonts w:ascii="Tahoma" w:hAnsi="Tahoma" w:cs="Tahoma"/>
           <w:b/>
           <w:sz w:val="30"/>
           <w:szCs w:val="20"/>
         </w:rPr>
-        <w:t xml:space="preserve"> </w:t>
-      </w:r>
+      </w:pPr>
       <w:proofErr w:type="spellStart"/>
       <w:r>
         <w:rPr>
@@ -186,9 +189,58 @@
           <w:sz w:val="30"/>
           <w:szCs w:val="20"/>
         </w:rPr>
-        <w:t>liệu</w:t>
-      </w:r>
-      <w:proofErr w:type="spellEnd"/>
+        <w:t>Bài</w:t>
+      </w:r>
+      <w:proofErr w:type="spellEnd"/>
+      <w:r>
+        <w:rPr>
+          <w:rFonts w:ascii="Tahoma" w:hAnsi="Tahoma" w:cs="Tahoma"/>
+          <w:b/>
+          <w:sz w:val="30"/>
+          <w:szCs w:val="20"/>
+        </w:rPr>
+        <w:t xml:space="preserve"> </w:t>
+      </w:r>
+      <w:proofErr w:type="spellStart"/>
+      <w:r>
+        <w:rPr>
+          <w:rFonts w:ascii="Tahoma" w:hAnsi="Tahoma" w:cs="Tahoma"/>
+          <w:b/>
+          <w:sz w:val="30"/>
+          <w:szCs w:val="20"/>
+        </w:rPr>
+        <w:t>thực</w:t>
+      </w:r>
+      <w:proofErr w:type="spellEnd"/>
+      <w:r>
+        <w:rPr>
+          <w:rFonts w:ascii="Tahoma" w:hAnsi="Tahoma" w:cs="Tahoma"/>
+          <w:b/>
+          <w:sz w:val="30"/>
+          <w:szCs w:val="20"/>
+        </w:rPr>
+        <w:t xml:space="preserve"> </w:t>
+      </w:r>
+      <w:proofErr w:type="spellStart"/>
+      <w:r>
+        <w:rPr>
+          <w:rFonts w:ascii="Tahoma" w:hAnsi="Tahoma" w:cs="Tahoma"/>
+          <w:b/>
+          <w:sz w:val="30"/>
+          <w:szCs w:val="20"/>
+        </w:rPr>
+        <w:t>hành</w:t>
+      </w:r>
+      <w:proofErr w:type="spellEnd"/>
+      <w:r>
+        <w:rPr>
+          <w:rFonts w:ascii="Tahoma" w:hAnsi="Tahoma" w:cs="Tahoma"/>
+          <w:b/>
+          <w:sz w:val="30"/>
+          <w:szCs w:val="20"/>
+        </w:rPr>
+        <w:t>:</w:t>
+      </w:r>
     </w:p>
     <w:p>
       <w:pPr>
@@ -201,7 +253,6 @@
           <w:szCs w:val="20"/>
         </w:rPr>
       </w:pPr>
-      <w:proofErr w:type="spellStart"/>
       <w:r>
         <w:rPr>
           <w:rFonts w:ascii="Tahoma" w:hAnsi="Tahoma" w:cs="Tahoma"/>
@@ -209,9 +260,9 @@
           <w:sz w:val="30"/>
           <w:szCs w:val="20"/>
         </w:rPr>
-        <w:t>Bài</w:t>
-      </w:r>
-      <w:proofErr w:type="spellEnd"/>
+        <w:t xml:space="preserve">Bảo </w:t>
+      </w:r>
+      <w:proofErr w:type="spellStart"/>
       <w:r>
         <w:rPr>
           <w:rFonts w:ascii="Tahoma" w:hAnsi="Tahoma" w:cs="Tahoma"/>
@@ -219,9 +270,9 @@
           <w:sz w:val="30"/>
           <w:szCs w:val="20"/>
         </w:rPr>
-        <w:t xml:space="preserve"> </w:t>
-      </w:r>
-      <w:proofErr w:type="spellStart"/>
+        <w:t>mật</w:t>
+      </w:r>
+      <w:proofErr w:type="spellEnd"/>
       <w:r>
         <w:rPr>
           <w:rFonts w:ascii="Tahoma" w:hAnsi="Tahoma" w:cs="Tahoma"/>
@@ -229,9 +280,9 @@
           <w:sz w:val="30"/>
           <w:szCs w:val="20"/>
         </w:rPr>
-        <w:t>thực</w:t>
-      </w:r>
-      <w:proofErr w:type="spellEnd"/>
+        <w:t xml:space="preserve"> (</w:t>
+      </w:r>
+      <w:proofErr w:type="spellStart"/>
       <w:r>
         <w:rPr>
           <w:rFonts w:ascii="Tahoma" w:hAnsi="Tahoma" w:cs="Tahoma"/>
@@ -239,9 +290,9 @@
           <w:sz w:val="30"/>
           <w:szCs w:val="20"/>
         </w:rPr>
-        <w:t xml:space="preserve"> </w:t>
-      </w:r>
-      <w:proofErr w:type="spellStart"/>
+        <w:t>phần</w:t>
+      </w:r>
+      <w:proofErr w:type="spellEnd"/>
       <w:r>
         <w:rPr>
           <w:rFonts w:ascii="Tahoma" w:hAnsi="Tahoma" w:cs="Tahoma"/>
@@ -249,18 +300,20 @@
           <w:sz w:val="30"/>
           <w:szCs w:val="20"/>
         </w:rPr>
-        <w:t>hành</w:t>
-      </w:r>
-      <w:proofErr w:type="spellEnd"/>
-      <w:r>
+        <w:t xml:space="preserve"> 1/2)</w:t>
+      </w:r>
+    </w:p>
+    <w:p>
+      <w:pPr>
+        <w:ind w:left="360"/>
+        <w:jc w:val="center"/>
         <w:rPr>
           <w:rFonts w:ascii="Tahoma" w:hAnsi="Tahoma" w:cs="Tahoma"/>
           <w:b/>
           <w:sz w:val="30"/>
           <w:szCs w:val="20"/>
         </w:rPr>
-        <w:t>:</w:t>
-      </w:r>
+      </w:pPr>
     </w:p>
     <w:p>
       <w:pPr>
@@ -281,7 +334,7 @@
           <w:sz w:val="30"/>
           <w:szCs w:val="20"/>
         </w:rPr>
-        <w:t>Bảo</w:t>
+        <w:t>Nội</w:t>
       </w:r>
       <w:proofErr w:type="spellEnd"/>
       <w:r>
@@ -291,7 +344,7 @@
           <w:sz w:val="30"/>
           <w:szCs w:val="20"/>
         </w:rPr>
-        <w:t xml:space="preserve"> </w:t>
+        <w:t xml:space="preserve"> dung (Lý </w:t>
       </w:r>
       <w:proofErr w:type="spellStart"/>
       <w:r>
@@ -301,7 +354,7 @@
           <w:sz w:val="30"/>
           <w:szCs w:val="20"/>
         </w:rPr>
-        <w:t>mật</w:t>
+        <w:t>thuyết</w:t>
       </w:r>
       <w:proofErr w:type="spellEnd"/>
       <w:r>
@@ -311,7 +364,7 @@
           <w:sz w:val="30"/>
           <w:szCs w:val="20"/>
         </w:rPr>
-        <w:t xml:space="preserve"> (</w:t>
+        <w:t xml:space="preserve"> ở </w:t>
       </w:r>
       <w:proofErr w:type="spellStart"/>
       <w:r>
@@ -321,7 +374,7 @@
           <w:sz w:val="30"/>
           <w:szCs w:val="20"/>
         </w:rPr>
-        <w:t>phần</w:t>
+        <w:t>chương</w:t>
       </w:r>
       <w:proofErr w:type="spellEnd"/>
       <w:r>
@@ -331,157 +384,43 @@
           <w:sz w:val="30"/>
           <w:szCs w:val="20"/>
         </w:rPr>
-        <w:t xml:space="preserve"> 1/2)</w:t>
+        <w:t xml:space="preserve"> </w:t>
+      </w:r>
+      <w:r>
+        <w:rPr>
+          <w:rFonts w:ascii="Tahoma" w:hAnsi="Tahoma" w:cs="Tahoma"/>
+          <w:b/>
+          <w:sz w:val="30"/>
+          <w:szCs w:val="20"/>
+        </w:rPr>
+        <w:t>5</w:t>
+      </w:r>
+      <w:r>
+        <w:rPr>
+          <w:rFonts w:ascii="Tahoma" w:hAnsi="Tahoma" w:cs="Tahoma"/>
+          <w:b/>
+          <w:sz w:val="30"/>
+          <w:szCs w:val="20"/>
+        </w:rPr>
+        <w:t>):</w:t>
       </w:r>
     </w:p>
     <w:p>
       <w:pPr>
         <w:ind w:left="360"/>
-        <w:jc w:val="center"/>
         <w:rPr>
           <w:rFonts w:ascii="Tahoma" w:hAnsi="Tahoma" w:cs="Tahoma"/>
           <w:b/>
-          <w:sz w:val="30"/>
-          <w:szCs w:val="20"/>
-        </w:rPr>
-      </w:pPr>
-    </w:p>
-    <w:p>
-      <w:pPr>
-        <w:ind w:left="360"/>
-        <w:jc w:val="center"/>
+          <w:szCs w:val="28"/>
+        </w:rPr>
+      </w:pPr>
+      <w:r>
         <w:rPr>
           <w:rFonts w:ascii="Tahoma" w:hAnsi="Tahoma" w:cs="Tahoma"/>
           <w:b/>
-          <w:sz w:val="30"/>
-          <w:szCs w:val="20"/>
-        </w:rPr>
-      </w:pPr>
-      <w:proofErr w:type="spellStart"/>
-      <w:r>
-        <w:rPr>
-          <w:rFonts w:ascii="Tahoma" w:hAnsi="Tahoma" w:cs="Tahoma"/>
-          <w:b/>
-          <w:sz w:val="30"/>
-          <w:szCs w:val="20"/>
-        </w:rPr>
-        <w:t>Nội</w:t>
-      </w:r>
-      <w:proofErr w:type="spellEnd"/>
-      <w:r>
-        <w:rPr>
-          <w:rFonts w:ascii="Tahoma" w:hAnsi="Tahoma" w:cs="Tahoma"/>
-          <w:b/>
-          <w:sz w:val="30"/>
-          <w:szCs w:val="20"/>
-        </w:rPr>
-        <w:t xml:space="preserve"> dung (</w:t>
-      </w:r>
-      <w:proofErr w:type="spellStart"/>
-      <w:r>
-        <w:rPr>
-          <w:rFonts w:ascii="Tahoma" w:hAnsi="Tahoma" w:cs="Tahoma"/>
-          <w:b/>
-          <w:sz w:val="30"/>
-          <w:szCs w:val="20"/>
-        </w:rPr>
-        <w:t>Lý</w:t>
-      </w:r>
-      <w:proofErr w:type="spellEnd"/>
-      <w:r>
-        <w:rPr>
-          <w:rFonts w:ascii="Tahoma" w:hAnsi="Tahoma" w:cs="Tahoma"/>
-          <w:b/>
-          <w:sz w:val="30"/>
-          <w:szCs w:val="20"/>
-        </w:rPr>
-        <w:t xml:space="preserve"> </w:t>
-      </w:r>
-      <w:proofErr w:type="spellStart"/>
-      <w:r>
-        <w:rPr>
-          <w:rFonts w:ascii="Tahoma" w:hAnsi="Tahoma" w:cs="Tahoma"/>
-          <w:b/>
-          <w:sz w:val="30"/>
-          <w:szCs w:val="20"/>
-        </w:rPr>
-        <w:t>thuyết</w:t>
-      </w:r>
-      <w:proofErr w:type="spellEnd"/>
-      <w:r>
-        <w:rPr>
-          <w:rFonts w:ascii="Tahoma" w:hAnsi="Tahoma" w:cs="Tahoma"/>
-          <w:b/>
-          <w:sz w:val="30"/>
-          <w:szCs w:val="20"/>
-        </w:rPr>
-        <w:t xml:space="preserve"> ở </w:t>
-      </w:r>
-      <w:proofErr w:type="spellStart"/>
-      <w:r>
-        <w:rPr>
-          <w:rFonts w:ascii="Tahoma" w:hAnsi="Tahoma" w:cs="Tahoma"/>
-          <w:b/>
-          <w:sz w:val="30"/>
-          <w:szCs w:val="20"/>
-        </w:rPr>
-        <w:t>chương</w:t>
-      </w:r>
-      <w:proofErr w:type="spellEnd"/>
-      <w:r>
-        <w:rPr>
-          <w:rFonts w:ascii="Tahoma" w:hAnsi="Tahoma" w:cs="Tahoma"/>
-          <w:b/>
-          <w:sz w:val="30"/>
-          <w:szCs w:val="20"/>
-        </w:rPr>
-        <w:t xml:space="preserve"> </w:t>
-      </w:r>
-      <w:r>
-        <w:rPr>
-          <w:rFonts w:ascii="Tahoma" w:hAnsi="Tahoma" w:cs="Tahoma"/>
-          <w:b/>
-          <w:sz w:val="30"/>
-          <w:szCs w:val="20"/>
-        </w:rPr>
-        <w:t>5</w:t>
-      </w:r>
-      <w:r>
-        <w:rPr>
-          <w:rFonts w:ascii="Tahoma" w:hAnsi="Tahoma" w:cs="Tahoma"/>
-          <w:b/>
-          <w:sz w:val="30"/>
-          <w:szCs w:val="20"/>
-        </w:rPr>
-        <w:t>):</w:t>
-      </w:r>
-    </w:p>
-    <w:p>
-      <w:pPr>
-        <w:ind w:left="360"/>
-        <w:rPr>
-          <w:rFonts w:ascii="Tahoma" w:hAnsi="Tahoma" w:cs="Tahoma"/>
-          <w:b/>
           <w:szCs w:val="28"/>
         </w:rPr>
-      </w:pPr>
-      <w:proofErr w:type="spellStart"/>
-      <w:r>
-        <w:rPr>
-          <w:rFonts w:ascii="Tahoma" w:hAnsi="Tahoma" w:cs="Tahoma"/>
-          <w:b/>
-          <w:szCs w:val="28"/>
-        </w:rPr>
-        <w:t>Tham</w:t>
-      </w:r>
-      <w:proofErr w:type="spellEnd"/>
-      <w:r>
-        <w:rPr>
-          <w:rFonts w:ascii="Tahoma" w:hAnsi="Tahoma" w:cs="Tahoma"/>
-          <w:b/>
-          <w:szCs w:val="28"/>
-        </w:rPr>
-        <w:t xml:space="preserve"> </w:t>
+        <w:t xml:space="preserve">Tham </w:t>
       </w:r>
       <w:proofErr w:type="spellStart"/>
       <w:r>
@@ -606,6 +545,14 @@
       <w:r>
         <w:t>:</w:t>
       </w:r>
+      <w:r>
+        <w:t xml:space="preserve"> Ngô Văn </w:t>
+      </w:r>
+      <w:proofErr w:type="spellStart"/>
+      <w:r>
+        <w:t>Lâu</w:t>
+      </w:r>
+      <w:proofErr w:type="spellEnd"/>
     </w:p>
     <w:p>
       <w:pPr>
@@ -648,6 +595,9 @@
       <w:r>
         <w:t>:</w:t>
       </w:r>
+      <w:r>
+        <w:t xml:space="preserve"> 2151053034</w:t>
+      </w:r>
     </w:p>
     <w:p>
       <w:pPr>
@@ -666,6 +616,9 @@
       <w:r>
         <w:t>:</w:t>
       </w:r>
+      <w:r>
+        <w:t xml:space="preserve"> DH21IT03</w:t>
+      </w:r>
     </w:p>
     <w:p>
       <w:pPr>
@@ -744,100 +697,84 @@
       </w:r>
     </w:p>
     <w:p>
-      <w:proofErr w:type="spellStart"/>
       <w:r>
         <w:rPr>
           <w:u w:val="single"/>
         </w:rPr>
-        <w:t>Các</w:t>
-      </w:r>
-      <w:proofErr w:type="spellEnd"/>
+        <w:t xml:space="preserve">Các </w:t>
+      </w:r>
+      <w:proofErr w:type="spellStart"/>
       <w:r>
         <w:rPr>
           <w:u w:val="single"/>
         </w:rPr>
-        <w:t xml:space="preserve"> </w:t>
-      </w:r>
-      <w:proofErr w:type="spellStart"/>
+        <w:t>câu</w:t>
+      </w:r>
+      <w:proofErr w:type="spellEnd"/>
       <w:r>
         <w:rPr>
           <w:u w:val="single"/>
         </w:rPr>
-        <w:t>câu</w:t>
-      </w:r>
-      <w:proofErr w:type="spellEnd"/>
+        <w:t xml:space="preserve"> </w:t>
+      </w:r>
+      <w:proofErr w:type="spellStart"/>
       <w:r>
         <w:rPr>
           <w:u w:val="single"/>
         </w:rPr>
-        <w:t xml:space="preserve"> </w:t>
-      </w:r>
-      <w:proofErr w:type="spellStart"/>
+        <w:t>hỏi</w:t>
+      </w:r>
+      <w:proofErr w:type="spellEnd"/>
       <w:r>
         <w:rPr>
           <w:u w:val="single"/>
         </w:rPr>
-        <w:t>hỏi</w:t>
-      </w:r>
-      <w:proofErr w:type="spellEnd"/>
+        <w:t xml:space="preserve">, </w:t>
+      </w:r>
+      <w:proofErr w:type="spellStart"/>
       <w:r>
         <w:rPr>
           <w:u w:val="single"/>
         </w:rPr>
-        <w:t xml:space="preserve">, </w:t>
-      </w:r>
-      <w:proofErr w:type="spellStart"/>
+        <w:t>bài</w:t>
+      </w:r>
+      <w:proofErr w:type="spellEnd"/>
       <w:r>
         <w:rPr>
           <w:u w:val="single"/>
         </w:rPr>
-        <w:t>bài</w:t>
-      </w:r>
-      <w:proofErr w:type="spellEnd"/>
+        <w:t xml:space="preserve"> </w:t>
+      </w:r>
+      <w:proofErr w:type="spellStart"/>
       <w:r>
         <w:rPr>
           <w:u w:val="single"/>
         </w:rPr>
-        <w:t xml:space="preserve"> </w:t>
-      </w:r>
-      <w:proofErr w:type="spellStart"/>
+        <w:t>thực</w:t>
+      </w:r>
+      <w:proofErr w:type="spellEnd"/>
       <w:r>
         <w:rPr>
           <w:u w:val="single"/>
         </w:rPr>
-        <w:t>thực</w:t>
-      </w:r>
-      <w:proofErr w:type="spellEnd"/>
+        <w:t xml:space="preserve"> </w:t>
+      </w:r>
+      <w:proofErr w:type="spellStart"/>
       <w:r>
         <w:rPr>
           <w:u w:val="single"/>
         </w:rPr>
-        <w:t xml:space="preserve"> </w:t>
-      </w:r>
-      <w:proofErr w:type="spellStart"/>
+        <w:t>hành</w:t>
+      </w:r>
+      <w:proofErr w:type="spellEnd"/>
+      <w:r>
+        <w:t xml:space="preserve">: </w:t>
+      </w:r>
       <w:r>
         <w:rPr>
           <w:u w:val="single"/>
         </w:rPr>
-        <w:t>hành</w:t>
-      </w:r>
-      <w:proofErr w:type="spellEnd"/>
-      <w:r>
-        <w:t xml:space="preserve">: </w:t>
-      </w:r>
-      <w:proofErr w:type="spellStart"/>
-      <w:r>
-        <w:rPr>
-          <w:u w:val="single"/>
-        </w:rPr>
-        <w:t>Sinh</w:t>
-      </w:r>
-      <w:proofErr w:type="spellEnd"/>
-      <w:r>
-        <w:rPr>
-          <w:u w:val="single"/>
-        </w:rPr>
-        <w:t xml:space="preserve"> </w:t>
+        <w:t xml:space="preserve">Sinh </w:t>
       </w:r>
       <w:proofErr w:type="spellStart"/>
       <w:r>
@@ -1615,6 +1552,181 @@
     </w:p>
     <w:p>
       <w:pPr>
+        <w:spacing w:before="120" w:after="120"/>
+        <w:rPr>
+          <w:noProof/>
+          <w:sz w:val="28"/>
+        </w:rPr>
+      </w:pPr>
+    </w:p>
+    <w:p>
+      <w:pPr>
+        <w:spacing w:before="120" w:after="120"/>
+        <w:rPr>
+          <w:sz w:val="28"/>
+        </w:rPr>
+      </w:pPr>
+      <w:r>
+        <w:rPr>
+          <w:noProof/>
+          <w:sz w:val="28"/>
+        </w:rPr>
+        <w:drawing>
+          <wp:inline distT="0" distB="0" distL="0" distR="0" wp14:anchorId="1287CA81" wp14:editId="0AADE9EE">
+            <wp:extent cx="6057900" cy="3406140"/>
+            <wp:effectExtent l="0" t="0" r="0" b="3810"/>
+            <wp:docPr id="1103294669" name="Picture 1" descr="A computer screen with a white screen&#10;&#10;Description automatically generated"/>
+            <wp:cNvGraphicFramePr>
+              <a:graphicFrameLocks xmlns:a="http://schemas.openxmlformats.org/drawingml/2006/main" noChangeAspect="1"/>
+            </wp:cNvGraphicFramePr>
+            <a:graphic xmlns:a="http://schemas.openxmlformats.org/drawingml/2006/main">
+              <a:graphicData uri="http://schemas.openxmlformats.org/drawingml/2006/picture">
+                <pic:pic xmlns:pic="http://schemas.openxmlformats.org/drawingml/2006/picture">
+                  <pic:nvPicPr>
+                    <pic:cNvPr id="1103294669" name="Picture 1" descr="A computer screen with a white screen&#10;&#10;Description automatically generated"/>
+                    <pic:cNvPicPr/>
+                  </pic:nvPicPr>
+                  <pic:blipFill>
+                    <a:blip r:embed="rId5" cstate="print">
+                      <a:extLst>
+                        <a:ext uri="{28A0092B-C50C-407E-A947-70E740481C1C}">
+                          <a14:useLocalDpi xmlns:a14="http://schemas.microsoft.com/office/drawing/2010/main" val="0"/>
+                        </a:ext>
+                      </a:extLst>
+                    </a:blip>
+                    <a:stretch>
+                      <a:fillRect/>
+                    </a:stretch>
+                  </pic:blipFill>
+                  <pic:spPr>
+                    <a:xfrm>
+                      <a:off x="0" y="0"/>
+                      <a:ext cx="6057900" cy="3406140"/>
+                    </a:xfrm>
+                    <a:prstGeom prst="rect">
+                      <a:avLst/>
+                    </a:prstGeom>
+                  </pic:spPr>
+                </pic:pic>
+              </a:graphicData>
+            </a:graphic>
+          </wp:inline>
+        </w:drawing>
+      </w:r>
+    </w:p>
+    <w:p>
+      <w:pPr>
+        <w:spacing w:before="120" w:after="120"/>
+        <w:rPr>
+          <w:sz w:val="28"/>
+        </w:rPr>
+      </w:pPr>
+      <w:r>
+        <w:rPr>
+          <w:noProof/>
+          <w:sz w:val="28"/>
+        </w:rPr>
+        <w:lastRenderedPageBreak/>
+        <w:drawing>
+          <wp:inline distT="0" distB="0" distL="0" distR="0" wp14:anchorId="69E98BBA" wp14:editId="01ED60F9">
+            <wp:extent cx="6057900" cy="3413125"/>
+            <wp:effectExtent l="0" t="0" r="0" b="0"/>
+            <wp:docPr id="257805079" name="Picture 2" descr="A screenshot of a computer&#10;&#10;Description automatically generated"/>
+            <wp:cNvGraphicFramePr>
+              <a:graphicFrameLocks xmlns:a="http://schemas.openxmlformats.org/drawingml/2006/main" noChangeAspect="1"/>
+            </wp:cNvGraphicFramePr>
+            <a:graphic xmlns:a="http://schemas.openxmlformats.org/drawingml/2006/main">
+              <a:graphicData uri="http://schemas.openxmlformats.org/drawingml/2006/picture">
+                <pic:pic xmlns:pic="http://schemas.openxmlformats.org/drawingml/2006/picture">
+                  <pic:nvPicPr>
+                    <pic:cNvPr id="257805079" name="Picture 2" descr="A screenshot of a computer&#10;&#10;Description automatically generated"/>
+                    <pic:cNvPicPr/>
+                  </pic:nvPicPr>
+                  <pic:blipFill>
+                    <a:blip r:embed="rId6" cstate="print">
+                      <a:extLst>
+                        <a:ext uri="{28A0092B-C50C-407E-A947-70E740481C1C}">
+                          <a14:useLocalDpi xmlns:a14="http://schemas.microsoft.com/office/drawing/2010/main" val="0"/>
+                        </a:ext>
+                      </a:extLst>
+                    </a:blip>
+                    <a:stretch>
+                      <a:fillRect/>
+                    </a:stretch>
+                  </pic:blipFill>
+                  <pic:spPr>
+                    <a:xfrm>
+                      <a:off x="0" y="0"/>
+                      <a:ext cx="6057900" cy="3413125"/>
+                    </a:xfrm>
+                    <a:prstGeom prst="rect">
+                      <a:avLst/>
+                    </a:prstGeom>
+                  </pic:spPr>
+                </pic:pic>
+              </a:graphicData>
+            </a:graphic>
+          </wp:inline>
+        </w:drawing>
+      </w:r>
+    </w:p>
+    <w:p>
+      <w:pPr>
+        <w:spacing w:before="120" w:after="120"/>
+        <w:rPr>
+          <w:sz w:val="28"/>
+        </w:rPr>
+      </w:pPr>
+      <w:r>
+        <w:rPr>
+          <w:noProof/>
+          <w:sz w:val="28"/>
+        </w:rPr>
+        <w:drawing>
+          <wp:inline distT="0" distB="0" distL="0" distR="0" wp14:anchorId="0B7F86A6" wp14:editId="4B7AB558">
+            <wp:extent cx="6057900" cy="3402965"/>
+            <wp:effectExtent l="0" t="0" r="0" b="6985"/>
+            <wp:docPr id="427138933" name="Picture 3" descr="A screenshot of a computer&#10;&#10;Description automatically generated"/>
+            <wp:cNvGraphicFramePr>
+              <a:graphicFrameLocks xmlns:a="http://schemas.openxmlformats.org/drawingml/2006/main" noChangeAspect="1"/>
+            </wp:cNvGraphicFramePr>
+            <a:graphic xmlns:a="http://schemas.openxmlformats.org/drawingml/2006/main">
+              <a:graphicData uri="http://schemas.openxmlformats.org/drawingml/2006/picture">
+                <pic:pic xmlns:pic="http://schemas.openxmlformats.org/drawingml/2006/picture">
+                  <pic:nvPicPr>
+                    <pic:cNvPr id="427138933" name="Picture 3" descr="A screenshot of a computer&#10;&#10;Description automatically generated"/>
+                    <pic:cNvPicPr/>
+                  </pic:nvPicPr>
+                  <pic:blipFill>
+                    <a:blip r:embed="rId7" cstate="print">
+                      <a:extLst>
+                        <a:ext uri="{28A0092B-C50C-407E-A947-70E740481C1C}">
+                          <a14:useLocalDpi xmlns:a14="http://schemas.microsoft.com/office/drawing/2010/main" val="0"/>
+                        </a:ext>
+                      </a:extLst>
+                    </a:blip>
+                    <a:stretch>
+                      <a:fillRect/>
+                    </a:stretch>
+                  </pic:blipFill>
+                  <pic:spPr>
+                    <a:xfrm>
+                      <a:off x="0" y="0"/>
+                      <a:ext cx="6057900" cy="3402965"/>
+                    </a:xfrm>
+                    <a:prstGeom prst="rect">
+                      <a:avLst/>
+                    </a:prstGeom>
+                  </pic:spPr>
+                </pic:pic>
+              </a:graphicData>
+            </a:graphic>
+          </wp:inline>
+        </w:drawing>
+      </w:r>
+    </w:p>
+    <w:p>
+      <w:pPr>
         <w:numPr>
           <w:ilvl w:val="0"/>
           <w:numId w:val="15"/>
@@ -1874,21 +1986,7 @@
         <w:rPr>
           <w:sz w:val="28"/>
         </w:rPr>
-        <w:t xml:space="preserve"> </w:t>
-      </w:r>
-      <w:proofErr w:type="spellStart"/>
-      <w:r>
-        <w:rPr>
-          <w:sz w:val="28"/>
-        </w:rPr>
-        <w:t>ca</w:t>
-      </w:r>
-      <w:proofErr w:type="spellEnd"/>
-      <w:r>
-        <w:rPr>
-          <w:sz w:val="28"/>
-        </w:rPr>
-        <w:t xml:space="preserve">̉ </w:t>
+        <w:t xml:space="preserve"> cả </w:t>
       </w:r>
       <w:proofErr w:type="spellStart"/>
       <w:r>
@@ -2252,6 +2350,181 @@
         <w:t>thấy</w:t>
       </w:r>
       <w:proofErr w:type="spellEnd"/>
+    </w:p>
+    <w:p>
+      <w:pPr>
+        <w:spacing w:before="120" w:after="120"/>
+        <w:rPr>
+          <w:sz w:val="28"/>
+        </w:rPr>
+      </w:pPr>
+      <w:r>
+        <w:rPr>
+          <w:noProof/>
+          <w:sz w:val="28"/>
+        </w:rPr>
+        <w:lastRenderedPageBreak/>
+        <w:drawing>
+          <wp:inline distT="0" distB="0" distL="0" distR="0" wp14:anchorId="4FD439BB" wp14:editId="24116C76">
+            <wp:extent cx="6057900" cy="3406140"/>
+            <wp:effectExtent l="0" t="0" r="0" b="3810"/>
+            <wp:docPr id="882855822" name="Picture 5" descr="A computer screen with a white screen&#10;&#10;Description automatically generated"/>
+            <wp:cNvGraphicFramePr>
+              <a:graphicFrameLocks xmlns:a="http://schemas.openxmlformats.org/drawingml/2006/main" noChangeAspect="1"/>
+            </wp:cNvGraphicFramePr>
+            <a:graphic xmlns:a="http://schemas.openxmlformats.org/drawingml/2006/main">
+              <a:graphicData uri="http://schemas.openxmlformats.org/drawingml/2006/picture">
+                <pic:pic xmlns:pic="http://schemas.openxmlformats.org/drawingml/2006/picture">
+                  <pic:nvPicPr>
+                    <pic:cNvPr id="882855822" name="Picture 5" descr="A computer screen with a white screen&#10;&#10;Description automatically generated"/>
+                    <pic:cNvPicPr/>
+                  </pic:nvPicPr>
+                  <pic:blipFill>
+                    <a:blip r:embed="rId8" cstate="print">
+                      <a:extLst>
+                        <a:ext uri="{28A0092B-C50C-407E-A947-70E740481C1C}">
+                          <a14:useLocalDpi xmlns:a14="http://schemas.microsoft.com/office/drawing/2010/main" val="0"/>
+                        </a:ext>
+                      </a:extLst>
+                    </a:blip>
+                    <a:stretch>
+                      <a:fillRect/>
+                    </a:stretch>
+                  </pic:blipFill>
+                  <pic:spPr>
+                    <a:xfrm>
+                      <a:off x="0" y="0"/>
+                      <a:ext cx="6057900" cy="3406140"/>
+                    </a:xfrm>
+                    <a:prstGeom prst="rect">
+                      <a:avLst/>
+                    </a:prstGeom>
+                  </pic:spPr>
+                </pic:pic>
+              </a:graphicData>
+            </a:graphic>
+          </wp:inline>
+        </w:drawing>
+      </w:r>
+    </w:p>
+    <w:p>
+      <w:pPr>
+        <w:spacing w:before="120" w:after="120"/>
+        <w:rPr>
+          <w:sz w:val="28"/>
+        </w:rPr>
+      </w:pPr>
+      <w:r>
+        <w:rPr>
+          <w:noProof/>
+          <w:sz w:val="28"/>
+        </w:rPr>
+        <w:drawing>
+          <wp:inline distT="0" distB="0" distL="0" distR="0" wp14:anchorId="37888824" wp14:editId="4EF83B8D">
+            <wp:extent cx="6057900" cy="3406140"/>
+            <wp:effectExtent l="0" t="0" r="0" b="3810"/>
+            <wp:docPr id="1169437366" name="Picture 4"/>
+            <wp:cNvGraphicFramePr>
+              <a:graphicFrameLocks xmlns:a="http://schemas.openxmlformats.org/drawingml/2006/main" noChangeAspect="1"/>
+            </wp:cNvGraphicFramePr>
+            <a:graphic xmlns:a="http://schemas.openxmlformats.org/drawingml/2006/main">
+              <a:graphicData uri="http://schemas.openxmlformats.org/drawingml/2006/picture">
+                <pic:pic xmlns:pic="http://schemas.openxmlformats.org/drawingml/2006/picture">
+                  <pic:nvPicPr>
+                    <pic:cNvPr id="1169437366" name="Picture 1169437366"/>
+                    <pic:cNvPicPr/>
+                  </pic:nvPicPr>
+                  <pic:blipFill>
+                    <a:blip r:embed="rId9" cstate="print">
+                      <a:extLst>
+                        <a:ext uri="{28A0092B-C50C-407E-A947-70E740481C1C}">
+                          <a14:useLocalDpi xmlns:a14="http://schemas.microsoft.com/office/drawing/2010/main" val="0"/>
+                        </a:ext>
+                      </a:extLst>
+                    </a:blip>
+                    <a:stretch>
+                      <a:fillRect/>
+                    </a:stretch>
+                  </pic:blipFill>
+                  <pic:spPr>
+                    <a:xfrm>
+                      <a:off x="0" y="0"/>
+                      <a:ext cx="6057900" cy="3406140"/>
+                    </a:xfrm>
+                    <a:prstGeom prst="rect">
+                      <a:avLst/>
+                    </a:prstGeom>
+                  </pic:spPr>
+                </pic:pic>
+              </a:graphicData>
+            </a:graphic>
+          </wp:inline>
+        </w:drawing>
+      </w:r>
+    </w:p>
+    <w:p>
+      <w:pPr>
+        <w:spacing w:before="120" w:after="120"/>
+        <w:rPr>
+          <w:sz w:val="28"/>
+        </w:rPr>
+      </w:pPr>
+      <w:r>
+        <w:rPr>
+          <w:noProof/>
+          <w:sz w:val="28"/>
+        </w:rPr>
+        <w:lastRenderedPageBreak/>
+        <w:drawing>
+          <wp:inline distT="0" distB="0" distL="0" distR="0" wp14:anchorId="4E946737" wp14:editId="24AE54CE">
+            <wp:extent cx="6057900" cy="3406140"/>
+            <wp:effectExtent l="0" t="0" r="0" b="3810"/>
+            <wp:docPr id="1169405520" name="Picture 7" descr="A computer screen with a white screen&#10;&#10;Description automatically generated"/>
+            <wp:cNvGraphicFramePr>
+              <a:graphicFrameLocks xmlns:a="http://schemas.openxmlformats.org/drawingml/2006/main" noChangeAspect="1"/>
+            </wp:cNvGraphicFramePr>
+            <a:graphic xmlns:a="http://schemas.openxmlformats.org/drawingml/2006/main">
+              <a:graphicData uri="http://schemas.openxmlformats.org/drawingml/2006/picture">
+                <pic:pic xmlns:pic="http://schemas.openxmlformats.org/drawingml/2006/picture">
+                  <pic:nvPicPr>
+                    <pic:cNvPr id="1169405520" name="Picture 7" descr="A computer screen with a white screen&#10;&#10;Description automatically generated"/>
+                    <pic:cNvPicPr/>
+                  </pic:nvPicPr>
+                  <pic:blipFill>
+                    <a:blip r:embed="rId10" cstate="print">
+                      <a:extLst>
+                        <a:ext uri="{28A0092B-C50C-407E-A947-70E740481C1C}">
+                          <a14:useLocalDpi xmlns:a14="http://schemas.microsoft.com/office/drawing/2010/main" val="0"/>
+                        </a:ext>
+                      </a:extLst>
+                    </a:blip>
+                    <a:stretch>
+                      <a:fillRect/>
+                    </a:stretch>
+                  </pic:blipFill>
+                  <pic:spPr>
+                    <a:xfrm>
+                      <a:off x="0" y="0"/>
+                      <a:ext cx="6057900" cy="3406140"/>
+                    </a:xfrm>
+                    <a:prstGeom prst="rect">
+                      <a:avLst/>
+                    </a:prstGeom>
+                  </pic:spPr>
+                </pic:pic>
+              </a:graphicData>
+            </a:graphic>
+          </wp:inline>
+        </w:drawing>
+      </w:r>
+    </w:p>
+    <w:p>
+      <w:pPr>
+        <w:spacing w:before="120" w:after="120"/>
+        <w:rPr>
+          <w:sz w:val="28"/>
+        </w:rPr>
+      </w:pPr>
     </w:p>
     <w:p>
       <w:pPr>
@@ -2512,7 +2785,14 @@
         <w:rPr>
           <w:sz w:val="28"/>
         </w:rPr>
-        <w:t xml:space="preserve"> SQLLogin2  </w:t>
+        <w:t xml:space="preserve"> SQLLogin</w:t>
+      </w:r>
+      <w:proofErr w:type="gramStart"/>
+      <w:r>
+        <w:rPr>
+          <w:sz w:val="28"/>
+        </w:rPr>
+        <w:t xml:space="preserve">2  </w:t>
       </w:r>
       <w:proofErr w:type="spellStart"/>
       <w:r>
@@ -2522,6 +2802,7 @@
         <w:t>và</w:t>
       </w:r>
       <w:proofErr w:type="spellEnd"/>
+      <w:proofErr w:type="gramEnd"/>
       <w:r>
         <w:rPr>
           <w:sz w:val="28"/>
@@ -2675,6 +2956,172 @@
           <w:sz w:val="28"/>
         </w:rPr>
         <w:t>.</w:t>
+      </w:r>
+    </w:p>
+    <w:p>
+      <w:pPr>
+        <w:spacing w:before="120" w:after="120"/>
+        <w:rPr>
+          <w:sz w:val="28"/>
+        </w:rPr>
+      </w:pPr>
+      <w:r>
+        <w:rPr>
+          <w:noProof/>
+          <w:sz w:val="28"/>
+        </w:rPr>
+        <w:drawing>
+          <wp:inline distT="0" distB="0" distL="0" distR="0" wp14:anchorId="77C9104F" wp14:editId="754AE74B">
+            <wp:extent cx="6057900" cy="3406140"/>
+            <wp:effectExtent l="0" t="0" r="0" b="3810"/>
+            <wp:docPr id="1223520546" name="Picture 8" descr="A computer screen with a white screen&#10;&#10;Description automatically generated"/>
+            <wp:cNvGraphicFramePr>
+              <a:graphicFrameLocks xmlns:a="http://schemas.openxmlformats.org/drawingml/2006/main" noChangeAspect="1"/>
+            </wp:cNvGraphicFramePr>
+            <a:graphic xmlns:a="http://schemas.openxmlformats.org/drawingml/2006/main">
+              <a:graphicData uri="http://schemas.openxmlformats.org/drawingml/2006/picture">
+                <pic:pic xmlns:pic="http://schemas.openxmlformats.org/drawingml/2006/picture">
+                  <pic:nvPicPr>
+                    <pic:cNvPr id="1223520546" name="Picture 8" descr="A computer screen with a white screen&#10;&#10;Description automatically generated"/>
+                    <pic:cNvPicPr/>
+                  </pic:nvPicPr>
+                  <pic:blipFill>
+                    <a:blip r:embed="rId11" cstate="print">
+                      <a:extLst>
+                        <a:ext uri="{28A0092B-C50C-407E-A947-70E740481C1C}">
+                          <a14:useLocalDpi xmlns:a14="http://schemas.microsoft.com/office/drawing/2010/main" val="0"/>
+                        </a:ext>
+                      </a:extLst>
+                    </a:blip>
+                    <a:stretch>
+                      <a:fillRect/>
+                    </a:stretch>
+                  </pic:blipFill>
+                  <pic:spPr>
+                    <a:xfrm>
+                      <a:off x="0" y="0"/>
+                      <a:ext cx="6057900" cy="3406140"/>
+                    </a:xfrm>
+                    <a:prstGeom prst="rect">
+                      <a:avLst/>
+                    </a:prstGeom>
+                  </pic:spPr>
+                </pic:pic>
+              </a:graphicData>
+            </a:graphic>
+          </wp:inline>
+        </w:drawing>
+      </w:r>
+    </w:p>
+    <w:p>
+      <w:pPr>
+        <w:spacing w:before="120" w:after="120"/>
+        <w:rPr>
+          <w:sz w:val="28"/>
+        </w:rPr>
+      </w:pPr>
+      <w:r>
+        <w:rPr>
+          <w:noProof/>
+          <w:sz w:val="28"/>
+        </w:rPr>
+        <w:lastRenderedPageBreak/>
+        <w:drawing>
+          <wp:inline distT="0" distB="0" distL="0" distR="0" wp14:anchorId="68B06E83" wp14:editId="5BDE2C00">
+            <wp:extent cx="6057900" cy="3406140"/>
+            <wp:effectExtent l="0" t="0" r="0" b="3810"/>
+            <wp:docPr id="1962594287" name="Picture 9" descr="A computer screen with a white screen&#10;&#10;Description automatically generated"/>
+            <wp:cNvGraphicFramePr>
+              <a:graphicFrameLocks xmlns:a="http://schemas.openxmlformats.org/drawingml/2006/main" noChangeAspect="1"/>
+            </wp:cNvGraphicFramePr>
+            <a:graphic xmlns:a="http://schemas.openxmlformats.org/drawingml/2006/main">
+              <a:graphicData uri="http://schemas.openxmlformats.org/drawingml/2006/picture">
+                <pic:pic xmlns:pic="http://schemas.openxmlformats.org/drawingml/2006/picture">
+                  <pic:nvPicPr>
+                    <pic:cNvPr id="1962594287" name="Picture 9" descr="A computer screen with a white screen&#10;&#10;Description automatically generated"/>
+                    <pic:cNvPicPr/>
+                  </pic:nvPicPr>
+                  <pic:blipFill>
+                    <a:blip r:embed="rId12" cstate="print">
+                      <a:extLst>
+                        <a:ext uri="{28A0092B-C50C-407E-A947-70E740481C1C}">
+                          <a14:useLocalDpi xmlns:a14="http://schemas.microsoft.com/office/drawing/2010/main" val="0"/>
+                        </a:ext>
+                      </a:extLst>
+                    </a:blip>
+                    <a:stretch>
+                      <a:fillRect/>
+                    </a:stretch>
+                  </pic:blipFill>
+                  <pic:spPr>
+                    <a:xfrm>
+                      <a:off x="0" y="0"/>
+                      <a:ext cx="6057900" cy="3406140"/>
+                    </a:xfrm>
+                    <a:prstGeom prst="rect">
+                      <a:avLst/>
+                    </a:prstGeom>
+                  </pic:spPr>
+                </pic:pic>
+              </a:graphicData>
+            </a:graphic>
+          </wp:inline>
+        </w:drawing>
+      </w:r>
+    </w:p>
+    <w:p>
+      <w:pPr>
+        <w:spacing w:before="120" w:after="120"/>
+        <w:rPr>
+          <w:sz w:val="28"/>
+        </w:rPr>
+      </w:pPr>
+      <w:r>
+        <w:rPr>
+          <w:noProof/>
+          <w:sz w:val="28"/>
+        </w:rPr>
+        <w:drawing>
+          <wp:inline distT="0" distB="0" distL="0" distR="0" wp14:anchorId="51EC34F6" wp14:editId="120D54A6">
+            <wp:extent cx="6057900" cy="3406140"/>
+            <wp:effectExtent l="0" t="0" r="0" b="3810"/>
+            <wp:docPr id="1661492554" name="Picture 10" descr="A computer screen with a screenshot&#10;&#10;Description automatically generated"/>
+            <wp:cNvGraphicFramePr>
+              <a:graphicFrameLocks xmlns:a="http://schemas.openxmlformats.org/drawingml/2006/main" noChangeAspect="1"/>
+            </wp:cNvGraphicFramePr>
+            <a:graphic xmlns:a="http://schemas.openxmlformats.org/drawingml/2006/main">
+              <a:graphicData uri="http://schemas.openxmlformats.org/drawingml/2006/picture">
+                <pic:pic xmlns:pic="http://schemas.openxmlformats.org/drawingml/2006/picture">
+                  <pic:nvPicPr>
+                    <pic:cNvPr id="1661492554" name="Picture 10" descr="A computer screen with a screenshot&#10;&#10;Description automatically generated"/>
+                    <pic:cNvPicPr/>
+                  </pic:nvPicPr>
+                  <pic:blipFill>
+                    <a:blip r:embed="rId13" cstate="print">
+                      <a:extLst>
+                        <a:ext uri="{28A0092B-C50C-407E-A947-70E740481C1C}">
+                          <a14:useLocalDpi xmlns:a14="http://schemas.microsoft.com/office/drawing/2010/main" val="0"/>
+                        </a:ext>
+                      </a:extLst>
+                    </a:blip>
+                    <a:stretch>
+                      <a:fillRect/>
+                    </a:stretch>
+                  </pic:blipFill>
+                  <pic:spPr>
+                    <a:xfrm>
+                      <a:off x="0" y="0"/>
+                      <a:ext cx="6057900" cy="3406140"/>
+                    </a:xfrm>
+                    <a:prstGeom prst="rect">
+                      <a:avLst/>
+                    </a:prstGeom>
+                  </pic:spPr>
+                </pic:pic>
+              </a:graphicData>
+            </a:graphic>
+          </wp:inline>
+        </w:drawing>
       </w:r>
     </w:p>
     <w:p>
@@ -2812,19 +3259,151 @@
         <w:rPr>
           <w:sz w:val="28"/>
         </w:rPr>
+        <w:t>3_</w:t>
+      </w:r>
+      <w:r>
+        <w:rPr>
+          <w:sz w:val="28"/>
+        </w:rPr>
+        <w:t xml:space="preserve">DBuser1 </w:t>
+      </w:r>
+      <w:proofErr w:type="spellStart"/>
+      <w:r>
+        <w:rPr>
+          <w:sz w:val="28"/>
+        </w:rPr>
+        <w:t>của</w:t>
+      </w:r>
+      <w:proofErr w:type="spellEnd"/>
+      <w:r>
+        <w:rPr>
+          <w:sz w:val="28"/>
+        </w:rPr>
+        <w:t xml:space="preserve"> </w:t>
+      </w:r>
+      <w:proofErr w:type="spellStart"/>
+      <w:r>
+        <w:rPr>
+          <w:sz w:val="28"/>
+        </w:rPr>
+        <w:t>cơ</w:t>
+      </w:r>
+      <w:proofErr w:type="spellEnd"/>
+      <w:r>
+        <w:rPr>
+          <w:sz w:val="28"/>
+        </w:rPr>
+        <w:t xml:space="preserve"> </w:t>
+      </w:r>
+      <w:proofErr w:type="spellStart"/>
+      <w:r>
+        <w:rPr>
+          <w:sz w:val="28"/>
+        </w:rPr>
+        <w:t>sở</w:t>
+      </w:r>
+      <w:proofErr w:type="spellEnd"/>
+      <w:r>
+        <w:rPr>
+          <w:sz w:val="28"/>
+        </w:rPr>
+        <w:t xml:space="preserve"> </w:t>
+      </w:r>
+      <w:proofErr w:type="spellStart"/>
+      <w:r>
+        <w:rPr>
+          <w:sz w:val="28"/>
+        </w:rPr>
+        <w:t>dữ</w:t>
+      </w:r>
+      <w:proofErr w:type="spellEnd"/>
+      <w:r>
+        <w:rPr>
+          <w:sz w:val="28"/>
+        </w:rPr>
+        <w:t xml:space="preserve"> </w:t>
+      </w:r>
+      <w:proofErr w:type="spellStart"/>
+      <w:r>
+        <w:rPr>
+          <w:sz w:val="28"/>
+        </w:rPr>
+        <w:t>liệu</w:t>
+      </w:r>
+      <w:proofErr w:type="spellEnd"/>
+      <w:r>
+        <w:rPr>
+          <w:sz w:val="28"/>
+        </w:rPr>
+        <w:t xml:space="preserve"> </w:t>
+      </w:r>
+      <w:proofErr w:type="spellStart"/>
+      <w:r>
+        <w:rPr>
+          <w:sz w:val="28"/>
+        </w:rPr>
+        <w:t>AdventureWorks</w:t>
+      </w:r>
+      <w:proofErr w:type="spellEnd"/>
+      <w:r>
+        <w:rPr>
+          <w:sz w:val="28"/>
+        </w:rPr>
+        <w:t xml:space="preserve"> (</w:t>
+      </w:r>
+      <w:proofErr w:type="spellStart"/>
+      <w:r>
+        <w:rPr>
+          <w:sz w:val="28"/>
+        </w:rPr>
+        <w:t>Chụp</w:t>
+      </w:r>
+      <w:proofErr w:type="spellEnd"/>
+      <w:r>
+        <w:rPr>
+          <w:sz w:val="28"/>
+        </w:rPr>
+        <w:t xml:space="preserve"> login property </w:t>
+      </w:r>
+      <w:proofErr w:type="spellStart"/>
+      <w:r>
+        <w:rPr>
+          <w:sz w:val="28"/>
+        </w:rPr>
+        <w:t>của</w:t>
+      </w:r>
+      <w:proofErr w:type="spellEnd"/>
+      <w:r>
+        <w:rPr>
+          <w:sz w:val="28"/>
+        </w:rPr>
+        <w:t xml:space="preserve"> SQLLogin</w:t>
+      </w:r>
+      <w:r>
+        <w:rPr>
+          <w:sz w:val="28"/>
+        </w:rPr>
         <w:t>3</w:t>
       </w:r>
       <w:r>
         <w:rPr>
           <w:sz w:val="28"/>
         </w:rPr>
-        <w:t>_</w:t>
-      </w:r>
-      <w:r>
-        <w:rPr>
-          <w:sz w:val="28"/>
-        </w:rPr>
-        <w:t xml:space="preserve">DBuser1 </w:t>
+        <w:t xml:space="preserve">, tab User Mapping; </w:t>
+      </w:r>
+      <w:proofErr w:type="spellStart"/>
+      <w:r>
+        <w:rPr>
+          <w:sz w:val="28"/>
+        </w:rPr>
+        <w:t>chụp</w:t>
+      </w:r>
+      <w:proofErr w:type="spellEnd"/>
+      <w:r>
+        <w:rPr>
+          <w:sz w:val="28"/>
+        </w:rPr>
+        <w:t xml:space="preserve"> property </w:t>
       </w:r>
       <w:proofErr w:type="spellStart"/>
       <w:r>
@@ -2840,144 +3419,6 @@
         </w:rPr>
         <w:t xml:space="preserve"> </w:t>
       </w:r>
-      <w:proofErr w:type="spellStart"/>
-      <w:r>
-        <w:rPr>
-          <w:sz w:val="28"/>
-        </w:rPr>
-        <w:t>cơ</w:t>
-      </w:r>
-      <w:proofErr w:type="spellEnd"/>
-      <w:r>
-        <w:rPr>
-          <w:sz w:val="28"/>
-        </w:rPr>
-        <w:t xml:space="preserve"> </w:t>
-      </w:r>
-      <w:proofErr w:type="spellStart"/>
-      <w:r>
-        <w:rPr>
-          <w:sz w:val="28"/>
-        </w:rPr>
-        <w:t>sở</w:t>
-      </w:r>
-      <w:proofErr w:type="spellEnd"/>
-      <w:r>
-        <w:rPr>
-          <w:sz w:val="28"/>
-        </w:rPr>
-        <w:t xml:space="preserve"> </w:t>
-      </w:r>
-      <w:proofErr w:type="spellStart"/>
-      <w:r>
-        <w:rPr>
-          <w:sz w:val="28"/>
-        </w:rPr>
-        <w:t>dữ</w:t>
-      </w:r>
-      <w:proofErr w:type="spellEnd"/>
-      <w:r>
-        <w:rPr>
-          <w:sz w:val="28"/>
-        </w:rPr>
-        <w:t xml:space="preserve"> </w:t>
-      </w:r>
-      <w:proofErr w:type="spellStart"/>
-      <w:r>
-        <w:rPr>
-          <w:sz w:val="28"/>
-        </w:rPr>
-        <w:t>liệu</w:t>
-      </w:r>
-      <w:proofErr w:type="spellEnd"/>
-      <w:r>
-        <w:rPr>
-          <w:sz w:val="28"/>
-        </w:rPr>
-        <w:t xml:space="preserve"> </w:t>
-      </w:r>
-      <w:proofErr w:type="spellStart"/>
-      <w:r>
-        <w:rPr>
-          <w:sz w:val="28"/>
-        </w:rPr>
-        <w:t>AdventureWorks</w:t>
-      </w:r>
-      <w:proofErr w:type="spellEnd"/>
-      <w:r>
-        <w:rPr>
-          <w:sz w:val="28"/>
-        </w:rPr>
-        <w:t xml:space="preserve"> (</w:t>
-      </w:r>
-      <w:proofErr w:type="spellStart"/>
-      <w:r>
-        <w:rPr>
-          <w:sz w:val="28"/>
-        </w:rPr>
-        <w:t>Chụp</w:t>
-      </w:r>
-      <w:proofErr w:type="spellEnd"/>
-      <w:r>
-        <w:rPr>
-          <w:sz w:val="28"/>
-        </w:rPr>
-        <w:t xml:space="preserve"> login property </w:t>
-      </w:r>
-      <w:proofErr w:type="spellStart"/>
-      <w:r>
-        <w:rPr>
-          <w:sz w:val="28"/>
-        </w:rPr>
-        <w:t>của</w:t>
-      </w:r>
-      <w:proofErr w:type="spellEnd"/>
-      <w:r>
-        <w:rPr>
-          <w:sz w:val="28"/>
-        </w:rPr>
-        <w:t xml:space="preserve"> SQLLogin</w:t>
-      </w:r>
-      <w:r>
-        <w:rPr>
-          <w:sz w:val="28"/>
-        </w:rPr>
-        <w:t>3</w:t>
-      </w:r>
-      <w:r>
-        <w:rPr>
-          <w:sz w:val="28"/>
-        </w:rPr>
-        <w:t xml:space="preserve">, tab User Mapping; </w:t>
-      </w:r>
-      <w:proofErr w:type="spellStart"/>
-      <w:r>
-        <w:rPr>
-          <w:sz w:val="28"/>
-        </w:rPr>
-        <w:t>chụp</w:t>
-      </w:r>
-      <w:proofErr w:type="spellEnd"/>
-      <w:r>
-        <w:rPr>
-          <w:sz w:val="28"/>
-        </w:rPr>
-        <w:t xml:space="preserve"> property </w:t>
-      </w:r>
-      <w:proofErr w:type="spellStart"/>
-      <w:r>
-        <w:rPr>
-          <w:sz w:val="28"/>
-        </w:rPr>
-        <w:t>của</w:t>
-      </w:r>
-      <w:proofErr w:type="spellEnd"/>
-      <w:r>
-        <w:rPr>
-          <w:sz w:val="28"/>
-        </w:rPr>
-        <w:t xml:space="preserve"> </w:t>
-      </w:r>
       <w:r>
         <w:rPr>
           <w:sz w:val="28"/>
@@ -2988,19 +3429,235 @@
         <w:rPr>
           <w:sz w:val="28"/>
         </w:rPr>
-        <w:t>3</w:t>
-      </w:r>
-      <w:r>
-        <w:rPr>
-          <w:sz w:val="28"/>
-        </w:rPr>
-        <w:t>_</w:t>
+        <w:t>3_</w:t>
       </w:r>
       <w:r>
         <w:rPr>
           <w:sz w:val="28"/>
         </w:rPr>
         <w:t>DBuser1)</w:t>
+      </w:r>
+    </w:p>
+    <w:p>
+      <w:pPr>
+        <w:spacing w:before="120" w:after="120"/>
+        <w:rPr>
+          <w:sz w:val="28"/>
+        </w:rPr>
+      </w:pPr>
+      <w:r>
+        <w:rPr>
+          <w:noProof/>
+          <w:sz w:val="28"/>
+        </w:rPr>
+        <w:lastRenderedPageBreak/>
+        <w:drawing>
+          <wp:inline distT="0" distB="0" distL="0" distR="0" wp14:anchorId="1BE39347" wp14:editId="552BF2C5">
+            <wp:extent cx="6057900" cy="3406140"/>
+            <wp:effectExtent l="0" t="0" r="0" b="3810"/>
+            <wp:docPr id="994872135" name="Picture 11" descr="A computer screen with a white screen&#10;&#10;Description automatically generated"/>
+            <wp:cNvGraphicFramePr>
+              <a:graphicFrameLocks xmlns:a="http://schemas.openxmlformats.org/drawingml/2006/main" noChangeAspect="1"/>
+            </wp:cNvGraphicFramePr>
+            <a:graphic xmlns:a="http://schemas.openxmlformats.org/drawingml/2006/main">
+              <a:graphicData uri="http://schemas.openxmlformats.org/drawingml/2006/picture">
+                <pic:pic xmlns:pic="http://schemas.openxmlformats.org/drawingml/2006/picture">
+                  <pic:nvPicPr>
+                    <pic:cNvPr id="994872135" name="Picture 11" descr="A computer screen with a white screen&#10;&#10;Description automatically generated"/>
+                    <pic:cNvPicPr/>
+                  </pic:nvPicPr>
+                  <pic:blipFill>
+                    <a:blip r:embed="rId14" cstate="print">
+                      <a:extLst>
+                        <a:ext uri="{28A0092B-C50C-407E-A947-70E740481C1C}">
+                          <a14:useLocalDpi xmlns:a14="http://schemas.microsoft.com/office/drawing/2010/main" val="0"/>
+                        </a:ext>
+                      </a:extLst>
+                    </a:blip>
+                    <a:stretch>
+                      <a:fillRect/>
+                    </a:stretch>
+                  </pic:blipFill>
+                  <pic:spPr>
+                    <a:xfrm>
+                      <a:off x="0" y="0"/>
+                      <a:ext cx="6057900" cy="3406140"/>
+                    </a:xfrm>
+                    <a:prstGeom prst="rect">
+                      <a:avLst/>
+                    </a:prstGeom>
+                  </pic:spPr>
+                </pic:pic>
+              </a:graphicData>
+            </a:graphic>
+          </wp:inline>
+        </w:drawing>
+      </w:r>
+    </w:p>
+    <w:p>
+      <w:pPr>
+        <w:spacing w:before="120" w:after="120"/>
+        <w:rPr>
+          <w:sz w:val="28"/>
+        </w:rPr>
+      </w:pPr>
+      <w:r>
+        <w:rPr>
+          <w:noProof/>
+          <w:sz w:val="28"/>
+        </w:rPr>
+        <w:drawing>
+          <wp:inline distT="0" distB="0" distL="0" distR="0" wp14:anchorId="0D094AED" wp14:editId="7674558A">
+            <wp:extent cx="6057900" cy="3406140"/>
+            <wp:effectExtent l="0" t="0" r="0" b="3810"/>
+            <wp:docPr id="1373029034" name="Picture 13" descr="A screenshot of a computer&#10;&#10;Description automatically generated"/>
+            <wp:cNvGraphicFramePr>
+              <a:graphicFrameLocks xmlns:a="http://schemas.openxmlformats.org/drawingml/2006/main" noChangeAspect="1"/>
+            </wp:cNvGraphicFramePr>
+            <a:graphic xmlns:a="http://schemas.openxmlformats.org/drawingml/2006/main">
+              <a:graphicData uri="http://schemas.openxmlformats.org/drawingml/2006/picture">
+                <pic:pic xmlns:pic="http://schemas.openxmlformats.org/drawingml/2006/picture">
+                  <pic:nvPicPr>
+                    <pic:cNvPr id="1373029034" name="Picture 13" descr="A screenshot of a computer&#10;&#10;Description automatically generated"/>
+                    <pic:cNvPicPr/>
+                  </pic:nvPicPr>
+                  <pic:blipFill>
+                    <a:blip r:embed="rId15" cstate="print">
+                      <a:extLst>
+                        <a:ext uri="{28A0092B-C50C-407E-A947-70E740481C1C}">
+                          <a14:useLocalDpi xmlns:a14="http://schemas.microsoft.com/office/drawing/2010/main" val="0"/>
+                        </a:ext>
+                      </a:extLst>
+                    </a:blip>
+                    <a:stretch>
+                      <a:fillRect/>
+                    </a:stretch>
+                  </pic:blipFill>
+                  <pic:spPr>
+                    <a:xfrm>
+                      <a:off x="0" y="0"/>
+                      <a:ext cx="6057900" cy="3406140"/>
+                    </a:xfrm>
+                    <a:prstGeom prst="rect">
+                      <a:avLst/>
+                    </a:prstGeom>
+                  </pic:spPr>
+                </pic:pic>
+              </a:graphicData>
+            </a:graphic>
+          </wp:inline>
+        </w:drawing>
+      </w:r>
+    </w:p>
+    <w:p>
+      <w:pPr>
+        <w:spacing w:before="120" w:after="120"/>
+        <w:rPr>
+          <w:sz w:val="28"/>
+        </w:rPr>
+      </w:pPr>
+      <w:r>
+        <w:rPr>
+          <w:noProof/>
+          <w:sz w:val="28"/>
+        </w:rPr>
+        <w:lastRenderedPageBreak/>
+        <w:drawing>
+          <wp:inline distT="0" distB="0" distL="0" distR="0" wp14:anchorId="31E8167A" wp14:editId="22DC3F47">
+            <wp:extent cx="6057900" cy="3406140"/>
+            <wp:effectExtent l="0" t="0" r="0" b="3810"/>
+            <wp:docPr id="1173054786" name="Picture 14" descr="A screenshot of a computer&#10;&#10;Description automatically generated"/>
+            <wp:cNvGraphicFramePr>
+              <a:graphicFrameLocks xmlns:a="http://schemas.openxmlformats.org/drawingml/2006/main" noChangeAspect="1"/>
+            </wp:cNvGraphicFramePr>
+            <a:graphic xmlns:a="http://schemas.openxmlformats.org/drawingml/2006/main">
+              <a:graphicData uri="http://schemas.openxmlformats.org/drawingml/2006/picture">
+                <pic:pic xmlns:pic="http://schemas.openxmlformats.org/drawingml/2006/picture">
+                  <pic:nvPicPr>
+                    <pic:cNvPr id="1173054786" name="Picture 14" descr="A screenshot of a computer&#10;&#10;Description automatically generated"/>
+                    <pic:cNvPicPr/>
+                  </pic:nvPicPr>
+                  <pic:blipFill>
+                    <a:blip r:embed="rId16" cstate="print">
+                      <a:extLst>
+                        <a:ext uri="{28A0092B-C50C-407E-A947-70E740481C1C}">
+                          <a14:useLocalDpi xmlns:a14="http://schemas.microsoft.com/office/drawing/2010/main" val="0"/>
+                        </a:ext>
+                      </a:extLst>
+                    </a:blip>
+                    <a:stretch>
+                      <a:fillRect/>
+                    </a:stretch>
+                  </pic:blipFill>
+                  <pic:spPr>
+                    <a:xfrm>
+                      <a:off x="0" y="0"/>
+                      <a:ext cx="6057900" cy="3406140"/>
+                    </a:xfrm>
+                    <a:prstGeom prst="rect">
+                      <a:avLst/>
+                    </a:prstGeom>
+                  </pic:spPr>
+                </pic:pic>
+              </a:graphicData>
+            </a:graphic>
+          </wp:inline>
+        </w:drawing>
+      </w:r>
+    </w:p>
+    <w:p>
+      <w:pPr>
+        <w:spacing w:before="120" w:after="120"/>
+        <w:rPr>
+          <w:sz w:val="28"/>
+        </w:rPr>
+      </w:pPr>
+      <w:r>
+        <w:rPr>
+          <w:noProof/>
+          <w:sz w:val="28"/>
+        </w:rPr>
+        <w:drawing>
+          <wp:inline distT="0" distB="0" distL="0" distR="0" wp14:anchorId="30C54EB9" wp14:editId="201A0FC8">
+            <wp:extent cx="6057900" cy="3406140"/>
+            <wp:effectExtent l="0" t="0" r="0" b="3810"/>
+            <wp:docPr id="527980379" name="Picture 12" descr="A computer screen with a screenshot&#10;&#10;Description automatically generated"/>
+            <wp:cNvGraphicFramePr>
+              <a:graphicFrameLocks xmlns:a="http://schemas.openxmlformats.org/drawingml/2006/main" noChangeAspect="1"/>
+            </wp:cNvGraphicFramePr>
+            <a:graphic xmlns:a="http://schemas.openxmlformats.org/drawingml/2006/main">
+              <a:graphicData uri="http://schemas.openxmlformats.org/drawingml/2006/picture">
+                <pic:pic xmlns:pic="http://schemas.openxmlformats.org/drawingml/2006/picture">
+                  <pic:nvPicPr>
+                    <pic:cNvPr id="527980379" name="Picture 12" descr="A computer screen with a screenshot&#10;&#10;Description automatically generated"/>
+                    <pic:cNvPicPr/>
+                  </pic:nvPicPr>
+                  <pic:blipFill>
+                    <a:blip r:embed="rId17" cstate="print">
+                      <a:extLst>
+                        <a:ext uri="{28A0092B-C50C-407E-A947-70E740481C1C}">
+                          <a14:useLocalDpi xmlns:a14="http://schemas.microsoft.com/office/drawing/2010/main" val="0"/>
+                        </a:ext>
+                      </a:extLst>
+                    </a:blip>
+                    <a:stretch>
+                      <a:fillRect/>
+                    </a:stretch>
+                  </pic:blipFill>
+                  <pic:spPr>
+                    <a:xfrm>
+                      <a:off x="0" y="0"/>
+                      <a:ext cx="6057900" cy="3406140"/>
+                    </a:xfrm>
+                    <a:prstGeom prst="rect">
+                      <a:avLst/>
+                    </a:prstGeom>
+                  </pic:spPr>
+                </pic:pic>
+              </a:graphicData>
+            </a:graphic>
+          </wp:inline>
+        </w:drawing>
       </w:r>
     </w:p>
     <w:p>
@@ -3066,13 +3723,7 @@
         <w:rPr>
           <w:sz w:val="28"/>
         </w:rPr>
-        <w:t>3</w:t>
-      </w:r>
-      <w:r>
-        <w:rPr>
-          <w:sz w:val="28"/>
-        </w:rPr>
-        <w:t>_</w:t>
+        <w:t>3_</w:t>
       </w:r>
       <w:r>
         <w:rPr>
@@ -3416,877 +4067,245 @@
           <w:sz w:val="28"/>
         </w:rPr>
       </w:pPr>
-      <w:bookmarkStart w:id="0" w:name="_GoBack"/>
-      <w:bookmarkEnd w:id="0"/>
+      <w:r>
+        <w:rPr>
+          <w:noProof/>
+          <w:sz w:val="28"/>
+        </w:rPr>
+        <w:lastRenderedPageBreak/>
+        <w:drawing>
+          <wp:inline distT="0" distB="0" distL="0" distR="0" wp14:anchorId="68EB2B4B" wp14:editId="5B4924EA">
+            <wp:extent cx="6057900" cy="3406140"/>
+            <wp:effectExtent l="0" t="0" r="0" b="3810"/>
+            <wp:docPr id="1133408028" name="Picture 15" descr="A computer screen with a white screen&#10;&#10;Description automatically generated"/>
+            <wp:cNvGraphicFramePr>
+              <a:graphicFrameLocks xmlns:a="http://schemas.openxmlformats.org/drawingml/2006/main" noChangeAspect="1"/>
+            </wp:cNvGraphicFramePr>
+            <a:graphic xmlns:a="http://schemas.openxmlformats.org/drawingml/2006/main">
+              <a:graphicData uri="http://schemas.openxmlformats.org/drawingml/2006/picture">
+                <pic:pic xmlns:pic="http://schemas.openxmlformats.org/drawingml/2006/picture">
+                  <pic:nvPicPr>
+                    <pic:cNvPr id="1133408028" name="Picture 15" descr="A computer screen with a white screen&#10;&#10;Description automatically generated"/>
+                    <pic:cNvPicPr/>
+                  </pic:nvPicPr>
+                  <pic:blipFill>
+                    <a:blip r:embed="rId18" cstate="print">
+                      <a:extLst>
+                        <a:ext uri="{28A0092B-C50C-407E-A947-70E740481C1C}">
+                          <a14:useLocalDpi xmlns:a14="http://schemas.microsoft.com/office/drawing/2010/main" val="0"/>
+                        </a:ext>
+                      </a:extLst>
+                    </a:blip>
+                    <a:stretch>
+                      <a:fillRect/>
+                    </a:stretch>
+                  </pic:blipFill>
+                  <pic:spPr>
+                    <a:xfrm>
+                      <a:off x="0" y="0"/>
+                      <a:ext cx="6057900" cy="3406140"/>
+                    </a:xfrm>
+                    <a:prstGeom prst="rect">
+                      <a:avLst/>
+                    </a:prstGeom>
+                  </pic:spPr>
+                </pic:pic>
+              </a:graphicData>
+            </a:graphic>
+          </wp:inline>
+        </w:drawing>
+      </w:r>
     </w:p>
     <w:p>
       <w:pPr>
         <w:spacing w:before="120" w:after="120"/>
         <w:rPr>
-          <w:b/>
-          <w:i/>
-          <w:sz w:val="30"/>
-        </w:rPr>
-      </w:pPr>
-      <w:proofErr w:type="spellStart"/>
-      <w:r>
-        <w:rPr>
-          <w:b/>
-          <w:i/>
-          <w:sz w:val="30"/>
-        </w:rPr>
-        <w:t>Trên</w:t>
-      </w:r>
-      <w:proofErr w:type="spellEnd"/>
-      <w:r>
-        <w:rPr>
-          <w:b/>
-          <w:i/>
-          <w:sz w:val="30"/>
-        </w:rPr>
-        <w:t xml:space="preserve"> </w:t>
-      </w:r>
-      <w:proofErr w:type="spellStart"/>
-      <w:r>
-        <w:rPr>
-          <w:b/>
-          <w:i/>
-          <w:sz w:val="30"/>
-        </w:rPr>
-        <w:t>máy</w:t>
-      </w:r>
-      <w:proofErr w:type="spellEnd"/>
-      <w:r>
-        <w:rPr>
-          <w:b/>
-          <w:i/>
-          <w:sz w:val="30"/>
-        </w:rPr>
-        <w:t xml:space="preserve"> </w:t>
-      </w:r>
-      <w:proofErr w:type="spellStart"/>
-      <w:r>
-        <w:rPr>
-          <w:b/>
-          <w:i/>
-          <w:sz w:val="30"/>
-        </w:rPr>
-        <w:t>ảo</w:t>
-      </w:r>
-      <w:proofErr w:type="spellEnd"/>
-      <w:r>
-        <w:rPr>
-          <w:b/>
-          <w:i/>
-          <w:sz w:val="30"/>
-        </w:rPr>
-        <w:t xml:space="preserve"> Windows 2003 Server, SQL 2005 developer, </w:t>
-      </w:r>
-      <w:proofErr w:type="spellStart"/>
-      <w:r>
-        <w:rPr>
-          <w:b/>
-          <w:i/>
-          <w:sz w:val="30"/>
-        </w:rPr>
-        <w:t>thực</w:t>
-      </w:r>
-      <w:proofErr w:type="spellEnd"/>
-      <w:r>
-        <w:rPr>
-          <w:b/>
-          <w:i/>
-          <w:sz w:val="30"/>
-        </w:rPr>
-        <w:t xml:space="preserve"> </w:t>
-      </w:r>
-      <w:proofErr w:type="spellStart"/>
-      <w:r>
-        <w:rPr>
-          <w:b/>
-          <w:i/>
-          <w:sz w:val="30"/>
-        </w:rPr>
-        <w:t>hiện</w:t>
-      </w:r>
-      <w:proofErr w:type="spellEnd"/>
-      <w:r>
-        <w:rPr>
-          <w:b/>
-          <w:i/>
-          <w:sz w:val="30"/>
-        </w:rPr>
-        <w:t xml:space="preserve"> </w:t>
-      </w:r>
-      <w:proofErr w:type="spellStart"/>
-      <w:r>
-        <w:rPr>
-          <w:b/>
-          <w:i/>
-          <w:sz w:val="30"/>
-        </w:rPr>
-        <w:t>các</w:t>
-      </w:r>
-      <w:proofErr w:type="spellEnd"/>
-      <w:r>
-        <w:rPr>
-          <w:b/>
-          <w:i/>
-          <w:sz w:val="30"/>
-        </w:rPr>
-        <w:t xml:space="preserve"> </w:t>
-      </w:r>
-      <w:proofErr w:type="spellStart"/>
-      <w:r>
-        <w:rPr>
-          <w:b/>
-          <w:i/>
-          <w:sz w:val="30"/>
-        </w:rPr>
-        <w:t>bài</w:t>
-      </w:r>
-      <w:proofErr w:type="spellEnd"/>
-      <w:r>
-        <w:rPr>
-          <w:b/>
-          <w:i/>
-          <w:sz w:val="30"/>
-        </w:rPr>
-        <w:t xml:space="preserve"> </w:t>
-      </w:r>
-      <w:proofErr w:type="spellStart"/>
-      <w:r>
-        <w:rPr>
-          <w:b/>
-          <w:i/>
-          <w:sz w:val="30"/>
-        </w:rPr>
-        <w:t>thực</w:t>
-      </w:r>
-      <w:proofErr w:type="spellEnd"/>
-      <w:r>
-        <w:rPr>
-          <w:b/>
-          <w:i/>
-          <w:sz w:val="30"/>
-        </w:rPr>
-        <w:t xml:space="preserve"> </w:t>
-      </w:r>
-      <w:proofErr w:type="spellStart"/>
-      <w:r>
-        <w:rPr>
-          <w:b/>
-          <w:i/>
-          <w:sz w:val="30"/>
-        </w:rPr>
-        <w:t>hành</w:t>
-      </w:r>
-      <w:proofErr w:type="spellEnd"/>
-      <w:r>
-        <w:rPr>
-          <w:b/>
-          <w:i/>
-          <w:sz w:val="30"/>
-        </w:rPr>
-        <w:t xml:space="preserve"> </w:t>
-      </w:r>
-      <w:proofErr w:type="spellStart"/>
-      <w:r>
-        <w:rPr>
-          <w:b/>
-          <w:i/>
-          <w:sz w:val="30"/>
-        </w:rPr>
-        <w:t>sau</w:t>
-      </w:r>
-      <w:proofErr w:type="spellEnd"/>
-      <w:r>
-        <w:rPr>
-          <w:b/>
-          <w:i/>
-          <w:sz w:val="30"/>
-        </w:rPr>
-        <w:t>:</w:t>
+          <w:sz w:val="28"/>
+        </w:rPr>
+      </w:pPr>
+      <w:r>
+        <w:rPr>
+          <w:noProof/>
+          <w:sz w:val="28"/>
+        </w:rPr>
+        <w:drawing>
+          <wp:inline distT="0" distB="0" distL="0" distR="0" wp14:anchorId="2879EEB1" wp14:editId="15944A1E">
+            <wp:extent cx="6057900" cy="3406140"/>
+            <wp:effectExtent l="0" t="0" r="0" b="3810"/>
+            <wp:docPr id="45289344" name="Picture 16" descr="A computer screen with a white screen&#10;&#10;Description automatically generated"/>
+            <wp:cNvGraphicFramePr>
+              <a:graphicFrameLocks xmlns:a="http://schemas.openxmlformats.org/drawingml/2006/main" noChangeAspect="1"/>
+            </wp:cNvGraphicFramePr>
+            <a:graphic xmlns:a="http://schemas.openxmlformats.org/drawingml/2006/main">
+              <a:graphicData uri="http://schemas.openxmlformats.org/drawingml/2006/picture">
+                <pic:pic xmlns:pic="http://schemas.openxmlformats.org/drawingml/2006/picture">
+                  <pic:nvPicPr>
+                    <pic:cNvPr id="45289344" name="Picture 16" descr="A computer screen with a white screen&#10;&#10;Description automatically generated"/>
+                    <pic:cNvPicPr/>
+                  </pic:nvPicPr>
+                  <pic:blipFill>
+                    <a:blip r:embed="rId19" cstate="print">
+                      <a:extLst>
+                        <a:ext uri="{28A0092B-C50C-407E-A947-70E740481C1C}">
+                          <a14:useLocalDpi xmlns:a14="http://schemas.microsoft.com/office/drawing/2010/main" val="0"/>
+                        </a:ext>
+                      </a:extLst>
+                    </a:blip>
+                    <a:stretch>
+                      <a:fillRect/>
+                    </a:stretch>
+                  </pic:blipFill>
+                  <pic:spPr>
+                    <a:xfrm>
+                      <a:off x="0" y="0"/>
+                      <a:ext cx="6057900" cy="3406140"/>
+                    </a:xfrm>
+                    <a:prstGeom prst="rect">
+                      <a:avLst/>
+                    </a:prstGeom>
+                  </pic:spPr>
+                </pic:pic>
+              </a:graphicData>
+            </a:graphic>
+          </wp:inline>
+        </w:drawing>
       </w:r>
     </w:p>
     <w:p>
       <w:pPr>
-        <w:numPr>
-          <w:ilvl w:val="0"/>
-          <w:numId w:val="15"/>
-        </w:numPr>
         <w:spacing w:before="120" w:after="120"/>
         <w:rPr>
           <w:sz w:val="28"/>
         </w:rPr>
       </w:pPr>
-      <w:proofErr w:type="spellStart"/>
-      <w:r>
-        <w:rPr>
-          <w:sz w:val="28"/>
-        </w:rPr>
-        <w:lastRenderedPageBreak/>
-        <w:t>Tạo</w:t>
-      </w:r>
-      <w:proofErr w:type="spellEnd"/>
-      <w:r>
-        <w:rPr>
-          <w:sz w:val="28"/>
-        </w:rPr>
-        <w:t xml:space="preserve"> 1 domain account </w:t>
-      </w:r>
-      <w:proofErr w:type="spellStart"/>
-      <w:r>
-        <w:rPr>
-          <w:sz w:val="28"/>
-        </w:rPr>
-        <w:t>mới</w:t>
-      </w:r>
-      <w:proofErr w:type="spellEnd"/>
-      <w:r>
-        <w:rPr>
-          <w:sz w:val="28"/>
-        </w:rPr>
-        <w:t xml:space="preserve"> </w:t>
-      </w:r>
-      <w:proofErr w:type="spellStart"/>
-      <w:r>
-        <w:rPr>
-          <w:sz w:val="28"/>
-        </w:rPr>
-        <w:t>tên</w:t>
-      </w:r>
-      <w:proofErr w:type="spellEnd"/>
-      <w:r>
-        <w:rPr>
-          <w:sz w:val="28"/>
-        </w:rPr>
-        <w:t xml:space="preserve"> MSSV </w:t>
-      </w:r>
-      <w:proofErr w:type="spellStart"/>
-      <w:r>
-        <w:rPr>
-          <w:sz w:val="28"/>
-        </w:rPr>
-        <w:t>của</w:t>
-      </w:r>
-      <w:proofErr w:type="spellEnd"/>
-      <w:r>
-        <w:rPr>
-          <w:sz w:val="28"/>
-        </w:rPr>
-        <w:t xml:space="preserve"> SV </w:t>
-      </w:r>
-      <w:proofErr w:type="spellStart"/>
-      <w:r>
-        <w:rPr>
-          <w:sz w:val="28"/>
-        </w:rPr>
-        <w:t>làm</w:t>
-      </w:r>
-      <w:proofErr w:type="spellEnd"/>
-      <w:r>
-        <w:rPr>
-          <w:sz w:val="28"/>
-        </w:rPr>
-        <w:t xml:space="preserve"> </w:t>
-      </w:r>
-      <w:proofErr w:type="spellStart"/>
-      <w:r>
-        <w:rPr>
-          <w:sz w:val="28"/>
-        </w:rPr>
-        <w:t>bài</w:t>
-      </w:r>
-      <w:proofErr w:type="spellEnd"/>
-      <w:r>
-        <w:rPr>
-          <w:sz w:val="28"/>
-        </w:rPr>
-        <w:t xml:space="preserve">, </w:t>
-      </w:r>
-      <w:proofErr w:type="spellStart"/>
-      <w:r>
-        <w:rPr>
-          <w:sz w:val="28"/>
-        </w:rPr>
-        <w:t>tạo</w:t>
-      </w:r>
-      <w:proofErr w:type="spellEnd"/>
-      <w:r>
-        <w:rPr>
-          <w:sz w:val="28"/>
-        </w:rPr>
-        <w:t xml:space="preserve"> login </w:t>
-      </w:r>
-      <w:proofErr w:type="spellStart"/>
-      <w:r>
-        <w:rPr>
-          <w:sz w:val="28"/>
-        </w:rPr>
-        <w:t>từ</w:t>
-      </w:r>
-      <w:proofErr w:type="spellEnd"/>
-      <w:r>
-        <w:rPr>
-          <w:sz w:val="28"/>
-        </w:rPr>
-        <w:t xml:space="preserve"> account </w:t>
-      </w:r>
-      <w:proofErr w:type="spellStart"/>
-      <w:r>
-        <w:rPr>
-          <w:sz w:val="28"/>
-        </w:rPr>
-        <w:t>của</w:t>
-      </w:r>
-      <w:proofErr w:type="spellEnd"/>
-      <w:r>
-        <w:rPr>
-          <w:sz w:val="28"/>
-        </w:rPr>
-        <w:t xml:space="preserve"> domain </w:t>
-      </w:r>
-      <w:proofErr w:type="spellStart"/>
-      <w:r>
-        <w:rPr>
-          <w:sz w:val="28"/>
-        </w:rPr>
-        <w:t>này</w:t>
-      </w:r>
-      <w:proofErr w:type="spellEnd"/>
-      <w:r>
-        <w:rPr>
-          <w:sz w:val="28"/>
-        </w:rPr>
-        <w:t xml:space="preserve">, </w:t>
-      </w:r>
-      <w:proofErr w:type="spellStart"/>
-      <w:r>
-        <w:rPr>
-          <w:sz w:val="28"/>
-        </w:rPr>
-        <w:t>và</w:t>
-      </w:r>
-      <w:proofErr w:type="spellEnd"/>
-      <w:r>
-        <w:rPr>
-          <w:sz w:val="28"/>
-        </w:rPr>
-        <w:t xml:space="preserve"> </w:t>
-      </w:r>
-      <w:proofErr w:type="spellStart"/>
-      <w:r>
-        <w:rPr>
-          <w:sz w:val="28"/>
-        </w:rPr>
-        <w:t>đăng</w:t>
-      </w:r>
-      <w:proofErr w:type="spellEnd"/>
-      <w:r>
-        <w:rPr>
-          <w:sz w:val="28"/>
-        </w:rPr>
-        <w:t xml:space="preserve"> </w:t>
-      </w:r>
-      <w:proofErr w:type="spellStart"/>
-      <w:r>
-        <w:rPr>
-          <w:sz w:val="28"/>
-        </w:rPr>
-        <w:t>nhập</w:t>
-      </w:r>
-      <w:proofErr w:type="spellEnd"/>
-      <w:r>
-        <w:rPr>
-          <w:sz w:val="28"/>
-        </w:rPr>
-        <w:t xml:space="preserve"> </w:t>
-      </w:r>
-      <w:proofErr w:type="spellStart"/>
-      <w:r>
-        <w:rPr>
-          <w:sz w:val="28"/>
-        </w:rPr>
-        <w:t>thành</w:t>
-      </w:r>
-      <w:proofErr w:type="spellEnd"/>
-      <w:r>
-        <w:rPr>
-          <w:sz w:val="28"/>
-        </w:rPr>
-        <w:t xml:space="preserve"> </w:t>
-      </w:r>
-      <w:proofErr w:type="spellStart"/>
-      <w:r>
-        <w:rPr>
-          <w:sz w:val="28"/>
-        </w:rPr>
-        <w:t>công</w:t>
-      </w:r>
-      <w:proofErr w:type="spellEnd"/>
-      <w:r>
-        <w:rPr>
-          <w:sz w:val="28"/>
-        </w:rPr>
-        <w:t xml:space="preserve"> </w:t>
-      </w:r>
-      <w:proofErr w:type="spellStart"/>
-      <w:r>
-        <w:rPr>
-          <w:sz w:val="28"/>
-        </w:rPr>
-        <w:t>vào</w:t>
-      </w:r>
-      <w:proofErr w:type="spellEnd"/>
-      <w:r>
-        <w:rPr>
-          <w:sz w:val="28"/>
-        </w:rPr>
-        <w:t xml:space="preserve"> Domain </w:t>
-      </w:r>
-      <w:proofErr w:type="spellStart"/>
-      <w:r>
-        <w:rPr>
-          <w:sz w:val="28"/>
-        </w:rPr>
-        <w:t>và</w:t>
-      </w:r>
-      <w:proofErr w:type="spellEnd"/>
-      <w:r>
-        <w:rPr>
-          <w:sz w:val="28"/>
-        </w:rPr>
-        <w:t xml:space="preserve"> SQL Server (</w:t>
-      </w:r>
-      <w:proofErr w:type="spellStart"/>
-      <w:r>
-        <w:rPr>
-          <w:sz w:val="28"/>
-        </w:rPr>
-        <w:t>chưa</w:t>
-      </w:r>
-      <w:proofErr w:type="spellEnd"/>
-      <w:r>
-        <w:rPr>
-          <w:sz w:val="28"/>
-        </w:rPr>
-        <w:t xml:space="preserve"> </w:t>
-      </w:r>
-      <w:proofErr w:type="spellStart"/>
-      <w:r>
-        <w:rPr>
-          <w:sz w:val="28"/>
-        </w:rPr>
-        <w:t>phân</w:t>
-      </w:r>
-      <w:proofErr w:type="spellEnd"/>
-      <w:r>
-        <w:rPr>
-          <w:sz w:val="28"/>
-        </w:rPr>
-        <w:t xml:space="preserve"> </w:t>
-      </w:r>
-      <w:proofErr w:type="spellStart"/>
-      <w:r>
-        <w:rPr>
-          <w:sz w:val="28"/>
-        </w:rPr>
-        <w:t>quyền</w:t>
-      </w:r>
-      <w:proofErr w:type="spellEnd"/>
-      <w:r>
-        <w:rPr>
-          <w:sz w:val="28"/>
-        </w:rPr>
-        <w:t xml:space="preserve">, </w:t>
-      </w:r>
-      <w:proofErr w:type="spellStart"/>
-      <w:r>
-        <w:rPr>
-          <w:sz w:val="28"/>
-        </w:rPr>
-        <w:t>chụp</w:t>
-      </w:r>
-      <w:proofErr w:type="spellEnd"/>
-      <w:r>
-        <w:rPr>
-          <w:sz w:val="28"/>
-        </w:rPr>
-        <w:t xml:space="preserve"> </w:t>
-      </w:r>
-      <w:proofErr w:type="spellStart"/>
-      <w:r>
-        <w:rPr>
-          <w:sz w:val="28"/>
-        </w:rPr>
-        <w:t>màn</w:t>
-      </w:r>
-      <w:proofErr w:type="spellEnd"/>
-      <w:r>
-        <w:rPr>
-          <w:sz w:val="28"/>
-        </w:rPr>
-        <w:t xml:space="preserve"> </w:t>
-      </w:r>
-      <w:proofErr w:type="spellStart"/>
-      <w:r>
-        <w:rPr>
-          <w:sz w:val="28"/>
-        </w:rPr>
-        <w:t>hình</w:t>
-      </w:r>
-      <w:proofErr w:type="spellEnd"/>
-      <w:r>
-        <w:rPr>
-          <w:sz w:val="28"/>
-        </w:rPr>
-        <w:t xml:space="preserve"> </w:t>
-      </w:r>
-      <w:proofErr w:type="spellStart"/>
-      <w:r>
-        <w:rPr>
-          <w:sz w:val="28"/>
-        </w:rPr>
-        <w:t>chỉnh</w:t>
-      </w:r>
-      <w:proofErr w:type="spellEnd"/>
-      <w:r>
-        <w:rPr>
-          <w:sz w:val="28"/>
-        </w:rPr>
-        <w:t xml:space="preserve"> domain policies,</w:t>
-      </w:r>
-      <w:r>
-        <w:rPr>
-          <w:sz w:val="28"/>
-        </w:rPr>
-        <w:t xml:space="preserve"> </w:t>
-      </w:r>
-      <w:proofErr w:type="spellStart"/>
-      <w:r>
-        <w:rPr>
-          <w:sz w:val="28"/>
-        </w:rPr>
-        <w:t>chụp</w:t>
-      </w:r>
-      <w:proofErr w:type="spellEnd"/>
-      <w:r>
-        <w:rPr>
-          <w:sz w:val="28"/>
-        </w:rPr>
-        <w:t xml:space="preserve"> </w:t>
-      </w:r>
-      <w:proofErr w:type="spellStart"/>
-      <w:r>
-        <w:rPr>
-          <w:sz w:val="28"/>
-        </w:rPr>
-        <w:t>khi</w:t>
-      </w:r>
-      <w:proofErr w:type="spellEnd"/>
-      <w:r>
-        <w:rPr>
-          <w:sz w:val="28"/>
-        </w:rPr>
-        <w:t xml:space="preserve"> </w:t>
-      </w:r>
-      <w:proofErr w:type="spellStart"/>
-      <w:r>
-        <w:rPr>
-          <w:sz w:val="28"/>
-        </w:rPr>
-        <w:t>đăng</w:t>
-      </w:r>
-      <w:proofErr w:type="spellEnd"/>
-      <w:r>
-        <w:rPr>
-          <w:sz w:val="28"/>
-        </w:rPr>
-        <w:t xml:space="preserve"> </w:t>
-      </w:r>
-      <w:proofErr w:type="spellStart"/>
-      <w:r>
-        <w:rPr>
-          <w:sz w:val="28"/>
-        </w:rPr>
-        <w:t>nhập</w:t>
-      </w:r>
-      <w:proofErr w:type="spellEnd"/>
-      <w:r>
-        <w:rPr>
-          <w:sz w:val="28"/>
-        </w:rPr>
-        <w:t xml:space="preserve"> </w:t>
-      </w:r>
-      <w:proofErr w:type="spellStart"/>
-      <w:r>
-        <w:rPr>
-          <w:sz w:val="28"/>
-        </w:rPr>
-        <w:t>thành</w:t>
-      </w:r>
-      <w:proofErr w:type="spellEnd"/>
-      <w:r>
-        <w:rPr>
-          <w:sz w:val="28"/>
-        </w:rPr>
-        <w:t xml:space="preserve"> </w:t>
-      </w:r>
-      <w:proofErr w:type="spellStart"/>
-      <w:r>
-        <w:rPr>
-          <w:sz w:val="28"/>
-        </w:rPr>
-        <w:t>công</w:t>
-      </w:r>
-      <w:proofErr w:type="spellEnd"/>
-      <w:r>
-        <w:rPr>
-          <w:sz w:val="28"/>
-        </w:rPr>
-        <w:t xml:space="preserve"> </w:t>
-      </w:r>
-      <w:proofErr w:type="spellStart"/>
-      <w:r>
-        <w:rPr>
-          <w:sz w:val="28"/>
-        </w:rPr>
-        <w:t>bằng</w:t>
-      </w:r>
-      <w:proofErr w:type="spellEnd"/>
-      <w:r>
-        <w:rPr>
-          <w:sz w:val="28"/>
-        </w:rPr>
-        <w:t xml:space="preserve"> login MSSV)</w:t>
-      </w:r>
     </w:p>
     <w:p>
       <w:pPr>
-        <w:numPr>
-          <w:ilvl w:val="0"/>
-          <w:numId w:val="15"/>
-        </w:numPr>
         <w:spacing w:before="120" w:after="120"/>
-        <w:rPr>
-          <w:sz w:val="28"/>
-        </w:rPr>
-      </w:pPr>
-      <w:proofErr w:type="spellStart"/>
-      <w:r>
-        <w:rPr>
-          <w:sz w:val="28"/>
-        </w:rPr>
-        <w:t>Gán</w:t>
-      </w:r>
-      <w:proofErr w:type="spellEnd"/>
-      <w:r>
-        <w:rPr>
-          <w:sz w:val="28"/>
-        </w:rPr>
-        <w:t xml:space="preserve"> </w:t>
-      </w:r>
-      <w:proofErr w:type="spellStart"/>
-      <w:r>
-        <w:rPr>
-          <w:sz w:val="28"/>
-        </w:rPr>
-        <w:t>cho</w:t>
-      </w:r>
-      <w:proofErr w:type="spellEnd"/>
-      <w:r>
-        <w:rPr>
-          <w:sz w:val="28"/>
-        </w:rPr>
-        <w:t xml:space="preserve"> login MSSV </w:t>
-      </w:r>
-      <w:proofErr w:type="spellStart"/>
-      <w:r>
-        <w:rPr>
-          <w:sz w:val="28"/>
-        </w:rPr>
-        <w:t>thành</w:t>
-      </w:r>
-      <w:proofErr w:type="spellEnd"/>
-      <w:r>
-        <w:rPr>
-          <w:sz w:val="28"/>
-        </w:rPr>
-        <w:t xml:space="preserve"> database user </w:t>
-      </w:r>
-      <w:proofErr w:type="spellStart"/>
-      <w:r>
-        <w:rPr>
-          <w:sz w:val="28"/>
-        </w:rPr>
-        <w:t>tên</w:t>
-      </w:r>
-      <w:proofErr w:type="spellEnd"/>
-      <w:r>
-        <w:rPr>
-          <w:sz w:val="28"/>
-        </w:rPr>
-        <w:t xml:space="preserve"> DBuser2 </w:t>
-      </w:r>
-      <w:proofErr w:type="spellStart"/>
-      <w:r>
-        <w:rPr>
-          <w:sz w:val="28"/>
-        </w:rPr>
-        <w:t>của</w:t>
-      </w:r>
-      <w:proofErr w:type="spellEnd"/>
-      <w:r>
-        <w:rPr>
-          <w:sz w:val="28"/>
-        </w:rPr>
-        <w:t xml:space="preserve"> </w:t>
-      </w:r>
-      <w:proofErr w:type="spellStart"/>
-      <w:r>
-        <w:rPr>
-          <w:sz w:val="28"/>
-        </w:rPr>
-        <w:t>cơ</w:t>
-      </w:r>
-      <w:proofErr w:type="spellEnd"/>
-      <w:r>
-        <w:rPr>
-          <w:sz w:val="28"/>
-        </w:rPr>
-        <w:t xml:space="preserve"> </w:t>
-      </w:r>
-      <w:proofErr w:type="spellStart"/>
-      <w:r>
-        <w:rPr>
-          <w:sz w:val="28"/>
-        </w:rPr>
-        <w:t>sở</w:t>
-      </w:r>
-      <w:proofErr w:type="spellEnd"/>
-      <w:r>
-        <w:rPr>
-          <w:sz w:val="28"/>
-        </w:rPr>
-        <w:t xml:space="preserve"> </w:t>
-      </w:r>
-      <w:proofErr w:type="spellStart"/>
-      <w:r>
-        <w:rPr>
-          <w:sz w:val="28"/>
-        </w:rPr>
-        <w:t>dữ</w:t>
-      </w:r>
-      <w:proofErr w:type="spellEnd"/>
-      <w:r>
-        <w:rPr>
-          <w:sz w:val="28"/>
-        </w:rPr>
-        <w:t xml:space="preserve"> </w:t>
-      </w:r>
-      <w:proofErr w:type="spellStart"/>
-      <w:r>
-        <w:rPr>
-          <w:sz w:val="28"/>
-        </w:rPr>
-        <w:t>liệu</w:t>
-      </w:r>
-      <w:proofErr w:type="spellEnd"/>
-      <w:r>
-        <w:rPr>
-          <w:sz w:val="28"/>
-        </w:rPr>
-        <w:t xml:space="preserve"> </w:t>
-      </w:r>
-      <w:proofErr w:type="spellStart"/>
-      <w:r>
-        <w:rPr>
-          <w:sz w:val="28"/>
-        </w:rPr>
-        <w:t>AdventureWorks</w:t>
-      </w:r>
-      <w:proofErr w:type="spellEnd"/>
-      <w:r>
-        <w:rPr>
-          <w:sz w:val="28"/>
-        </w:rPr>
-        <w:t xml:space="preserve"> (</w:t>
-      </w:r>
-      <w:proofErr w:type="spellStart"/>
-      <w:r>
-        <w:rPr>
-          <w:sz w:val="28"/>
-        </w:rPr>
-        <w:t>Chụp</w:t>
-      </w:r>
-      <w:proofErr w:type="spellEnd"/>
-      <w:r>
-        <w:rPr>
-          <w:sz w:val="28"/>
-        </w:rPr>
-        <w:t xml:space="preserve"> login property </w:t>
-      </w:r>
-      <w:proofErr w:type="spellStart"/>
-      <w:r>
-        <w:rPr>
-          <w:sz w:val="28"/>
-        </w:rPr>
-        <w:t>của</w:t>
-      </w:r>
-      <w:proofErr w:type="spellEnd"/>
-      <w:r>
-        <w:rPr>
-          <w:sz w:val="28"/>
-        </w:rPr>
-        <w:t xml:space="preserve"> MSSV, tab User Mapping; </w:t>
-      </w:r>
-      <w:proofErr w:type="spellStart"/>
-      <w:r>
-        <w:rPr>
-          <w:sz w:val="28"/>
-        </w:rPr>
-        <w:t>chụp</w:t>
-      </w:r>
-      <w:proofErr w:type="spellEnd"/>
-      <w:r>
-        <w:rPr>
-          <w:sz w:val="28"/>
-        </w:rPr>
-        <w:t xml:space="preserve"> property </w:t>
-      </w:r>
-      <w:proofErr w:type="spellStart"/>
-      <w:r>
-        <w:rPr>
-          <w:sz w:val="28"/>
-        </w:rPr>
-        <w:t>của</w:t>
-      </w:r>
-      <w:proofErr w:type="spellEnd"/>
-      <w:r>
-        <w:rPr>
-          <w:sz w:val="28"/>
-        </w:rPr>
-        <w:t xml:space="preserve"> DBuser2)</w:t>
-      </w:r>
+        <w:ind w:left="360"/>
+        <w:rPr>
+          <w:sz w:val="28"/>
+        </w:rPr>
+      </w:pPr>
+      <w:proofErr w:type="spellStart"/>
+      <w:r>
+        <w:rPr>
+          <w:sz w:val="28"/>
+        </w:rPr>
+        <w:t>Bài</w:t>
+      </w:r>
+      <w:proofErr w:type="spellEnd"/>
+      <w:r>
+        <w:rPr>
+          <w:sz w:val="28"/>
+        </w:rPr>
+        <w:t xml:space="preserve"> </w:t>
+      </w:r>
+      <w:proofErr w:type="spellStart"/>
+      <w:r>
+        <w:rPr>
+          <w:sz w:val="28"/>
+        </w:rPr>
+        <w:t>tập</w:t>
+      </w:r>
+      <w:proofErr w:type="spellEnd"/>
+      <w:r>
+        <w:rPr>
+          <w:sz w:val="28"/>
+        </w:rPr>
+        <w:t xml:space="preserve"> </w:t>
+      </w:r>
+      <w:proofErr w:type="spellStart"/>
+      <w:r>
+        <w:rPr>
+          <w:sz w:val="28"/>
+        </w:rPr>
+        <w:t>sinh</w:t>
+      </w:r>
+      <w:proofErr w:type="spellEnd"/>
+      <w:r>
+        <w:rPr>
+          <w:sz w:val="28"/>
+        </w:rPr>
+        <w:t xml:space="preserve"> </w:t>
+      </w:r>
+      <w:proofErr w:type="spellStart"/>
+      <w:r>
+        <w:rPr>
+          <w:sz w:val="28"/>
+        </w:rPr>
+        <w:t>viên</w:t>
+      </w:r>
+      <w:proofErr w:type="spellEnd"/>
+      <w:r>
+        <w:rPr>
+          <w:sz w:val="28"/>
+        </w:rPr>
+        <w:t xml:space="preserve"> </w:t>
+      </w:r>
+      <w:proofErr w:type="spellStart"/>
+      <w:r>
+        <w:rPr>
+          <w:sz w:val="28"/>
+        </w:rPr>
+        <w:t>tự</w:t>
+      </w:r>
+      <w:proofErr w:type="spellEnd"/>
+      <w:r>
+        <w:rPr>
+          <w:sz w:val="28"/>
+        </w:rPr>
+        <w:t xml:space="preserve"> </w:t>
+      </w:r>
+      <w:proofErr w:type="spellStart"/>
+      <w:r>
+        <w:rPr>
+          <w:sz w:val="28"/>
+        </w:rPr>
+        <w:t>làm</w:t>
+      </w:r>
+      <w:proofErr w:type="spellEnd"/>
     </w:p>
     <w:p>
       <w:pPr>
-        <w:numPr>
-          <w:ilvl w:val="0"/>
-          <w:numId w:val="15"/>
-        </w:numPr>
         <w:spacing w:before="120" w:after="120"/>
-        <w:rPr>
-          <w:sz w:val="28"/>
-        </w:rPr>
-      </w:pPr>
-      <w:proofErr w:type="spellStart"/>
-      <w:r>
-        <w:rPr>
-          <w:sz w:val="28"/>
-        </w:rPr>
-        <w:t>Gán</w:t>
+        <w:ind w:left="360"/>
+        <w:rPr>
+          <w:sz w:val="28"/>
+        </w:rPr>
+      </w:pPr>
+      <w:proofErr w:type="spellStart"/>
+      <w:r>
+        <w:rPr>
+          <w:sz w:val="28"/>
+        </w:rPr>
+        <w:t>Tạo</w:t>
+      </w:r>
+      <w:proofErr w:type="spellEnd"/>
+      <w:r>
+        <w:rPr>
+          <w:sz w:val="28"/>
+        </w:rPr>
+        <w:t xml:space="preserve"> 1 </w:t>
+      </w:r>
+      <w:r>
+        <w:rPr>
+          <w:sz w:val="28"/>
+        </w:rPr>
+        <w:t>login</w:t>
+      </w:r>
+      <w:r>
+        <w:rPr>
+          <w:sz w:val="28"/>
+        </w:rPr>
+        <w:t xml:space="preserve"> LMSSV, </w:t>
+      </w:r>
+      <w:proofErr w:type="spellStart"/>
+      <w:r>
+        <w:rPr>
+          <w:sz w:val="28"/>
+        </w:rPr>
+        <w:t>cấp</w:t>
       </w:r>
       <w:proofErr w:type="spellEnd"/>
       <w:r>
@@ -4314,2581 +4333,363 @@
         <w:rPr>
           <w:sz w:val="28"/>
         </w:rPr>
-        <w:t>cho</w:t>
-      </w:r>
-      <w:proofErr w:type="spellEnd"/>
-      <w:r>
-        <w:rPr>
-          <w:sz w:val="28"/>
-        </w:rPr>
-        <w:t xml:space="preserve"> database user DBuser2 </w:t>
-      </w:r>
-      <w:proofErr w:type="spellStart"/>
-      <w:r>
-        <w:rPr>
-          <w:sz w:val="28"/>
-        </w:rPr>
-        <w:t>để</w:t>
-      </w:r>
-      <w:proofErr w:type="spellEnd"/>
-      <w:r>
-        <w:rPr>
-          <w:sz w:val="28"/>
-        </w:rPr>
-        <w:t xml:space="preserve"> </w:t>
-      </w:r>
-      <w:proofErr w:type="spellStart"/>
-      <w:r>
-        <w:rPr>
-          <w:sz w:val="28"/>
-        </w:rPr>
-        <w:t>chỉ</w:t>
-      </w:r>
-      <w:proofErr w:type="spellEnd"/>
-      <w:r>
-        <w:rPr>
-          <w:sz w:val="28"/>
-        </w:rPr>
-        <w:t xml:space="preserve"> </w:t>
-      </w:r>
-      <w:proofErr w:type="spellStart"/>
-      <w:r>
-        <w:rPr>
-          <w:sz w:val="28"/>
-        </w:rPr>
-        <w:t>có</w:t>
-      </w:r>
-      <w:proofErr w:type="spellEnd"/>
-      <w:r>
-        <w:rPr>
-          <w:sz w:val="28"/>
-        </w:rPr>
-        <w:t xml:space="preserve"> </w:t>
-      </w:r>
-      <w:proofErr w:type="spellStart"/>
-      <w:r>
-        <w:rPr>
-          <w:sz w:val="28"/>
-        </w:rPr>
-        <w:t>quyền</w:t>
-      </w:r>
-      <w:proofErr w:type="spellEnd"/>
-      <w:r>
-        <w:rPr>
-          <w:sz w:val="28"/>
-        </w:rPr>
-        <w:t xml:space="preserve"> </w:t>
-      </w:r>
-      <w:proofErr w:type="spellStart"/>
-      <w:r>
-        <w:rPr>
-          <w:sz w:val="28"/>
-        </w:rPr>
-        <w:t>duy</w:t>
-      </w:r>
-      <w:proofErr w:type="spellEnd"/>
-      <w:r>
-        <w:rPr>
-          <w:sz w:val="28"/>
-        </w:rPr>
-        <w:t xml:space="preserve"> </w:t>
-      </w:r>
-      <w:proofErr w:type="spellStart"/>
-      <w:r>
-        <w:rPr>
-          <w:sz w:val="28"/>
-        </w:rPr>
-        <w:t>nhất</w:t>
-      </w:r>
-      <w:proofErr w:type="spellEnd"/>
-      <w:r>
-        <w:rPr>
-          <w:sz w:val="28"/>
-        </w:rPr>
-        <w:t xml:space="preserve">: SELECT </w:t>
-      </w:r>
-      <w:proofErr w:type="spellStart"/>
-      <w:r>
-        <w:rPr>
-          <w:sz w:val="28"/>
-        </w:rPr>
-        <w:t>trên</w:t>
-      </w:r>
-      <w:proofErr w:type="spellEnd"/>
-      <w:r>
-        <w:rPr>
-          <w:sz w:val="28"/>
-        </w:rPr>
-        <w:t xml:space="preserve"> 2 </w:t>
-      </w:r>
-      <w:proofErr w:type="spellStart"/>
-      <w:r>
-        <w:rPr>
-          <w:sz w:val="28"/>
-        </w:rPr>
-        <w:t>cột</w:t>
-      </w:r>
-      <w:proofErr w:type="spellEnd"/>
-      <w:r>
-        <w:rPr>
-          <w:sz w:val="28"/>
-        </w:rPr>
-        <w:t xml:space="preserve"> </w:t>
-      </w:r>
-      <w:proofErr w:type="spellStart"/>
-      <w:r>
-        <w:rPr>
-          <w:sz w:val="28"/>
-        </w:rPr>
-        <w:t>EmployeeID</w:t>
-      </w:r>
-      <w:proofErr w:type="spellEnd"/>
-      <w:r>
-        <w:rPr>
-          <w:sz w:val="28"/>
-        </w:rPr>
-        <w:t xml:space="preserve"> </w:t>
-      </w:r>
-      <w:proofErr w:type="spellStart"/>
-      <w:r>
-        <w:rPr>
-          <w:sz w:val="28"/>
-        </w:rPr>
-        <w:t>và</w:t>
-      </w:r>
-      <w:proofErr w:type="spellEnd"/>
-      <w:r>
-        <w:rPr>
-          <w:sz w:val="28"/>
-        </w:rPr>
-        <w:t xml:space="preserve"> </w:t>
-      </w:r>
-      <w:proofErr w:type="spellStart"/>
-      <w:r>
-        <w:rPr>
-          <w:sz w:val="28"/>
-        </w:rPr>
-        <w:t>BirthDate</w:t>
-      </w:r>
-      <w:proofErr w:type="spellEnd"/>
-      <w:r>
-        <w:rPr>
-          <w:sz w:val="28"/>
-        </w:rPr>
-        <w:t xml:space="preserve"> </w:t>
-      </w:r>
-      <w:proofErr w:type="spellStart"/>
-      <w:r>
-        <w:rPr>
-          <w:sz w:val="28"/>
-        </w:rPr>
-        <w:t>của</w:t>
-      </w:r>
-      <w:proofErr w:type="spellEnd"/>
-      <w:r>
-        <w:rPr>
-          <w:sz w:val="28"/>
-        </w:rPr>
-        <w:t xml:space="preserve"> </w:t>
-      </w:r>
-      <w:proofErr w:type="spellStart"/>
-      <w:r>
-        <w:rPr>
-          <w:sz w:val="28"/>
-        </w:rPr>
-        <w:t>bảng</w:t>
-      </w:r>
-      <w:proofErr w:type="spellEnd"/>
-      <w:r>
-        <w:rPr>
-          <w:sz w:val="28"/>
-        </w:rPr>
-        <w:t xml:space="preserve"> Employee (</w:t>
-      </w:r>
-      <w:proofErr w:type="spellStart"/>
-      <w:r>
-        <w:rPr>
-          <w:sz w:val="28"/>
-        </w:rPr>
-        <w:t>Chụp</w:t>
-      </w:r>
-      <w:proofErr w:type="spellEnd"/>
-      <w:r>
-        <w:rPr>
-          <w:sz w:val="28"/>
-        </w:rPr>
-        <w:t xml:space="preserve"> </w:t>
-      </w:r>
-      <w:proofErr w:type="spellStart"/>
-      <w:r>
-        <w:rPr>
-          <w:sz w:val="28"/>
-        </w:rPr>
-        <w:t>màn</w:t>
-      </w:r>
-      <w:proofErr w:type="spellEnd"/>
-      <w:r>
-        <w:rPr>
-          <w:sz w:val="28"/>
-        </w:rPr>
-        <w:t xml:space="preserve"> </w:t>
-      </w:r>
-      <w:proofErr w:type="spellStart"/>
-      <w:r>
-        <w:rPr>
-          <w:sz w:val="28"/>
-        </w:rPr>
-        <w:t>hình</w:t>
-      </w:r>
-      <w:proofErr w:type="spellEnd"/>
-      <w:r>
-        <w:rPr>
-          <w:sz w:val="28"/>
-        </w:rPr>
-        <w:t xml:space="preserve"> </w:t>
-      </w:r>
-      <w:proofErr w:type="spellStart"/>
-      <w:r>
-        <w:rPr>
-          <w:sz w:val="28"/>
-        </w:rPr>
-        <w:t>phân</w:t>
-      </w:r>
-      <w:proofErr w:type="spellEnd"/>
-      <w:r>
-        <w:rPr>
-          <w:sz w:val="28"/>
-        </w:rPr>
-        <w:t xml:space="preserve"> </w:t>
-      </w:r>
-      <w:proofErr w:type="spellStart"/>
-      <w:r>
-        <w:rPr>
-          <w:sz w:val="28"/>
-        </w:rPr>
-        <w:t>quyền</w:t>
-      </w:r>
-      <w:proofErr w:type="spellEnd"/>
-      <w:r>
-        <w:rPr>
-          <w:sz w:val="28"/>
-        </w:rPr>
-        <w:t xml:space="preserve">, </w:t>
-      </w:r>
-      <w:proofErr w:type="spellStart"/>
-      <w:r>
-        <w:rPr>
-          <w:sz w:val="28"/>
-        </w:rPr>
-        <w:t>c</w:t>
-      </w:r>
-      <w:r>
-        <w:rPr>
-          <w:sz w:val="28"/>
-        </w:rPr>
-        <w:t>hụp</w:t>
-      </w:r>
-      <w:proofErr w:type="spellEnd"/>
-      <w:r>
-        <w:rPr>
-          <w:sz w:val="28"/>
-        </w:rPr>
-        <w:t xml:space="preserve"> </w:t>
-      </w:r>
-      <w:proofErr w:type="spellStart"/>
-      <w:r>
-        <w:rPr>
-          <w:sz w:val="28"/>
-        </w:rPr>
-        <w:t>chạy</w:t>
-      </w:r>
-      <w:proofErr w:type="spellEnd"/>
-      <w:r>
-        <w:rPr>
-          <w:sz w:val="28"/>
-        </w:rPr>
-        <w:t xml:space="preserve"> </w:t>
-      </w:r>
-      <w:proofErr w:type="spellStart"/>
-      <w:r>
-        <w:rPr>
-          <w:sz w:val="28"/>
-        </w:rPr>
-        <w:t>thành</w:t>
-      </w:r>
-      <w:proofErr w:type="spellEnd"/>
-      <w:r>
-        <w:rPr>
-          <w:sz w:val="28"/>
-        </w:rPr>
-        <w:t xml:space="preserve"> </w:t>
-      </w:r>
-      <w:proofErr w:type="spellStart"/>
-      <w:r>
-        <w:rPr>
-          <w:sz w:val="28"/>
-        </w:rPr>
-        <w:t>công</w:t>
-      </w:r>
-      <w:proofErr w:type="spellEnd"/>
-      <w:r>
-        <w:rPr>
-          <w:sz w:val="28"/>
-        </w:rPr>
-        <w:t xml:space="preserve"> </w:t>
-      </w:r>
-      <w:proofErr w:type="spellStart"/>
-      <w:r>
-        <w:rPr>
-          <w:sz w:val="28"/>
-        </w:rPr>
-        <w:t>câu</w:t>
-      </w:r>
-      <w:proofErr w:type="spellEnd"/>
-      <w:r>
-        <w:rPr>
-          <w:sz w:val="28"/>
-        </w:rPr>
-        <w:t xml:space="preserve"> </w:t>
-      </w:r>
-      <w:proofErr w:type="spellStart"/>
-      <w:r>
-        <w:rPr>
-          <w:sz w:val="28"/>
-        </w:rPr>
-        <w:t>lệnh</w:t>
-      </w:r>
-      <w:proofErr w:type="spellEnd"/>
-      <w:r>
-        <w:rPr>
-          <w:sz w:val="28"/>
-        </w:rPr>
-        <w:t xml:space="preserve"> SEL</w:t>
-      </w:r>
-      <w:r>
-        <w:rPr>
-          <w:sz w:val="28"/>
-        </w:rPr>
-        <w:t xml:space="preserve">ECT </w:t>
-      </w:r>
-      <w:proofErr w:type="spellStart"/>
-      <w:r>
-        <w:rPr>
-          <w:sz w:val="28"/>
-        </w:rPr>
-        <w:t>trên</w:t>
-      </w:r>
-      <w:proofErr w:type="spellEnd"/>
-      <w:r>
-        <w:rPr>
-          <w:sz w:val="28"/>
-        </w:rPr>
-        <w:t xml:space="preserve"> 2 </w:t>
-      </w:r>
-      <w:proofErr w:type="spellStart"/>
-      <w:r>
-        <w:rPr>
-          <w:sz w:val="28"/>
-        </w:rPr>
-        <w:t>cột</w:t>
-      </w:r>
-      <w:proofErr w:type="spellEnd"/>
-      <w:r>
-        <w:rPr>
-          <w:sz w:val="28"/>
-        </w:rPr>
-        <w:t xml:space="preserve"> </w:t>
-      </w:r>
-      <w:proofErr w:type="spellStart"/>
-      <w:r>
-        <w:rPr>
-          <w:sz w:val="28"/>
-        </w:rPr>
-        <w:t>trên</w:t>
-      </w:r>
-      <w:proofErr w:type="spellEnd"/>
-      <w:r>
-        <w:rPr>
-          <w:sz w:val="28"/>
-        </w:rPr>
-        <w:t xml:space="preserve">, </w:t>
-      </w:r>
-      <w:proofErr w:type="spellStart"/>
-      <w:r>
-        <w:rPr>
-          <w:sz w:val="28"/>
-        </w:rPr>
-        <w:t>chụp</w:t>
-      </w:r>
-      <w:proofErr w:type="spellEnd"/>
-      <w:r>
-        <w:rPr>
-          <w:sz w:val="28"/>
-        </w:rPr>
-        <w:t xml:space="preserve"> SELECT </w:t>
-      </w:r>
-      <w:proofErr w:type="spellStart"/>
-      <w:r>
-        <w:rPr>
-          <w:sz w:val="28"/>
-        </w:rPr>
-        <w:t>không</w:t>
-      </w:r>
-      <w:proofErr w:type="spellEnd"/>
-      <w:r>
-        <w:rPr>
-          <w:sz w:val="28"/>
-        </w:rPr>
-        <w:t xml:space="preserve"> </w:t>
-      </w:r>
-      <w:proofErr w:type="spellStart"/>
-      <w:r>
-        <w:rPr>
-          <w:sz w:val="28"/>
-        </w:rPr>
-        <w:t>thành</w:t>
-      </w:r>
-      <w:proofErr w:type="spellEnd"/>
-      <w:r>
-        <w:rPr>
-          <w:sz w:val="28"/>
-        </w:rPr>
-        <w:t xml:space="preserve"> </w:t>
-      </w:r>
-      <w:proofErr w:type="spellStart"/>
-      <w:r>
-        <w:rPr>
-          <w:sz w:val="28"/>
-        </w:rPr>
-        <w:t>công</w:t>
-      </w:r>
-      <w:proofErr w:type="spellEnd"/>
-      <w:r>
-        <w:rPr>
-          <w:sz w:val="28"/>
-        </w:rPr>
-        <w:t xml:space="preserve"> </w:t>
-      </w:r>
-      <w:proofErr w:type="spellStart"/>
-      <w:r>
-        <w:rPr>
-          <w:sz w:val="28"/>
-        </w:rPr>
-        <w:t>trên</w:t>
-      </w:r>
-      <w:proofErr w:type="spellEnd"/>
-      <w:r>
-        <w:rPr>
-          <w:sz w:val="28"/>
-        </w:rPr>
-        <w:t xml:space="preserve"> </w:t>
-      </w:r>
-      <w:proofErr w:type="spellStart"/>
-      <w:r>
-        <w:rPr>
-          <w:sz w:val="28"/>
-        </w:rPr>
-        <w:t>cả</w:t>
-      </w:r>
-      <w:proofErr w:type="spellEnd"/>
-      <w:r>
-        <w:rPr>
-          <w:sz w:val="28"/>
-        </w:rPr>
-        <w:t xml:space="preserve"> </w:t>
-      </w:r>
-      <w:proofErr w:type="spellStart"/>
-      <w:r>
-        <w:rPr>
-          <w:sz w:val="28"/>
-        </w:rPr>
-        <w:t>bảng</w:t>
-      </w:r>
-      <w:proofErr w:type="spellEnd"/>
-      <w:r>
-        <w:rPr>
-          <w:sz w:val="28"/>
-        </w:rPr>
-        <w:t xml:space="preserve"> Employee)</w:t>
+        <w:t>tạo</w:t>
+      </w:r>
+      <w:proofErr w:type="spellEnd"/>
+      <w:r>
+        <w:rPr>
+          <w:sz w:val="28"/>
+        </w:rPr>
+        <w:t xml:space="preserve"> database.</w:t>
       </w:r>
     </w:p>
     <w:p>
       <w:pPr>
-        <w:numPr>
-          <w:ilvl w:val="0"/>
-          <w:numId w:val="15"/>
-        </w:numPr>
         <w:spacing w:before="120" w:after="120"/>
-        <w:rPr>
-          <w:sz w:val="28"/>
-        </w:rPr>
-      </w:pPr>
-      <w:proofErr w:type="spellStart"/>
-      <w:r>
-        <w:rPr>
-          <w:sz w:val="28"/>
-        </w:rPr>
-        <w:t>Tạo</w:t>
-      </w:r>
-      <w:proofErr w:type="spellEnd"/>
-      <w:r>
-        <w:rPr>
-          <w:sz w:val="28"/>
-        </w:rPr>
-        <w:t xml:space="preserve"> </w:t>
-      </w:r>
-      <w:r>
-        <w:rPr>
-          <w:sz w:val="28"/>
-        </w:rPr>
-        <w:t>1</w:t>
-      </w:r>
-      <w:r>
-        <w:rPr>
-          <w:sz w:val="28"/>
-        </w:rPr>
-        <w:t xml:space="preserve"> login </w:t>
-      </w:r>
-      <w:proofErr w:type="spellStart"/>
-      <w:r>
-        <w:rPr>
-          <w:sz w:val="28"/>
-        </w:rPr>
-        <w:t>của</w:t>
-      </w:r>
-      <w:proofErr w:type="spellEnd"/>
-      <w:r>
-        <w:rPr>
-          <w:sz w:val="28"/>
-        </w:rPr>
-        <w:t xml:space="preserve"> SQL Server </w:t>
-      </w:r>
-      <w:proofErr w:type="spellStart"/>
-      <w:r>
-        <w:rPr>
-          <w:sz w:val="28"/>
-        </w:rPr>
-        <w:t>tên</w:t>
-      </w:r>
-      <w:proofErr w:type="spellEnd"/>
-      <w:r>
-        <w:rPr>
-          <w:sz w:val="28"/>
-        </w:rPr>
-        <w:t xml:space="preserve"> SQLLogin</w:t>
-      </w:r>
-      <w:r>
-        <w:rPr>
-          <w:sz w:val="28"/>
-        </w:rPr>
-        <w:t xml:space="preserve">3, </w:t>
-      </w:r>
-      <w:proofErr w:type="spellStart"/>
-      <w:r>
-        <w:rPr>
-          <w:sz w:val="28"/>
-        </w:rPr>
-        <w:t>gán</w:t>
-      </w:r>
-      <w:proofErr w:type="spellEnd"/>
-      <w:r>
-        <w:rPr>
-          <w:sz w:val="28"/>
-        </w:rPr>
-        <w:t xml:space="preserve"> </w:t>
-      </w:r>
-      <w:proofErr w:type="spellStart"/>
-      <w:r>
-        <w:rPr>
-          <w:sz w:val="28"/>
-        </w:rPr>
-        <w:t>thành</w:t>
-      </w:r>
-      <w:proofErr w:type="spellEnd"/>
-      <w:r>
-        <w:rPr>
-          <w:sz w:val="28"/>
-        </w:rPr>
-        <w:t xml:space="preserve"> user </w:t>
-      </w:r>
-      <w:r>
-        <w:rPr>
-          <w:sz w:val="28"/>
-        </w:rPr>
-        <w:t>DBuser</w:t>
-      </w:r>
-      <w:r>
-        <w:rPr>
-          <w:sz w:val="28"/>
-        </w:rPr>
-        <w:t>3</w:t>
-      </w:r>
-      <w:r>
-        <w:rPr>
-          <w:sz w:val="28"/>
-        </w:rPr>
-        <w:t xml:space="preserve"> </w:t>
-      </w:r>
-      <w:proofErr w:type="spellStart"/>
-      <w:r>
-        <w:rPr>
-          <w:sz w:val="28"/>
-        </w:rPr>
-        <w:t>của</w:t>
-      </w:r>
-      <w:proofErr w:type="spellEnd"/>
-      <w:r>
-        <w:rPr>
-          <w:sz w:val="28"/>
-        </w:rPr>
-        <w:t xml:space="preserve"> </w:t>
-      </w:r>
-      <w:proofErr w:type="spellStart"/>
-      <w:r>
-        <w:rPr>
-          <w:sz w:val="28"/>
-        </w:rPr>
-        <w:t>cơ</w:t>
-      </w:r>
-      <w:proofErr w:type="spellEnd"/>
-      <w:r>
-        <w:rPr>
-          <w:sz w:val="28"/>
-        </w:rPr>
-        <w:t xml:space="preserve"> </w:t>
-      </w:r>
-      <w:proofErr w:type="spellStart"/>
-      <w:r>
-        <w:rPr>
-          <w:sz w:val="28"/>
-        </w:rPr>
-        <w:t>sở</w:t>
-      </w:r>
-      <w:proofErr w:type="spellEnd"/>
-      <w:r>
-        <w:rPr>
-          <w:sz w:val="28"/>
-        </w:rPr>
-        <w:t xml:space="preserve"> </w:t>
-      </w:r>
-      <w:proofErr w:type="spellStart"/>
-      <w:r>
-        <w:rPr>
-          <w:sz w:val="28"/>
-        </w:rPr>
-        <w:t>dữ</w:t>
-      </w:r>
-      <w:proofErr w:type="spellEnd"/>
-      <w:r>
-        <w:rPr>
-          <w:sz w:val="28"/>
-        </w:rPr>
-        <w:t xml:space="preserve"> </w:t>
-      </w:r>
-      <w:proofErr w:type="spellStart"/>
-      <w:r>
-        <w:rPr>
-          <w:sz w:val="28"/>
-        </w:rPr>
-        <w:t>liệu</w:t>
-      </w:r>
-      <w:proofErr w:type="spellEnd"/>
-      <w:r>
-        <w:rPr>
-          <w:sz w:val="28"/>
-        </w:rPr>
-        <w:t xml:space="preserve"> </w:t>
-      </w:r>
-      <w:proofErr w:type="spellStart"/>
-      <w:r>
-        <w:rPr>
-          <w:sz w:val="28"/>
-        </w:rPr>
-        <w:t>AdventureWorks</w:t>
-      </w:r>
-      <w:proofErr w:type="spellEnd"/>
-      <w:r>
-        <w:rPr>
-          <w:sz w:val="28"/>
-        </w:rPr>
-        <w:t xml:space="preserve">, </w:t>
-      </w:r>
-      <w:proofErr w:type="spellStart"/>
-      <w:r>
-        <w:rPr>
-          <w:sz w:val="28"/>
-        </w:rPr>
-        <w:t>gán</w:t>
-      </w:r>
-      <w:proofErr w:type="spellEnd"/>
-      <w:r>
-        <w:rPr>
-          <w:sz w:val="28"/>
-        </w:rPr>
-        <w:t xml:space="preserve"> </w:t>
-      </w:r>
-      <w:r>
-        <w:rPr>
-          <w:sz w:val="28"/>
-        </w:rPr>
-        <w:t>DBuser</w:t>
-      </w:r>
-      <w:r>
-        <w:rPr>
-          <w:sz w:val="28"/>
-        </w:rPr>
-        <w:t xml:space="preserve">3 là </w:t>
-      </w:r>
-      <w:proofErr w:type="spellStart"/>
-      <w:r>
-        <w:rPr>
-          <w:sz w:val="28"/>
-        </w:rPr>
-        <w:t>thành</w:t>
-      </w:r>
-      <w:proofErr w:type="spellEnd"/>
-      <w:r>
-        <w:rPr>
-          <w:sz w:val="28"/>
-        </w:rPr>
-        <w:t xml:space="preserve"> </w:t>
-      </w:r>
-      <w:proofErr w:type="spellStart"/>
-      <w:r>
-        <w:rPr>
-          <w:sz w:val="28"/>
-        </w:rPr>
-        <w:t>viên</w:t>
-      </w:r>
-      <w:proofErr w:type="spellEnd"/>
-      <w:r>
-        <w:rPr>
-          <w:sz w:val="28"/>
-        </w:rPr>
-        <w:t xml:space="preserve"> Database role </w:t>
-      </w:r>
-      <w:proofErr w:type="spellStart"/>
-      <w:r>
-        <w:rPr>
-          <w:sz w:val="28"/>
-        </w:rPr>
-        <w:t>db_datareader</w:t>
-      </w:r>
-      <w:proofErr w:type="spellEnd"/>
-      <w:r>
-        <w:rPr>
-          <w:sz w:val="28"/>
-        </w:rPr>
-        <w:t xml:space="preserve">. </w:t>
-      </w:r>
-      <w:proofErr w:type="spellStart"/>
-      <w:r>
-        <w:rPr>
-          <w:sz w:val="28"/>
-        </w:rPr>
-        <w:t>Đăng</w:t>
-      </w:r>
-      <w:proofErr w:type="spellEnd"/>
-      <w:r>
-        <w:rPr>
-          <w:sz w:val="28"/>
-        </w:rPr>
-        <w:t xml:space="preserve"> </w:t>
-      </w:r>
-      <w:proofErr w:type="spellStart"/>
-      <w:r>
-        <w:rPr>
-          <w:sz w:val="28"/>
-        </w:rPr>
-        <w:t>nhập</w:t>
-      </w:r>
-      <w:proofErr w:type="spellEnd"/>
-      <w:r>
-        <w:rPr>
-          <w:sz w:val="28"/>
-        </w:rPr>
-        <w:t xml:space="preserve"> </w:t>
-      </w:r>
-      <w:proofErr w:type="spellStart"/>
-      <w:r>
-        <w:rPr>
-          <w:sz w:val="28"/>
-        </w:rPr>
-        <w:t>bằng</w:t>
-      </w:r>
-      <w:proofErr w:type="spellEnd"/>
-      <w:r>
-        <w:rPr>
-          <w:sz w:val="28"/>
-        </w:rPr>
-        <w:t xml:space="preserve"> </w:t>
-      </w:r>
-      <w:r>
-        <w:rPr>
-          <w:sz w:val="28"/>
-        </w:rPr>
-        <w:t>SQLLogin</w:t>
-      </w:r>
-      <w:r>
-        <w:rPr>
-          <w:sz w:val="28"/>
-        </w:rPr>
-        <w:t xml:space="preserve">3, </w:t>
-      </w:r>
-      <w:proofErr w:type="spellStart"/>
-      <w:r>
-        <w:rPr>
-          <w:sz w:val="28"/>
-        </w:rPr>
-        <w:t>hỏi</w:t>
-      </w:r>
-      <w:proofErr w:type="spellEnd"/>
-      <w:r>
-        <w:rPr>
-          <w:sz w:val="28"/>
-        </w:rPr>
-        <w:t>:</w:t>
+        <w:ind w:left="360"/>
+        <w:rPr>
+          <w:sz w:val="28"/>
+        </w:rPr>
+      </w:pPr>
+      <w:r>
+        <w:rPr>
+          <w:noProof/>
+          <w:sz w:val="28"/>
+        </w:rPr>
+        <w:lastRenderedPageBreak/>
+        <w:drawing>
+          <wp:inline distT="0" distB="0" distL="0" distR="0" wp14:anchorId="7683D70B" wp14:editId="76101EB8">
+            <wp:extent cx="6057900" cy="3406140"/>
+            <wp:effectExtent l="0" t="0" r="0" b="3810"/>
+            <wp:docPr id="1434956006" name="Picture 18" descr="A computer screen with a white screen&#10;&#10;Description automatically generated"/>
+            <wp:cNvGraphicFramePr>
+              <a:graphicFrameLocks xmlns:a="http://schemas.openxmlformats.org/drawingml/2006/main" noChangeAspect="1"/>
+            </wp:cNvGraphicFramePr>
+            <a:graphic xmlns:a="http://schemas.openxmlformats.org/drawingml/2006/main">
+              <a:graphicData uri="http://schemas.openxmlformats.org/drawingml/2006/picture">
+                <pic:pic xmlns:pic="http://schemas.openxmlformats.org/drawingml/2006/picture">
+                  <pic:nvPicPr>
+                    <pic:cNvPr id="1434956006" name="Picture 18" descr="A computer screen with a white screen&#10;&#10;Description automatically generated"/>
+                    <pic:cNvPicPr/>
+                  </pic:nvPicPr>
+                  <pic:blipFill>
+                    <a:blip r:embed="rId20" cstate="print">
+                      <a:extLst>
+                        <a:ext uri="{28A0092B-C50C-407E-A947-70E740481C1C}">
+                          <a14:useLocalDpi xmlns:a14="http://schemas.microsoft.com/office/drawing/2010/main" val="0"/>
+                        </a:ext>
+                      </a:extLst>
+                    </a:blip>
+                    <a:stretch>
+                      <a:fillRect/>
+                    </a:stretch>
+                  </pic:blipFill>
+                  <pic:spPr>
+                    <a:xfrm>
+                      <a:off x="0" y="0"/>
+                      <a:ext cx="6057900" cy="3406140"/>
+                    </a:xfrm>
+                    <a:prstGeom prst="rect">
+                      <a:avLst/>
+                    </a:prstGeom>
+                  </pic:spPr>
+                </pic:pic>
+              </a:graphicData>
+            </a:graphic>
+          </wp:inline>
+        </w:drawing>
       </w:r>
     </w:p>
     <w:p>
       <w:pPr>
-        <w:numPr>
-          <w:ilvl w:val="1"/>
-          <w:numId w:val="15"/>
-        </w:numPr>
         <w:spacing w:before="120" w:after="120"/>
-        <w:rPr>
-          <w:sz w:val="28"/>
-        </w:rPr>
-      </w:pPr>
-      <w:proofErr w:type="spellStart"/>
-      <w:r>
-        <w:rPr>
-          <w:sz w:val="28"/>
-        </w:rPr>
-        <w:t>Chụp</w:t>
-      </w:r>
-      <w:proofErr w:type="spellEnd"/>
-      <w:r>
-        <w:rPr>
-          <w:sz w:val="28"/>
-        </w:rPr>
-        <w:t xml:space="preserve"> </w:t>
-      </w:r>
-      <w:proofErr w:type="spellStart"/>
-      <w:r>
-        <w:rPr>
-          <w:sz w:val="28"/>
-        </w:rPr>
-        <w:t>danh</w:t>
-      </w:r>
-      <w:proofErr w:type="spellEnd"/>
-      <w:r>
-        <w:rPr>
-          <w:sz w:val="28"/>
-        </w:rPr>
-        <w:t xml:space="preserve"> </w:t>
-      </w:r>
-      <w:proofErr w:type="spellStart"/>
-      <w:r>
-        <w:rPr>
-          <w:sz w:val="28"/>
-        </w:rPr>
-        <w:t>sách</w:t>
-      </w:r>
-      <w:proofErr w:type="spellEnd"/>
-      <w:r>
-        <w:rPr>
-          <w:sz w:val="28"/>
-        </w:rPr>
-        <w:t xml:space="preserve"> </w:t>
-      </w:r>
-      <w:proofErr w:type="spellStart"/>
-      <w:r>
-        <w:rPr>
-          <w:sz w:val="28"/>
-        </w:rPr>
-        <w:t>các</w:t>
-      </w:r>
-      <w:proofErr w:type="spellEnd"/>
-      <w:r>
-        <w:rPr>
-          <w:sz w:val="28"/>
-        </w:rPr>
-        <w:t xml:space="preserve"> table </w:t>
-      </w:r>
-      <w:proofErr w:type="spellStart"/>
-      <w:r>
-        <w:rPr>
-          <w:sz w:val="28"/>
-        </w:rPr>
-        <w:t>của</w:t>
-      </w:r>
-      <w:proofErr w:type="spellEnd"/>
-      <w:r>
-        <w:rPr>
-          <w:sz w:val="28"/>
-        </w:rPr>
-        <w:t xml:space="preserve"> CSDL </w:t>
-      </w:r>
-      <w:proofErr w:type="spellStart"/>
-      <w:r>
-        <w:rPr>
-          <w:sz w:val="28"/>
-        </w:rPr>
-        <w:t>AdventureWorks</w:t>
-      </w:r>
-      <w:proofErr w:type="spellEnd"/>
-      <w:r>
-        <w:rPr>
-          <w:sz w:val="28"/>
-        </w:rPr>
-        <w:t xml:space="preserve"> </w:t>
-      </w:r>
-      <w:proofErr w:type="spellStart"/>
-      <w:r>
-        <w:rPr>
-          <w:sz w:val="28"/>
-        </w:rPr>
-        <w:t>trong</w:t>
-      </w:r>
-      <w:proofErr w:type="spellEnd"/>
-      <w:r>
-        <w:rPr>
-          <w:sz w:val="28"/>
-        </w:rPr>
-        <w:t xml:space="preserve"> </w:t>
-      </w:r>
-      <w:proofErr w:type="spellStart"/>
-      <w:r>
-        <w:rPr>
-          <w:sz w:val="28"/>
-        </w:rPr>
-        <w:t>cửa</w:t>
-      </w:r>
-      <w:proofErr w:type="spellEnd"/>
-      <w:r>
-        <w:rPr>
-          <w:sz w:val="28"/>
-        </w:rPr>
-        <w:t xml:space="preserve"> </w:t>
-      </w:r>
-      <w:proofErr w:type="spellStart"/>
-      <w:r>
-        <w:rPr>
-          <w:sz w:val="28"/>
-        </w:rPr>
-        <w:t>sô</w:t>
-      </w:r>
-      <w:proofErr w:type="spellEnd"/>
-      <w:r>
-        <w:rPr>
-          <w:sz w:val="28"/>
-        </w:rPr>
-        <w:t>̉ Object explorer.</w:t>
-      </w:r>
-      <w:r>
-        <w:rPr>
-          <w:sz w:val="28"/>
-        </w:rPr>
-        <w:t xml:space="preserve"> Select </w:t>
-      </w:r>
-      <w:proofErr w:type="spellStart"/>
-      <w:r>
-        <w:rPr>
-          <w:sz w:val="28"/>
-        </w:rPr>
-        <w:t>một</w:t>
-      </w:r>
-      <w:proofErr w:type="spellEnd"/>
-      <w:r>
-        <w:rPr>
-          <w:sz w:val="28"/>
-        </w:rPr>
-        <w:t xml:space="preserve"> </w:t>
-      </w:r>
-      <w:proofErr w:type="spellStart"/>
-      <w:r>
-        <w:rPr>
-          <w:sz w:val="28"/>
-        </w:rPr>
-        <w:t>bảng</w:t>
-      </w:r>
-      <w:proofErr w:type="spellEnd"/>
-      <w:r>
-        <w:rPr>
-          <w:sz w:val="28"/>
-        </w:rPr>
-        <w:t xml:space="preserve"> </w:t>
-      </w:r>
-      <w:proofErr w:type="spellStart"/>
-      <w:r>
-        <w:rPr>
-          <w:sz w:val="28"/>
-        </w:rPr>
-        <w:t>bất</w:t>
-      </w:r>
-      <w:proofErr w:type="spellEnd"/>
-      <w:r>
-        <w:rPr>
-          <w:sz w:val="28"/>
-        </w:rPr>
-        <w:t xml:space="preserve"> </w:t>
-      </w:r>
-      <w:proofErr w:type="spellStart"/>
-      <w:r>
-        <w:rPr>
-          <w:sz w:val="28"/>
-        </w:rPr>
-        <w:t>ky</w:t>
-      </w:r>
-      <w:proofErr w:type="spellEnd"/>
-      <w:r>
-        <w:rPr>
-          <w:sz w:val="28"/>
-        </w:rPr>
-        <w:t xml:space="preserve">̀, </w:t>
-      </w:r>
-      <w:proofErr w:type="spellStart"/>
-      <w:r>
-        <w:rPr>
-          <w:sz w:val="28"/>
-        </w:rPr>
-        <w:t>chụp</w:t>
-      </w:r>
-      <w:proofErr w:type="spellEnd"/>
-      <w:r>
-        <w:rPr>
-          <w:sz w:val="28"/>
-        </w:rPr>
-        <w:t xml:space="preserve"> </w:t>
-      </w:r>
-      <w:proofErr w:type="spellStart"/>
-      <w:r>
-        <w:rPr>
-          <w:sz w:val="28"/>
-        </w:rPr>
-        <w:t>kết</w:t>
-      </w:r>
-      <w:proofErr w:type="spellEnd"/>
-      <w:r>
-        <w:rPr>
-          <w:sz w:val="28"/>
-        </w:rPr>
-        <w:t xml:space="preserve"> quả </w:t>
-      </w:r>
-      <w:proofErr w:type="spellStart"/>
-      <w:r>
-        <w:rPr>
-          <w:sz w:val="28"/>
-        </w:rPr>
-        <w:t>va</w:t>
-      </w:r>
-      <w:proofErr w:type="spellEnd"/>
-      <w:r>
-        <w:rPr>
-          <w:sz w:val="28"/>
-        </w:rPr>
-        <w:t xml:space="preserve">̀ </w:t>
-      </w:r>
-      <w:proofErr w:type="spellStart"/>
-      <w:r>
-        <w:rPr>
-          <w:sz w:val="28"/>
-        </w:rPr>
-        <w:t>giải</w:t>
-      </w:r>
-      <w:proofErr w:type="spellEnd"/>
-      <w:r>
-        <w:rPr>
-          <w:sz w:val="28"/>
-        </w:rPr>
-        <w:t xml:space="preserve"> </w:t>
-      </w:r>
-      <w:proofErr w:type="spellStart"/>
-      <w:r>
-        <w:rPr>
-          <w:sz w:val="28"/>
-        </w:rPr>
-        <w:t>thích</w:t>
-      </w:r>
-      <w:proofErr w:type="spellEnd"/>
-      <w:r>
-        <w:rPr>
-          <w:sz w:val="28"/>
-        </w:rPr>
-        <w:t xml:space="preserve"> </w:t>
-      </w:r>
-      <w:proofErr w:type="spellStart"/>
-      <w:r>
-        <w:rPr>
-          <w:sz w:val="28"/>
-        </w:rPr>
-        <w:t>tại</w:t>
-      </w:r>
-      <w:proofErr w:type="spellEnd"/>
-      <w:r>
-        <w:rPr>
-          <w:sz w:val="28"/>
-        </w:rPr>
-        <w:t xml:space="preserve"> </w:t>
-      </w:r>
-      <w:proofErr w:type="spellStart"/>
-      <w:r>
-        <w:rPr>
-          <w:sz w:val="28"/>
-        </w:rPr>
-        <w:t>sao</w:t>
-      </w:r>
-      <w:proofErr w:type="spellEnd"/>
-      <w:r>
-        <w:rPr>
-          <w:sz w:val="28"/>
-        </w:rPr>
-        <w:t>.</w:t>
+        <w:ind w:firstLine="360"/>
+        <w:rPr>
+          <w:sz w:val="28"/>
+        </w:rPr>
+      </w:pPr>
+      <w:proofErr w:type="spellStart"/>
+      <w:r>
+        <w:rPr>
+          <w:sz w:val="28"/>
+        </w:rPr>
+        <w:t>Truy</w:t>
+      </w:r>
+      <w:proofErr w:type="spellEnd"/>
+      <w:r>
+        <w:rPr>
+          <w:sz w:val="28"/>
+        </w:rPr>
+        <w:t xml:space="preserve"> </w:t>
+      </w:r>
+      <w:proofErr w:type="spellStart"/>
+      <w:r>
+        <w:rPr>
+          <w:sz w:val="28"/>
+        </w:rPr>
+        <w:t>cập</w:t>
+      </w:r>
+      <w:proofErr w:type="spellEnd"/>
+      <w:r>
+        <w:rPr>
+          <w:sz w:val="28"/>
+        </w:rPr>
+        <w:t xml:space="preserve"> </w:t>
+      </w:r>
+      <w:r>
+        <w:rPr>
+          <w:sz w:val="28"/>
+        </w:rPr>
+        <w:t>login</w:t>
+      </w:r>
+      <w:r>
+        <w:rPr>
+          <w:sz w:val="28"/>
+        </w:rPr>
+        <w:t xml:space="preserve"> LMSSV </w:t>
+      </w:r>
+      <w:proofErr w:type="spellStart"/>
+      <w:r>
+        <w:rPr>
+          <w:sz w:val="28"/>
+        </w:rPr>
+        <w:t>tạo</w:t>
+      </w:r>
+      <w:proofErr w:type="spellEnd"/>
+      <w:r>
+        <w:rPr>
+          <w:sz w:val="28"/>
+        </w:rPr>
+        <w:t xml:space="preserve"> 1 database </w:t>
+      </w:r>
+      <w:proofErr w:type="spellStart"/>
+      <w:r>
+        <w:rPr>
+          <w:sz w:val="28"/>
+        </w:rPr>
+        <w:t>DHoTenSV</w:t>
+      </w:r>
+      <w:proofErr w:type="spellEnd"/>
+      <w:r>
+        <w:rPr>
+          <w:sz w:val="28"/>
+        </w:rPr>
+        <w:t xml:space="preserve"> </w:t>
+      </w:r>
+      <w:proofErr w:type="spellStart"/>
+      <w:r>
+        <w:rPr>
+          <w:sz w:val="28"/>
+        </w:rPr>
+        <w:t>với</w:t>
+      </w:r>
+      <w:proofErr w:type="spellEnd"/>
+      <w:r>
+        <w:rPr>
+          <w:sz w:val="28"/>
+        </w:rPr>
+        <w:t xml:space="preserve"> 2 file data (File data 1 ở file group Primary, File data 2 ở FG1) </w:t>
+      </w:r>
+      <w:proofErr w:type="spellStart"/>
+      <w:r>
+        <w:rPr>
+          <w:sz w:val="28"/>
+        </w:rPr>
+        <w:t>và</w:t>
+      </w:r>
+      <w:proofErr w:type="spellEnd"/>
+      <w:r>
+        <w:rPr>
+          <w:sz w:val="28"/>
+        </w:rPr>
+        <w:t xml:space="preserve"> 1 file log.</w:t>
       </w:r>
     </w:p>
     <w:p>
       <w:pPr>
-        <w:numPr>
-          <w:ilvl w:val="1"/>
-          <w:numId w:val="15"/>
-        </w:numPr>
         <w:spacing w:before="120" w:after="120"/>
-        <w:rPr>
-          <w:sz w:val="28"/>
-        </w:rPr>
-      </w:pPr>
-      <w:proofErr w:type="spellStart"/>
-      <w:r>
-        <w:rPr>
-          <w:sz w:val="28"/>
-        </w:rPr>
-        <w:t>Chọn</w:t>
-      </w:r>
-      <w:proofErr w:type="spellEnd"/>
-      <w:r>
-        <w:rPr>
-          <w:sz w:val="28"/>
-        </w:rPr>
-        <w:t xml:space="preserve"> </w:t>
-      </w:r>
-      <w:r>
-        <w:rPr>
-          <w:sz w:val="28"/>
-        </w:rPr>
-        <w:t xml:space="preserve">Deny </w:t>
-      </w:r>
-      <w:proofErr w:type="spellStart"/>
-      <w:r>
-        <w:rPr>
-          <w:sz w:val="28"/>
-        </w:rPr>
-        <w:t>quyền</w:t>
-      </w:r>
-      <w:proofErr w:type="spellEnd"/>
-      <w:r>
-        <w:rPr>
-          <w:sz w:val="28"/>
-        </w:rPr>
-        <w:t xml:space="preserve"> View definition </w:t>
-      </w:r>
-      <w:proofErr w:type="spellStart"/>
-      <w:r>
-        <w:rPr>
-          <w:sz w:val="28"/>
-        </w:rPr>
-        <w:t>trên</w:t>
-      </w:r>
-      <w:proofErr w:type="spellEnd"/>
-      <w:r>
-        <w:rPr>
-          <w:sz w:val="28"/>
-        </w:rPr>
-        <w:t xml:space="preserve"> table </w:t>
-      </w:r>
-      <w:proofErr w:type="spellStart"/>
-      <w:r>
-        <w:rPr>
-          <w:sz w:val="28"/>
-        </w:rPr>
-        <w:t>HumanResouces.Department</w:t>
-      </w:r>
-      <w:proofErr w:type="spellEnd"/>
-      <w:r>
-        <w:rPr>
-          <w:sz w:val="28"/>
-        </w:rPr>
-        <w:t xml:space="preserve"> </w:t>
-      </w:r>
-      <w:proofErr w:type="spellStart"/>
-      <w:r>
-        <w:rPr>
-          <w:sz w:val="28"/>
-        </w:rPr>
-        <w:t>của</w:t>
-      </w:r>
-      <w:proofErr w:type="spellEnd"/>
-      <w:r>
-        <w:rPr>
-          <w:sz w:val="28"/>
-        </w:rPr>
-        <w:t xml:space="preserve"> </w:t>
-      </w:r>
-      <w:r>
-        <w:rPr>
-          <w:sz w:val="28"/>
-        </w:rPr>
-        <w:t>DBuser</w:t>
-      </w:r>
-      <w:r>
-        <w:rPr>
-          <w:sz w:val="28"/>
-        </w:rPr>
-        <w:t xml:space="preserve">3. </w:t>
-      </w:r>
-      <w:proofErr w:type="spellStart"/>
-      <w:r>
-        <w:rPr>
-          <w:sz w:val="28"/>
-        </w:rPr>
-        <w:t>Chụp</w:t>
-      </w:r>
-      <w:proofErr w:type="spellEnd"/>
-      <w:r>
-        <w:rPr>
-          <w:sz w:val="28"/>
-        </w:rPr>
-        <w:t xml:space="preserve"> </w:t>
-      </w:r>
-      <w:proofErr w:type="spellStart"/>
-      <w:r>
-        <w:rPr>
-          <w:sz w:val="28"/>
-        </w:rPr>
-        <w:t>lại</w:t>
-      </w:r>
-      <w:proofErr w:type="spellEnd"/>
-      <w:r>
-        <w:rPr>
-          <w:sz w:val="28"/>
-        </w:rPr>
-        <w:t xml:space="preserve"> </w:t>
-      </w:r>
-      <w:proofErr w:type="spellStart"/>
-      <w:r>
-        <w:rPr>
-          <w:sz w:val="28"/>
-        </w:rPr>
-        <w:t>danh</w:t>
-      </w:r>
-      <w:proofErr w:type="spellEnd"/>
-      <w:r>
-        <w:rPr>
-          <w:sz w:val="28"/>
-        </w:rPr>
-        <w:t xml:space="preserve"> </w:t>
-      </w:r>
-      <w:proofErr w:type="spellStart"/>
-      <w:r>
-        <w:rPr>
-          <w:sz w:val="28"/>
-        </w:rPr>
-        <w:t>sách</w:t>
-      </w:r>
-      <w:proofErr w:type="spellEnd"/>
-      <w:r>
-        <w:rPr>
-          <w:sz w:val="28"/>
-        </w:rPr>
-        <w:t xml:space="preserve"> </w:t>
-      </w:r>
-      <w:proofErr w:type="spellStart"/>
-      <w:r>
-        <w:rPr>
-          <w:sz w:val="28"/>
-        </w:rPr>
-        <w:t>các</w:t>
-      </w:r>
-      <w:proofErr w:type="spellEnd"/>
-      <w:r>
-        <w:rPr>
-          <w:sz w:val="28"/>
-        </w:rPr>
-        <w:t xml:space="preserve"> table </w:t>
-      </w:r>
-      <w:proofErr w:type="spellStart"/>
-      <w:r>
-        <w:rPr>
-          <w:sz w:val="28"/>
-        </w:rPr>
-        <w:t>của</w:t>
-      </w:r>
-      <w:proofErr w:type="spellEnd"/>
-      <w:r>
-        <w:rPr>
-          <w:sz w:val="28"/>
-        </w:rPr>
-        <w:t xml:space="preserve"> CSDL </w:t>
-      </w:r>
-      <w:proofErr w:type="spellStart"/>
-      <w:r>
-        <w:rPr>
-          <w:sz w:val="28"/>
-        </w:rPr>
-        <w:t>AdventureWorks</w:t>
-      </w:r>
-      <w:proofErr w:type="spellEnd"/>
-      <w:r>
-        <w:rPr>
-          <w:sz w:val="28"/>
-        </w:rPr>
-        <w:t xml:space="preserve"> </w:t>
-      </w:r>
-      <w:proofErr w:type="spellStart"/>
-      <w:r>
-        <w:rPr>
-          <w:sz w:val="28"/>
-        </w:rPr>
-        <w:t>trong</w:t>
-      </w:r>
-      <w:proofErr w:type="spellEnd"/>
-      <w:r>
-        <w:rPr>
-          <w:sz w:val="28"/>
-        </w:rPr>
-        <w:t xml:space="preserve"> </w:t>
-      </w:r>
-      <w:proofErr w:type="spellStart"/>
-      <w:r>
-        <w:rPr>
-          <w:sz w:val="28"/>
-        </w:rPr>
-        <w:t>cửa</w:t>
-      </w:r>
-      <w:proofErr w:type="spellEnd"/>
-      <w:r>
-        <w:rPr>
-          <w:sz w:val="28"/>
-        </w:rPr>
-        <w:t xml:space="preserve"> </w:t>
-      </w:r>
-      <w:proofErr w:type="spellStart"/>
-      <w:r>
-        <w:rPr>
-          <w:sz w:val="28"/>
-        </w:rPr>
-        <w:t>sô</w:t>
-      </w:r>
-      <w:proofErr w:type="spellEnd"/>
-      <w:r>
-        <w:rPr>
-          <w:sz w:val="28"/>
-        </w:rPr>
-        <w:t xml:space="preserve">̉ Object explorer. So </w:t>
-      </w:r>
-      <w:proofErr w:type="spellStart"/>
-      <w:r>
-        <w:rPr>
-          <w:sz w:val="28"/>
-        </w:rPr>
-        <w:t>sánh</w:t>
-      </w:r>
-      <w:proofErr w:type="spellEnd"/>
-      <w:r>
-        <w:rPr>
-          <w:sz w:val="28"/>
-        </w:rPr>
-        <w:t xml:space="preserve"> </w:t>
-      </w:r>
-      <w:proofErr w:type="spellStart"/>
-      <w:r>
-        <w:rPr>
-          <w:sz w:val="28"/>
-        </w:rPr>
-        <w:t>khác</w:t>
-      </w:r>
-      <w:proofErr w:type="spellEnd"/>
-      <w:r>
-        <w:rPr>
-          <w:sz w:val="28"/>
-        </w:rPr>
-        <w:t xml:space="preserve"> </w:t>
-      </w:r>
-      <w:proofErr w:type="spellStart"/>
-      <w:r>
-        <w:rPr>
-          <w:sz w:val="28"/>
-        </w:rPr>
-        <w:t>biệt</w:t>
-      </w:r>
-      <w:proofErr w:type="spellEnd"/>
-      <w:r>
-        <w:rPr>
-          <w:sz w:val="28"/>
-        </w:rPr>
-        <w:t xml:space="preserve"> </w:t>
-      </w:r>
-      <w:proofErr w:type="spellStart"/>
-      <w:r>
-        <w:rPr>
-          <w:sz w:val="28"/>
-        </w:rPr>
-        <w:t>với</w:t>
-      </w:r>
-      <w:proofErr w:type="spellEnd"/>
-      <w:r>
-        <w:rPr>
-          <w:sz w:val="28"/>
-        </w:rPr>
-        <w:t xml:space="preserve"> </w:t>
-      </w:r>
-      <w:proofErr w:type="spellStart"/>
-      <w:r>
-        <w:rPr>
-          <w:sz w:val="28"/>
-        </w:rPr>
-        <w:t>câu</w:t>
-      </w:r>
-      <w:proofErr w:type="spellEnd"/>
-      <w:r>
-        <w:rPr>
-          <w:sz w:val="28"/>
-        </w:rPr>
-        <w:t xml:space="preserve"> a. </w:t>
-      </w:r>
-      <w:proofErr w:type="spellStart"/>
-      <w:r>
-        <w:rPr>
-          <w:sz w:val="28"/>
-        </w:rPr>
-        <w:t>Chạy</w:t>
-      </w:r>
-      <w:proofErr w:type="spellEnd"/>
-      <w:r>
-        <w:rPr>
-          <w:sz w:val="28"/>
-        </w:rPr>
-        <w:t xml:space="preserve"> </w:t>
-      </w:r>
-      <w:proofErr w:type="spellStart"/>
-      <w:r>
-        <w:rPr>
-          <w:sz w:val="28"/>
-        </w:rPr>
-        <w:t>lệnh</w:t>
-      </w:r>
-      <w:proofErr w:type="spellEnd"/>
-      <w:r>
-        <w:rPr>
-          <w:sz w:val="28"/>
-        </w:rPr>
-        <w:t xml:space="preserve"> ‘SELECT * FROM </w:t>
-      </w:r>
-      <w:proofErr w:type="spellStart"/>
-      <w:r>
-        <w:rPr>
-          <w:sz w:val="28"/>
-        </w:rPr>
-        <w:t>HumanResouces.Department</w:t>
-      </w:r>
-      <w:proofErr w:type="spellEnd"/>
-      <w:r>
-        <w:rPr>
-          <w:sz w:val="28"/>
-        </w:rPr>
-        <w:t xml:space="preserve">’, </w:t>
-      </w:r>
-      <w:proofErr w:type="spellStart"/>
-      <w:r>
-        <w:rPr>
-          <w:sz w:val="28"/>
-        </w:rPr>
-        <w:t>chụp</w:t>
-      </w:r>
-      <w:proofErr w:type="spellEnd"/>
-      <w:r>
-        <w:rPr>
-          <w:sz w:val="28"/>
-        </w:rPr>
-        <w:t xml:space="preserve"> </w:t>
-      </w:r>
-      <w:proofErr w:type="spellStart"/>
-      <w:r>
-        <w:rPr>
-          <w:sz w:val="28"/>
-        </w:rPr>
-        <w:t>kết</w:t>
-      </w:r>
-      <w:proofErr w:type="spellEnd"/>
-      <w:r>
-        <w:rPr>
-          <w:sz w:val="28"/>
-        </w:rPr>
-        <w:t xml:space="preserve"> quả </w:t>
-      </w:r>
-      <w:proofErr w:type="spellStart"/>
-      <w:r>
-        <w:rPr>
-          <w:sz w:val="28"/>
-        </w:rPr>
-        <w:t>va</w:t>
-      </w:r>
-      <w:proofErr w:type="spellEnd"/>
-      <w:r>
-        <w:rPr>
-          <w:sz w:val="28"/>
-        </w:rPr>
-        <w:t xml:space="preserve">̀ </w:t>
-      </w:r>
-      <w:proofErr w:type="spellStart"/>
-      <w:r>
-        <w:rPr>
-          <w:sz w:val="28"/>
-        </w:rPr>
-        <w:t>giải</w:t>
-      </w:r>
-      <w:proofErr w:type="spellEnd"/>
-      <w:r>
-        <w:rPr>
-          <w:sz w:val="28"/>
-        </w:rPr>
-        <w:t xml:space="preserve"> </w:t>
-      </w:r>
-      <w:proofErr w:type="spellStart"/>
-      <w:r>
-        <w:rPr>
-          <w:sz w:val="28"/>
-        </w:rPr>
-        <w:t>thích</w:t>
-      </w:r>
-      <w:proofErr w:type="spellEnd"/>
-      <w:r>
-        <w:rPr>
-          <w:sz w:val="28"/>
-        </w:rPr>
-        <w:t>.</w:t>
+        <w:ind w:firstLine="360"/>
+        <w:rPr>
+          <w:sz w:val="28"/>
+        </w:rPr>
+      </w:pPr>
+      <w:r>
+        <w:rPr>
+          <w:noProof/>
+          <w:sz w:val="28"/>
+        </w:rPr>
+        <w:drawing>
+          <wp:inline distT="0" distB="0" distL="0" distR="0" wp14:anchorId="2B31017F" wp14:editId="44DDF469">
+            <wp:extent cx="6057900" cy="3409950"/>
+            <wp:effectExtent l="0" t="0" r="0" b="0"/>
+            <wp:docPr id="2016376686" name="Picture 19" descr="A computer screen with a white screen&#10;&#10;Description automatically generated"/>
+            <wp:cNvGraphicFramePr>
+              <a:graphicFrameLocks xmlns:a="http://schemas.openxmlformats.org/drawingml/2006/main" noChangeAspect="1"/>
+            </wp:cNvGraphicFramePr>
+            <a:graphic xmlns:a="http://schemas.openxmlformats.org/drawingml/2006/main">
+              <a:graphicData uri="http://schemas.openxmlformats.org/drawingml/2006/picture">
+                <pic:pic xmlns:pic="http://schemas.openxmlformats.org/drawingml/2006/picture">
+                  <pic:nvPicPr>
+                    <pic:cNvPr id="2016376686" name="Picture 19" descr="A computer screen with a white screen&#10;&#10;Description automatically generated"/>
+                    <pic:cNvPicPr/>
+                  </pic:nvPicPr>
+                  <pic:blipFill>
+                    <a:blip r:embed="rId21" cstate="print">
+                      <a:extLst>
+                        <a:ext uri="{28A0092B-C50C-407E-A947-70E740481C1C}">
+                          <a14:useLocalDpi xmlns:a14="http://schemas.microsoft.com/office/drawing/2010/main" val="0"/>
+                        </a:ext>
+                      </a:extLst>
+                    </a:blip>
+                    <a:stretch>
+                      <a:fillRect/>
+                    </a:stretch>
+                  </pic:blipFill>
+                  <pic:spPr>
+                    <a:xfrm>
+                      <a:off x="0" y="0"/>
+                      <a:ext cx="6057900" cy="3409950"/>
+                    </a:xfrm>
+                    <a:prstGeom prst="rect">
+                      <a:avLst/>
+                    </a:prstGeom>
+                  </pic:spPr>
+                </pic:pic>
+              </a:graphicData>
+            </a:graphic>
+          </wp:inline>
+        </w:drawing>
       </w:r>
     </w:p>
     <w:p>
       <w:pPr>
-        <w:numPr>
-          <w:ilvl w:val="1"/>
-          <w:numId w:val="15"/>
-        </w:numPr>
         <w:spacing w:before="120" w:after="120"/>
-        <w:rPr>
-          <w:sz w:val="28"/>
-        </w:rPr>
-      </w:pPr>
-      <w:proofErr w:type="spellStart"/>
-      <w:r>
-        <w:rPr>
-          <w:sz w:val="28"/>
-        </w:rPr>
-        <w:t>Lấy</w:t>
-      </w:r>
-      <w:proofErr w:type="spellEnd"/>
-      <w:r>
-        <w:rPr>
-          <w:sz w:val="28"/>
-        </w:rPr>
-        <w:t xml:space="preserve"> </w:t>
-      </w:r>
-      <w:proofErr w:type="spellStart"/>
-      <w:r>
-        <w:rPr>
-          <w:sz w:val="28"/>
-        </w:rPr>
-        <w:t>lại</w:t>
-      </w:r>
-      <w:proofErr w:type="spellEnd"/>
-      <w:r>
-        <w:rPr>
-          <w:sz w:val="28"/>
-        </w:rPr>
-        <w:t xml:space="preserve"> </w:t>
-      </w:r>
-      <w:proofErr w:type="spellStart"/>
-      <w:r>
-        <w:rPr>
-          <w:sz w:val="28"/>
-        </w:rPr>
-        <w:t>quyền</w:t>
-      </w:r>
-      <w:proofErr w:type="spellEnd"/>
-      <w:r>
-        <w:rPr>
-          <w:sz w:val="28"/>
-        </w:rPr>
-        <w:t xml:space="preserve"> View definition, </w:t>
-      </w:r>
-      <w:proofErr w:type="spellStart"/>
-      <w:r>
-        <w:rPr>
-          <w:sz w:val="28"/>
-        </w:rPr>
-        <w:t>nhưng</w:t>
-      </w:r>
-      <w:proofErr w:type="spellEnd"/>
-      <w:r>
-        <w:rPr>
-          <w:sz w:val="28"/>
-        </w:rPr>
-        <w:t xml:space="preserve"> deny </w:t>
-      </w:r>
-      <w:proofErr w:type="spellStart"/>
-      <w:r>
-        <w:rPr>
-          <w:sz w:val="28"/>
-        </w:rPr>
-        <w:t>quyền</w:t>
-      </w:r>
-      <w:proofErr w:type="spellEnd"/>
-      <w:r>
-        <w:rPr>
-          <w:sz w:val="28"/>
-        </w:rPr>
-        <w:t xml:space="preserve"> Select </w:t>
-      </w:r>
-      <w:proofErr w:type="spellStart"/>
-      <w:r>
-        <w:rPr>
-          <w:sz w:val="28"/>
-        </w:rPr>
-        <w:t>trên</w:t>
-      </w:r>
-      <w:proofErr w:type="spellEnd"/>
-      <w:r>
-        <w:rPr>
-          <w:sz w:val="28"/>
-        </w:rPr>
-        <w:t xml:space="preserve"> table </w:t>
-      </w:r>
-      <w:proofErr w:type="spellStart"/>
-      <w:r>
-        <w:rPr>
-          <w:sz w:val="28"/>
-        </w:rPr>
-        <w:t>HumanResouces.Department</w:t>
-      </w:r>
-      <w:proofErr w:type="spellEnd"/>
-      <w:r>
-        <w:rPr>
-          <w:sz w:val="28"/>
-        </w:rPr>
-        <w:t xml:space="preserve"> </w:t>
-      </w:r>
-      <w:proofErr w:type="spellStart"/>
-      <w:r>
-        <w:rPr>
-          <w:sz w:val="28"/>
-        </w:rPr>
-        <w:t>của</w:t>
-      </w:r>
-      <w:proofErr w:type="spellEnd"/>
-      <w:r>
-        <w:rPr>
-          <w:sz w:val="28"/>
-        </w:rPr>
-        <w:t xml:space="preserve"> </w:t>
-      </w:r>
-      <w:r>
-        <w:rPr>
-          <w:sz w:val="28"/>
-        </w:rPr>
-        <w:t>DBuser</w:t>
-      </w:r>
-      <w:r>
-        <w:rPr>
-          <w:sz w:val="28"/>
-        </w:rPr>
-        <w:t xml:space="preserve">3. </w:t>
-      </w:r>
-      <w:proofErr w:type="spellStart"/>
-      <w:r>
-        <w:rPr>
-          <w:sz w:val="28"/>
-        </w:rPr>
-        <w:t>Chụp</w:t>
-      </w:r>
-      <w:proofErr w:type="spellEnd"/>
-      <w:r>
-        <w:rPr>
-          <w:sz w:val="28"/>
-        </w:rPr>
-        <w:t xml:space="preserve"> </w:t>
-      </w:r>
-      <w:proofErr w:type="spellStart"/>
-      <w:r>
-        <w:rPr>
-          <w:sz w:val="28"/>
-        </w:rPr>
-        <w:t>lại</w:t>
-      </w:r>
-      <w:proofErr w:type="spellEnd"/>
-      <w:r>
-        <w:rPr>
-          <w:sz w:val="28"/>
-        </w:rPr>
-        <w:t xml:space="preserve"> </w:t>
-      </w:r>
-      <w:proofErr w:type="spellStart"/>
-      <w:r>
-        <w:rPr>
-          <w:sz w:val="28"/>
-        </w:rPr>
-        <w:t>danh</w:t>
-      </w:r>
-      <w:proofErr w:type="spellEnd"/>
-      <w:r>
-        <w:rPr>
-          <w:sz w:val="28"/>
-        </w:rPr>
-        <w:t xml:space="preserve"> </w:t>
-      </w:r>
-      <w:proofErr w:type="spellStart"/>
-      <w:r>
-        <w:rPr>
-          <w:sz w:val="28"/>
-        </w:rPr>
-        <w:t>sách</w:t>
-      </w:r>
-      <w:proofErr w:type="spellEnd"/>
-      <w:r>
-        <w:rPr>
-          <w:sz w:val="28"/>
-        </w:rPr>
-        <w:t xml:space="preserve"> </w:t>
-      </w:r>
-      <w:proofErr w:type="spellStart"/>
-      <w:r>
-        <w:rPr>
-          <w:sz w:val="28"/>
-        </w:rPr>
-        <w:t>các</w:t>
-      </w:r>
-      <w:proofErr w:type="spellEnd"/>
-      <w:r>
-        <w:rPr>
-          <w:sz w:val="28"/>
-        </w:rPr>
-        <w:t xml:space="preserve"> table </w:t>
-      </w:r>
-      <w:proofErr w:type="spellStart"/>
-      <w:r>
-        <w:rPr>
-          <w:sz w:val="28"/>
-        </w:rPr>
-        <w:t>của</w:t>
-      </w:r>
-      <w:proofErr w:type="spellEnd"/>
-      <w:r>
-        <w:rPr>
-          <w:sz w:val="28"/>
-        </w:rPr>
-        <w:t xml:space="preserve"> CSDL </w:t>
-      </w:r>
-      <w:proofErr w:type="spellStart"/>
-      <w:r>
-        <w:rPr>
-          <w:sz w:val="28"/>
-        </w:rPr>
-        <w:t>AdventureWorks</w:t>
-      </w:r>
-      <w:proofErr w:type="spellEnd"/>
-      <w:r>
-        <w:rPr>
-          <w:sz w:val="28"/>
-        </w:rPr>
-        <w:t xml:space="preserve"> </w:t>
-      </w:r>
-      <w:proofErr w:type="spellStart"/>
-      <w:r>
-        <w:rPr>
-          <w:sz w:val="28"/>
-        </w:rPr>
-        <w:t>trong</w:t>
-      </w:r>
-      <w:proofErr w:type="spellEnd"/>
-      <w:r>
-        <w:rPr>
-          <w:sz w:val="28"/>
-        </w:rPr>
-        <w:t xml:space="preserve"> </w:t>
-      </w:r>
-      <w:proofErr w:type="spellStart"/>
-      <w:r>
-        <w:rPr>
-          <w:sz w:val="28"/>
-        </w:rPr>
-        <w:t>cửa</w:t>
-      </w:r>
-      <w:proofErr w:type="spellEnd"/>
-      <w:r>
-        <w:rPr>
-          <w:sz w:val="28"/>
-        </w:rPr>
-        <w:t xml:space="preserve"> </w:t>
-      </w:r>
-      <w:proofErr w:type="spellStart"/>
-      <w:r>
-        <w:rPr>
-          <w:sz w:val="28"/>
-        </w:rPr>
-        <w:t>sô</w:t>
-      </w:r>
-      <w:proofErr w:type="spellEnd"/>
-      <w:r>
-        <w:rPr>
-          <w:sz w:val="28"/>
-        </w:rPr>
-        <w:t xml:space="preserve">̉ Object explorer </w:t>
-      </w:r>
-      <w:proofErr w:type="spellStart"/>
-      <w:r>
-        <w:rPr>
-          <w:sz w:val="28"/>
-        </w:rPr>
-        <w:t>va</w:t>
-      </w:r>
-      <w:proofErr w:type="spellEnd"/>
-      <w:r>
-        <w:rPr>
-          <w:sz w:val="28"/>
-        </w:rPr>
-        <w:t xml:space="preserve">̀ </w:t>
-      </w:r>
-      <w:proofErr w:type="spellStart"/>
-      <w:r>
-        <w:rPr>
-          <w:sz w:val="28"/>
-        </w:rPr>
-        <w:t>gia</w:t>
-      </w:r>
-      <w:proofErr w:type="spellEnd"/>
-      <w:r>
-        <w:rPr>
-          <w:sz w:val="28"/>
-        </w:rPr>
-        <w:t xml:space="preserve">̉ </w:t>
-      </w:r>
-      <w:proofErr w:type="spellStart"/>
-      <w:r>
-        <w:rPr>
-          <w:sz w:val="28"/>
-        </w:rPr>
-        <w:t>thích</w:t>
-      </w:r>
-      <w:proofErr w:type="spellEnd"/>
-      <w:r>
-        <w:rPr>
-          <w:sz w:val="28"/>
-        </w:rPr>
-        <w:t xml:space="preserve">. </w:t>
-      </w:r>
-      <w:proofErr w:type="spellStart"/>
-      <w:r>
-        <w:rPr>
-          <w:sz w:val="28"/>
-        </w:rPr>
-        <w:t>Chạy</w:t>
-      </w:r>
-      <w:proofErr w:type="spellEnd"/>
-      <w:r>
-        <w:rPr>
-          <w:sz w:val="28"/>
-        </w:rPr>
-        <w:t xml:space="preserve"> </w:t>
-      </w:r>
-      <w:proofErr w:type="spellStart"/>
-      <w:r>
-        <w:rPr>
-          <w:sz w:val="28"/>
-        </w:rPr>
-        <w:t>lệnh</w:t>
-      </w:r>
-      <w:proofErr w:type="spellEnd"/>
-      <w:r>
-        <w:rPr>
-          <w:sz w:val="28"/>
-        </w:rPr>
-        <w:t xml:space="preserve"> ‘SELECT * FROM </w:t>
-      </w:r>
-      <w:proofErr w:type="spellStart"/>
-      <w:r>
-        <w:rPr>
-          <w:sz w:val="28"/>
-        </w:rPr>
-        <w:t>HumanResouces.Department</w:t>
-      </w:r>
-      <w:proofErr w:type="spellEnd"/>
-      <w:r>
-        <w:rPr>
-          <w:sz w:val="28"/>
-        </w:rPr>
-        <w:t xml:space="preserve">’, </w:t>
-      </w:r>
-      <w:proofErr w:type="spellStart"/>
-      <w:r>
-        <w:rPr>
-          <w:sz w:val="28"/>
-        </w:rPr>
-        <w:t>chụp</w:t>
-      </w:r>
-      <w:proofErr w:type="spellEnd"/>
-      <w:r>
-        <w:rPr>
-          <w:sz w:val="28"/>
-        </w:rPr>
-        <w:t xml:space="preserve"> </w:t>
-      </w:r>
-      <w:proofErr w:type="spellStart"/>
-      <w:r>
-        <w:rPr>
-          <w:sz w:val="28"/>
-        </w:rPr>
-        <w:t>kết</w:t>
-      </w:r>
-      <w:proofErr w:type="spellEnd"/>
-      <w:r>
-        <w:rPr>
-          <w:sz w:val="28"/>
-        </w:rPr>
-        <w:t xml:space="preserve"> quả </w:t>
-      </w:r>
-      <w:proofErr w:type="spellStart"/>
-      <w:r>
-        <w:rPr>
-          <w:sz w:val="28"/>
-        </w:rPr>
-        <w:t>va</w:t>
-      </w:r>
-      <w:proofErr w:type="spellEnd"/>
-      <w:r>
-        <w:rPr>
-          <w:sz w:val="28"/>
-        </w:rPr>
-        <w:t xml:space="preserve">̀ </w:t>
-      </w:r>
-      <w:proofErr w:type="spellStart"/>
-      <w:r>
-        <w:rPr>
-          <w:sz w:val="28"/>
-        </w:rPr>
-        <w:t>giải</w:t>
-      </w:r>
-      <w:proofErr w:type="spellEnd"/>
-      <w:r>
-        <w:rPr>
-          <w:sz w:val="28"/>
-        </w:rPr>
-        <w:t xml:space="preserve"> </w:t>
-      </w:r>
-      <w:proofErr w:type="spellStart"/>
-      <w:r>
-        <w:rPr>
-          <w:sz w:val="28"/>
-        </w:rPr>
-        <w:t>thích</w:t>
-      </w:r>
-      <w:proofErr w:type="spellEnd"/>
-      <w:r>
-        <w:rPr>
-          <w:sz w:val="28"/>
-        </w:rPr>
-        <w:t>.</w:t>
+        <w:ind w:firstLine="360"/>
+        <w:rPr>
+          <w:sz w:val="28"/>
+        </w:rPr>
+      </w:pPr>
+      <w:r>
+        <w:rPr>
+          <w:noProof/>
+          <w:sz w:val="28"/>
+        </w:rPr>
+        <w:lastRenderedPageBreak/>
+        <w:drawing>
+          <wp:inline distT="0" distB="0" distL="0" distR="0" wp14:anchorId="33255BBC" wp14:editId="56D85912">
+            <wp:extent cx="6057900" cy="3406140"/>
+            <wp:effectExtent l="0" t="0" r="0" b="3810"/>
+            <wp:docPr id="1709473994" name="Picture 20" descr="A computer screen with a white box&#10;&#10;Description automatically generated"/>
+            <wp:cNvGraphicFramePr>
+              <a:graphicFrameLocks xmlns:a="http://schemas.openxmlformats.org/drawingml/2006/main" noChangeAspect="1"/>
+            </wp:cNvGraphicFramePr>
+            <a:graphic xmlns:a="http://schemas.openxmlformats.org/drawingml/2006/main">
+              <a:graphicData uri="http://schemas.openxmlformats.org/drawingml/2006/picture">
+                <pic:pic xmlns:pic="http://schemas.openxmlformats.org/drawingml/2006/picture">
+                  <pic:nvPicPr>
+                    <pic:cNvPr id="1709473994" name="Picture 20" descr="A computer screen with a white box&#10;&#10;Description automatically generated"/>
+                    <pic:cNvPicPr/>
+                  </pic:nvPicPr>
+                  <pic:blipFill>
+                    <a:blip r:embed="rId22" cstate="print">
+                      <a:extLst>
+                        <a:ext uri="{28A0092B-C50C-407E-A947-70E740481C1C}">
+                          <a14:useLocalDpi xmlns:a14="http://schemas.microsoft.com/office/drawing/2010/main" val="0"/>
+                        </a:ext>
+                      </a:extLst>
+                    </a:blip>
+                    <a:stretch>
+                      <a:fillRect/>
+                    </a:stretch>
+                  </pic:blipFill>
+                  <pic:spPr>
+                    <a:xfrm>
+                      <a:off x="0" y="0"/>
+                      <a:ext cx="6057900" cy="3406140"/>
+                    </a:xfrm>
+                    <a:prstGeom prst="rect">
+                      <a:avLst/>
+                    </a:prstGeom>
+                  </pic:spPr>
+                </pic:pic>
+              </a:graphicData>
+            </a:graphic>
+          </wp:inline>
+        </w:drawing>
       </w:r>
     </w:p>
     <w:p>
       <w:pPr>
-        <w:numPr>
-          <w:ilvl w:val="0"/>
-          <w:numId w:val="15"/>
-        </w:numPr>
         <w:spacing w:before="120" w:after="120"/>
-        <w:rPr>
-          <w:sz w:val="28"/>
-        </w:rPr>
-      </w:pPr>
-      <w:proofErr w:type="spellStart"/>
-      <w:r>
-        <w:rPr>
-          <w:sz w:val="28"/>
-        </w:rPr>
-        <w:t>Tạo</w:t>
-      </w:r>
-      <w:proofErr w:type="spellEnd"/>
-      <w:r>
-        <w:rPr>
-          <w:sz w:val="28"/>
-        </w:rPr>
-        <w:t xml:space="preserve"> </w:t>
-      </w:r>
-      <w:r>
-        <w:rPr>
-          <w:sz w:val="28"/>
-        </w:rPr>
-        <w:t>1</w:t>
-      </w:r>
-      <w:r>
-        <w:rPr>
-          <w:sz w:val="28"/>
-        </w:rPr>
-        <w:t xml:space="preserve"> login </w:t>
-      </w:r>
-      <w:proofErr w:type="spellStart"/>
-      <w:r>
-        <w:rPr>
-          <w:sz w:val="28"/>
-        </w:rPr>
-        <w:t>của</w:t>
-      </w:r>
-      <w:proofErr w:type="spellEnd"/>
-      <w:r>
-        <w:rPr>
-          <w:sz w:val="28"/>
-        </w:rPr>
-        <w:t xml:space="preserve"> SQL Server </w:t>
-      </w:r>
-      <w:proofErr w:type="spellStart"/>
-      <w:r>
-        <w:rPr>
-          <w:sz w:val="28"/>
-        </w:rPr>
-        <w:t>tên</w:t>
-      </w:r>
-      <w:proofErr w:type="spellEnd"/>
-      <w:r>
-        <w:rPr>
-          <w:sz w:val="28"/>
-        </w:rPr>
-        <w:t xml:space="preserve"> SQLLogin</w:t>
-      </w:r>
-      <w:r>
-        <w:rPr>
-          <w:sz w:val="28"/>
-        </w:rPr>
-        <w:t xml:space="preserve">4, </w:t>
-      </w:r>
-      <w:proofErr w:type="spellStart"/>
-      <w:r>
-        <w:rPr>
-          <w:sz w:val="28"/>
-        </w:rPr>
-        <w:t>gán</w:t>
-      </w:r>
-      <w:proofErr w:type="spellEnd"/>
-      <w:r>
-        <w:rPr>
-          <w:sz w:val="28"/>
-        </w:rPr>
-        <w:t xml:space="preserve"> </w:t>
-      </w:r>
-      <w:proofErr w:type="spellStart"/>
-      <w:r>
-        <w:rPr>
-          <w:sz w:val="28"/>
-        </w:rPr>
-        <w:t>thành</w:t>
-      </w:r>
-      <w:proofErr w:type="spellEnd"/>
-      <w:r>
-        <w:rPr>
-          <w:sz w:val="28"/>
-        </w:rPr>
-        <w:t xml:space="preserve"> user </w:t>
-      </w:r>
-      <w:r>
-        <w:rPr>
-          <w:sz w:val="28"/>
-        </w:rPr>
-        <w:t>DBuser</w:t>
-      </w:r>
-      <w:r>
-        <w:rPr>
-          <w:sz w:val="28"/>
-        </w:rPr>
-        <w:t>4</w:t>
-      </w:r>
-      <w:r>
-        <w:rPr>
-          <w:sz w:val="28"/>
-        </w:rPr>
-        <w:t xml:space="preserve"> </w:t>
-      </w:r>
-      <w:proofErr w:type="spellStart"/>
-      <w:r>
-        <w:rPr>
-          <w:sz w:val="28"/>
-        </w:rPr>
-        <w:t>của</w:t>
-      </w:r>
-      <w:proofErr w:type="spellEnd"/>
-      <w:r>
-        <w:rPr>
-          <w:sz w:val="28"/>
-        </w:rPr>
-        <w:t xml:space="preserve"> </w:t>
-      </w:r>
-      <w:proofErr w:type="spellStart"/>
-      <w:r>
-        <w:rPr>
-          <w:sz w:val="28"/>
-        </w:rPr>
-        <w:t>cơ</w:t>
-      </w:r>
-      <w:proofErr w:type="spellEnd"/>
-      <w:r>
-        <w:rPr>
-          <w:sz w:val="28"/>
-        </w:rPr>
-        <w:t xml:space="preserve"> </w:t>
-      </w:r>
-      <w:proofErr w:type="spellStart"/>
-      <w:r>
-        <w:rPr>
-          <w:sz w:val="28"/>
-        </w:rPr>
-        <w:t>sở</w:t>
-      </w:r>
-      <w:proofErr w:type="spellEnd"/>
-      <w:r>
-        <w:rPr>
-          <w:sz w:val="28"/>
-        </w:rPr>
-        <w:t xml:space="preserve"> </w:t>
-      </w:r>
-      <w:proofErr w:type="spellStart"/>
-      <w:r>
-        <w:rPr>
-          <w:sz w:val="28"/>
-        </w:rPr>
-        <w:t>dữ</w:t>
-      </w:r>
-      <w:proofErr w:type="spellEnd"/>
-      <w:r>
-        <w:rPr>
-          <w:sz w:val="28"/>
-        </w:rPr>
-        <w:t xml:space="preserve"> </w:t>
-      </w:r>
-      <w:proofErr w:type="spellStart"/>
-      <w:r>
-        <w:rPr>
-          <w:sz w:val="28"/>
-        </w:rPr>
-        <w:t>liệu</w:t>
-      </w:r>
-      <w:proofErr w:type="spellEnd"/>
-      <w:r>
-        <w:rPr>
-          <w:sz w:val="28"/>
-        </w:rPr>
-        <w:t xml:space="preserve"> </w:t>
-      </w:r>
-      <w:proofErr w:type="spellStart"/>
-      <w:r>
-        <w:rPr>
-          <w:sz w:val="28"/>
-        </w:rPr>
-        <w:t>AdventureWorks</w:t>
-      </w:r>
-      <w:proofErr w:type="spellEnd"/>
-      <w:r>
-        <w:rPr>
-          <w:sz w:val="28"/>
-        </w:rPr>
-        <w:t xml:space="preserve">. </w:t>
-      </w:r>
-      <w:proofErr w:type="spellStart"/>
-      <w:r>
-        <w:rPr>
-          <w:sz w:val="28"/>
-        </w:rPr>
-        <w:t>Tìm</w:t>
-      </w:r>
-      <w:proofErr w:type="spellEnd"/>
-      <w:r>
-        <w:rPr>
-          <w:sz w:val="28"/>
-        </w:rPr>
-        <w:t xml:space="preserve"> </w:t>
-      </w:r>
-      <w:proofErr w:type="spellStart"/>
-      <w:r>
-        <w:rPr>
-          <w:sz w:val="28"/>
-        </w:rPr>
-        <w:t>phương</w:t>
-      </w:r>
-      <w:proofErr w:type="spellEnd"/>
-      <w:r>
-        <w:rPr>
-          <w:sz w:val="28"/>
-        </w:rPr>
-        <w:t xml:space="preserve"> </w:t>
-      </w:r>
-      <w:proofErr w:type="spellStart"/>
-      <w:r>
-        <w:rPr>
-          <w:sz w:val="28"/>
-        </w:rPr>
-        <w:t>án</w:t>
-      </w:r>
-      <w:proofErr w:type="spellEnd"/>
-      <w:r>
-        <w:rPr>
-          <w:sz w:val="28"/>
-        </w:rPr>
-        <w:t xml:space="preserve"> </w:t>
-      </w:r>
-      <w:proofErr w:type="spellStart"/>
-      <w:r>
-        <w:rPr>
-          <w:sz w:val="28"/>
-        </w:rPr>
-        <w:t>gán</w:t>
-      </w:r>
-      <w:proofErr w:type="spellEnd"/>
-      <w:r>
-        <w:rPr>
-          <w:sz w:val="28"/>
-        </w:rPr>
-        <w:t xml:space="preserve"> </w:t>
-      </w:r>
-      <w:proofErr w:type="spellStart"/>
-      <w:r>
-        <w:rPr>
-          <w:sz w:val="28"/>
-        </w:rPr>
-        <w:t>quyền</w:t>
-      </w:r>
-      <w:proofErr w:type="spellEnd"/>
-      <w:r>
-        <w:rPr>
-          <w:sz w:val="28"/>
-        </w:rPr>
-        <w:t xml:space="preserve"> </w:t>
-      </w:r>
-      <w:proofErr w:type="spellStart"/>
-      <w:r>
-        <w:rPr>
-          <w:sz w:val="28"/>
-        </w:rPr>
-        <w:t>đê</w:t>
-      </w:r>
-      <w:proofErr w:type="spellEnd"/>
-      <w:r>
-        <w:rPr>
-          <w:sz w:val="28"/>
-        </w:rPr>
-        <w:t xml:space="preserve">̉ </w:t>
-      </w:r>
-      <w:r>
-        <w:rPr>
-          <w:sz w:val="28"/>
-        </w:rPr>
-        <w:t>DBuser</w:t>
-      </w:r>
-      <w:r>
-        <w:rPr>
-          <w:sz w:val="28"/>
-        </w:rPr>
-        <w:t xml:space="preserve">4 có </w:t>
-      </w:r>
-      <w:proofErr w:type="spellStart"/>
-      <w:r>
-        <w:rPr>
-          <w:sz w:val="28"/>
-        </w:rPr>
-        <w:t>thê</w:t>
-      </w:r>
-      <w:proofErr w:type="spellEnd"/>
-      <w:r>
-        <w:rPr>
-          <w:sz w:val="28"/>
-        </w:rPr>
-        <w:t xml:space="preserve">̉ </w:t>
-      </w:r>
-      <w:proofErr w:type="spellStart"/>
-      <w:r>
-        <w:rPr>
-          <w:sz w:val="28"/>
-        </w:rPr>
-        <w:t>sao</w:t>
-      </w:r>
-      <w:proofErr w:type="spellEnd"/>
-      <w:r>
-        <w:rPr>
-          <w:sz w:val="28"/>
-        </w:rPr>
-        <w:t xml:space="preserve"> </w:t>
-      </w:r>
-      <w:proofErr w:type="spellStart"/>
-      <w:r>
-        <w:rPr>
-          <w:sz w:val="28"/>
-        </w:rPr>
-        <w:t>lưu</w:t>
-      </w:r>
-      <w:proofErr w:type="spellEnd"/>
-      <w:r>
-        <w:rPr>
-          <w:sz w:val="28"/>
-        </w:rPr>
-        <w:t xml:space="preserve"> CSDL </w:t>
-      </w:r>
-      <w:proofErr w:type="spellStart"/>
-      <w:r>
-        <w:rPr>
-          <w:sz w:val="28"/>
-        </w:rPr>
-        <w:t>AdventureWorks</w:t>
-      </w:r>
-      <w:proofErr w:type="spellEnd"/>
-      <w:r>
-        <w:rPr>
-          <w:sz w:val="28"/>
-        </w:rPr>
-        <w:t xml:space="preserve">, </w:t>
-      </w:r>
-      <w:proofErr w:type="spellStart"/>
-      <w:r>
-        <w:rPr>
-          <w:sz w:val="28"/>
-        </w:rPr>
-        <w:t>nhưng</w:t>
-      </w:r>
-      <w:proofErr w:type="spellEnd"/>
-      <w:r>
-        <w:rPr>
-          <w:sz w:val="28"/>
-        </w:rPr>
-        <w:t xml:space="preserve"> </w:t>
-      </w:r>
-      <w:proofErr w:type="spellStart"/>
-      <w:r>
-        <w:rPr>
-          <w:sz w:val="28"/>
-        </w:rPr>
-        <w:t>không</w:t>
-      </w:r>
-      <w:proofErr w:type="spellEnd"/>
-      <w:r>
-        <w:rPr>
-          <w:sz w:val="28"/>
-        </w:rPr>
-        <w:t xml:space="preserve"> </w:t>
-      </w:r>
-      <w:proofErr w:type="spellStart"/>
-      <w:r>
-        <w:rPr>
-          <w:sz w:val="28"/>
-        </w:rPr>
-        <w:t>thấy</w:t>
-      </w:r>
-      <w:proofErr w:type="spellEnd"/>
-      <w:r>
-        <w:rPr>
-          <w:sz w:val="28"/>
-        </w:rPr>
-        <w:t xml:space="preserve"> </w:t>
-      </w:r>
-      <w:proofErr w:type="spellStart"/>
-      <w:r>
-        <w:rPr>
-          <w:sz w:val="28"/>
-        </w:rPr>
-        <w:t>nội</w:t>
-      </w:r>
-      <w:proofErr w:type="spellEnd"/>
-      <w:r>
-        <w:rPr>
-          <w:sz w:val="28"/>
-        </w:rPr>
-        <w:t xml:space="preserve"> dung </w:t>
-      </w:r>
-      <w:proofErr w:type="spellStart"/>
-      <w:r>
-        <w:rPr>
-          <w:sz w:val="28"/>
-        </w:rPr>
-        <w:t>bên</w:t>
-      </w:r>
-      <w:proofErr w:type="spellEnd"/>
-      <w:r>
-        <w:rPr>
-          <w:sz w:val="28"/>
-        </w:rPr>
-        <w:t xml:space="preserve"> </w:t>
-      </w:r>
-      <w:proofErr w:type="spellStart"/>
-      <w:r>
-        <w:rPr>
-          <w:sz w:val="28"/>
-        </w:rPr>
-        <w:t>trong</w:t>
-      </w:r>
-      <w:proofErr w:type="spellEnd"/>
-      <w:r>
-        <w:rPr>
-          <w:sz w:val="28"/>
-        </w:rPr>
-        <w:t xml:space="preserve"> (View definition) </w:t>
-      </w:r>
-      <w:proofErr w:type="spellStart"/>
-      <w:r>
-        <w:rPr>
-          <w:sz w:val="28"/>
-        </w:rPr>
-        <w:t>của</w:t>
-      </w:r>
-      <w:proofErr w:type="spellEnd"/>
-      <w:r>
-        <w:rPr>
-          <w:sz w:val="28"/>
-        </w:rPr>
-        <w:t xml:space="preserve"> CSDL</w:t>
-      </w:r>
-      <w:r>
-        <w:rPr>
-          <w:sz w:val="28"/>
-        </w:rPr>
-        <w:t xml:space="preserve"> </w:t>
-      </w:r>
-      <w:proofErr w:type="spellStart"/>
-      <w:r>
-        <w:rPr>
-          <w:sz w:val="28"/>
-        </w:rPr>
-        <w:t>AdventureWorks</w:t>
-      </w:r>
-      <w:proofErr w:type="spellEnd"/>
-      <w:r>
-        <w:rPr>
-          <w:sz w:val="28"/>
-        </w:rPr>
-        <w:t>.</w:t>
-      </w:r>
-      <w:r>
-        <w:rPr>
-          <w:sz w:val="28"/>
-        </w:rPr>
-        <w:t xml:space="preserve"> </w:t>
-      </w:r>
-      <w:proofErr w:type="spellStart"/>
-      <w:r>
-        <w:rPr>
-          <w:sz w:val="28"/>
-        </w:rPr>
-        <w:t>Liệt</w:t>
-      </w:r>
-      <w:proofErr w:type="spellEnd"/>
-      <w:r>
-        <w:rPr>
-          <w:sz w:val="28"/>
-        </w:rPr>
-        <w:t xml:space="preserve"> </w:t>
-      </w:r>
-      <w:proofErr w:type="spellStart"/>
-      <w:r>
-        <w:rPr>
-          <w:sz w:val="28"/>
-        </w:rPr>
-        <w:t>kê</w:t>
-      </w:r>
-      <w:proofErr w:type="spellEnd"/>
-      <w:r>
-        <w:rPr>
-          <w:sz w:val="28"/>
-        </w:rPr>
-        <w:t xml:space="preserve"> </w:t>
-      </w:r>
-      <w:proofErr w:type="spellStart"/>
-      <w:r>
-        <w:rPr>
-          <w:sz w:val="28"/>
-        </w:rPr>
-        <w:t>va</w:t>
-      </w:r>
-      <w:proofErr w:type="spellEnd"/>
-      <w:r>
-        <w:rPr>
-          <w:sz w:val="28"/>
-        </w:rPr>
-        <w:t xml:space="preserve">̀ </w:t>
-      </w:r>
-      <w:proofErr w:type="spellStart"/>
-      <w:r>
-        <w:rPr>
-          <w:sz w:val="28"/>
-        </w:rPr>
-        <w:t>chụp</w:t>
-      </w:r>
-      <w:proofErr w:type="spellEnd"/>
-      <w:r>
-        <w:rPr>
-          <w:sz w:val="28"/>
-        </w:rPr>
-        <w:t xml:space="preserve"> </w:t>
-      </w:r>
-      <w:proofErr w:type="spellStart"/>
-      <w:r>
-        <w:rPr>
-          <w:sz w:val="28"/>
-        </w:rPr>
-        <w:t>các</w:t>
-      </w:r>
-      <w:proofErr w:type="spellEnd"/>
-      <w:r>
-        <w:rPr>
-          <w:sz w:val="28"/>
-        </w:rPr>
-        <w:t xml:space="preserve"> </w:t>
-      </w:r>
-      <w:proofErr w:type="spellStart"/>
-      <w:r>
-        <w:rPr>
-          <w:sz w:val="28"/>
-        </w:rPr>
-        <w:t>bước</w:t>
-      </w:r>
-      <w:proofErr w:type="spellEnd"/>
-      <w:r>
-        <w:rPr>
-          <w:sz w:val="28"/>
-        </w:rPr>
-        <w:t xml:space="preserve"> </w:t>
-      </w:r>
-      <w:proofErr w:type="spellStart"/>
-      <w:r>
-        <w:rPr>
-          <w:sz w:val="28"/>
-        </w:rPr>
-        <w:t>thực</w:t>
-      </w:r>
-      <w:proofErr w:type="spellEnd"/>
-      <w:r>
-        <w:rPr>
-          <w:sz w:val="28"/>
-        </w:rPr>
-        <w:t xml:space="preserve"> </w:t>
-      </w:r>
-      <w:proofErr w:type="spellStart"/>
-      <w:r>
-        <w:rPr>
-          <w:sz w:val="28"/>
-        </w:rPr>
-        <w:t>hiện</w:t>
-      </w:r>
-      <w:proofErr w:type="spellEnd"/>
-      <w:r>
-        <w:rPr>
-          <w:sz w:val="28"/>
-        </w:rPr>
-        <w:t>.</w:t>
-      </w:r>
+        <w:ind w:firstLine="360"/>
+        <w:rPr>
+          <w:sz w:val="28"/>
+        </w:rPr>
+      </w:pPr>
+      <w:r>
+        <w:rPr>
+          <w:noProof/>
+          <w:sz w:val="28"/>
+        </w:rPr>
+        <w:drawing>
+          <wp:inline distT="0" distB="0" distL="0" distR="0" wp14:anchorId="00B3C820" wp14:editId="36EA5554">
+            <wp:extent cx="6057900" cy="3406140"/>
+            <wp:effectExtent l="0" t="0" r="0" b="3810"/>
+            <wp:docPr id="771913776" name="Picture 22" descr="A computer screen with a white box&#10;&#10;Description automatically generated"/>
+            <wp:cNvGraphicFramePr>
+              <a:graphicFrameLocks xmlns:a="http://schemas.openxmlformats.org/drawingml/2006/main" noChangeAspect="1"/>
+            </wp:cNvGraphicFramePr>
+            <a:graphic xmlns:a="http://schemas.openxmlformats.org/drawingml/2006/main">
+              <a:graphicData uri="http://schemas.openxmlformats.org/drawingml/2006/picture">
+                <pic:pic xmlns:pic="http://schemas.openxmlformats.org/drawingml/2006/picture">
+                  <pic:nvPicPr>
+                    <pic:cNvPr id="771913776" name="Picture 22" descr="A computer screen with a white box&#10;&#10;Description automatically generated"/>
+                    <pic:cNvPicPr/>
+                  </pic:nvPicPr>
+                  <pic:blipFill>
+                    <a:blip r:embed="rId23" cstate="print">
+                      <a:extLst>
+                        <a:ext uri="{28A0092B-C50C-407E-A947-70E740481C1C}">
+                          <a14:useLocalDpi xmlns:a14="http://schemas.microsoft.com/office/drawing/2010/main" val="0"/>
+                        </a:ext>
+                      </a:extLst>
+                    </a:blip>
+                    <a:stretch>
+                      <a:fillRect/>
+                    </a:stretch>
+                  </pic:blipFill>
+                  <pic:spPr>
+                    <a:xfrm>
+                      <a:off x="0" y="0"/>
+                      <a:ext cx="6057900" cy="3406140"/>
+                    </a:xfrm>
+                    <a:prstGeom prst="rect">
+                      <a:avLst/>
+                    </a:prstGeom>
+                  </pic:spPr>
+                </pic:pic>
+              </a:graphicData>
+            </a:graphic>
+          </wp:inline>
+        </w:drawing>
+      </w:r>
+    </w:p>
+    <w:p>
+      <w:pPr>
+        <w:spacing w:before="120" w:after="120"/>
+        <w:ind w:firstLine="360"/>
+        <w:rPr>
+          <w:sz w:val="28"/>
+        </w:rPr>
+      </w:pPr>
+    </w:p>
+    <w:p>
+      <w:pPr>
+        <w:spacing w:before="120" w:after="120"/>
+        <w:rPr>
+          <w:sz w:val="28"/>
+        </w:rPr>
+      </w:pPr>
     </w:p>
     <w:sectPr>
       <w:pgSz w:w="12240" w:h="15840"/>
@@ -6901,7 +4702,7 @@
 </file>
 
 <file path=word/numbering.xml><?xml version="1.0" encoding="utf-8"?>
-<w:numbering xmlns:wpc="http://schemas.microsoft.com/office/word/2010/wordprocessingCanvas" xmlns:mc="http://schemas.openxmlformats.org/markup-compatibility/2006" xmlns:o="urn:schemas-microsoft-com:office:office" xmlns:r="http://schemas.openxmlformats.org/officeDocument/2006/relationships" xmlns:m="http://schemas.openxmlformats.org/officeDocument/2006/math" xmlns:v="urn:schemas-microsoft-com:vml" xmlns:wp14="http://schemas.microsoft.com/office/word/2010/wordprocessingDrawing" xmlns:wp="http://schemas.openxmlformats.org/drawingml/2006/wordprocessingDrawing" xmlns:w10="urn:schemas-microsoft-com:office:word" xmlns:w="http://schemas.openxmlformats.org/wordprocessingml/2006/main" xmlns:w14="http://schemas.microsoft.com/office/word/2010/wordml" xmlns:wpg="http://schemas.microsoft.com/office/word/2010/wordprocessingGroup" xmlns:wpi="http://schemas.microsoft.com/office/word/2010/wordprocessingInk" xmlns:wne="http://schemas.microsoft.com/office/word/2006/wordml" xmlns:wps="http://schemas.microsoft.com/office/word/2010/wordprocessingShape" mc:Ignorable="w14 wp14">
+<w:numbering xmlns:wpc="http://schemas.microsoft.com/office/word/2010/wordprocessingCanvas" xmlns:cx="http://schemas.microsoft.com/office/drawing/2014/chartex" xmlns:cx1="http://schemas.microsoft.com/office/drawing/2015/9/8/chartex" xmlns:cx2="http://schemas.microsoft.com/office/drawing/2015/10/21/chartex" xmlns:cx3="http://schemas.microsoft.com/office/drawing/2016/5/9/chartex" xmlns:cx4="http://schemas.microsoft.com/office/drawing/2016/5/10/chartex" xmlns:cx5="http://schemas.microsoft.com/office/drawing/2016/5/11/chartex" xmlns:cx6="http://schemas.microsoft.com/office/drawing/2016/5/12/chartex" xmlns:cx7="http://schemas.microsoft.com/office/drawing/2016/5/13/chartex" xmlns:cx8="http://schemas.microsoft.com/office/drawing/2016/5/14/chartex" xmlns:mc="http://schemas.openxmlformats.org/markup-compatibility/2006" xmlns:aink="http://schemas.microsoft.com/office/drawing/2016/ink" xmlns:am3d="http://schemas.microsoft.com/office/drawing/2017/model3d" xmlns:o="urn:schemas-microsoft-com:office:office" xmlns:oel="http://schemas.microsoft.com/office/2019/extlst" xmlns:r="http://schemas.openxmlformats.org/officeDocument/2006/relationships" xmlns:m="http://schemas.openxmlformats.org/officeDocument/2006/math" xmlns:v="urn:schemas-microsoft-com:vml" xmlns:wp14="http://schemas.microsoft.com/office/word/2010/wordprocessingDrawing" xmlns:wp="http://schemas.openxmlformats.org/drawingml/2006/wordprocessingDrawing" xmlns:w10="urn:schemas-microsoft-com:office:word" xmlns:w="http://schemas.openxmlformats.org/wordprocessingml/2006/main" xmlns:w14="http://schemas.microsoft.com/office/word/2010/wordml" xmlns:w15="http://schemas.microsoft.com/office/word/2012/wordml" xmlns:w16cex="http://schemas.microsoft.com/office/word/2018/wordml/cex" xmlns:w16cid="http://schemas.microsoft.com/office/word/2016/wordml/cid" xmlns:w16="http://schemas.microsoft.com/office/word/2018/wordml" xmlns:w16sdtdh="http://schemas.microsoft.com/office/word/2020/wordml/sdtdatahash" xmlns:w16se="http://schemas.microsoft.com/office/word/2015/wordml/symex" xmlns:wpg="http://schemas.microsoft.com/office/word/2010/wordprocessingGroup" xmlns:wpi="http://schemas.microsoft.com/office/word/2010/wordprocessingInk" xmlns:wne="http://schemas.microsoft.com/office/word/2006/wordml" xmlns:wps="http://schemas.microsoft.com/office/word/2010/wordprocessingShape" mc:Ignorable="w14 w15 w16se w16cid w16 w16cex w16sdtdh wp14">
   <w:numPicBullet w:numPicBulletId="0">
     <w:pict>
       <v:shapetype id="_x0000_t75" coordsize="21600,21600" o:spt="75" o:preferrelative="t" path="m@4@5l@4@11@9@11@9@5xe" filled="f" stroked="f">
@@ -6923,12 +4724,12 @@
         <v:path o:extrusionok="f" gradientshapeok="t" o:connecttype="rect"/>
         <o:lock v:ext="edit" aspectratio="t"/>
       </v:shapetype>
-      <v:shape id="_x0000_i1032" type="#_x0000_t75" style="width:11.5pt;height:11.5pt" o:bullet="t">
+      <v:shape id="_x0000_i1076" type="#_x0000_t75" style="width:11.6pt;height:11.6pt" o:bullet="t">
         <v:imagedata r:id="rId1" o:title="msoB4E2"/>
       </v:shape>
     </w:pict>
   </w:numPicBullet>
-  <w:abstractNum w:abstractNumId="0">
+  <w:abstractNum w:abstractNumId="0" w15:restartNumberingAfterBreak="0">
     <w:nsid w:val="01F94CF7"/>
     <w:multiLevelType w:val="multilevel"/>
     <w:tmpl w:val="5E2C4B6A"/>
@@ -7047,7 +4848,7 @@
       </w:pPr>
     </w:lvl>
   </w:abstractNum>
-  <w:abstractNum w:abstractNumId="1">
+  <w:abstractNum w:abstractNumId="1" w15:restartNumberingAfterBreak="0">
     <w:nsid w:val="0C901730"/>
     <w:multiLevelType w:val="hybridMultilevel"/>
     <w:tmpl w:val="610228E0"/>
@@ -7163,7 +4964,7 @@
       </w:pPr>
     </w:lvl>
   </w:abstractNum>
-  <w:abstractNum w:abstractNumId="2">
+  <w:abstractNum w:abstractNumId="2" w15:restartNumberingAfterBreak="0">
     <w:nsid w:val="119C49E4"/>
     <w:multiLevelType w:val="multilevel"/>
     <w:tmpl w:val="39CEF88E"/>
@@ -7279,7 +5080,7 @@
       </w:pPr>
     </w:lvl>
   </w:abstractNum>
-  <w:abstractNum w:abstractNumId="3">
+  <w:abstractNum w:abstractNumId="3" w15:restartNumberingAfterBreak="0">
     <w:nsid w:val="249C260B"/>
     <w:multiLevelType w:val="hybridMultilevel"/>
     <w:tmpl w:val="FE6E7554"/>
@@ -7398,7 +5199,7 @@
       </w:pPr>
     </w:lvl>
   </w:abstractNum>
-  <w:abstractNum w:abstractNumId="4">
+  <w:abstractNum w:abstractNumId="4" w15:restartNumberingAfterBreak="0">
     <w:nsid w:val="24D6623E"/>
     <w:multiLevelType w:val="hybridMultilevel"/>
     <w:tmpl w:val="80FCC5EA"/>
@@ -7518,7 +5319,7 @@
       </w:pPr>
     </w:lvl>
   </w:abstractNum>
-  <w:abstractNum w:abstractNumId="5">
+  <w:abstractNum w:abstractNumId="5" w15:restartNumberingAfterBreak="0">
     <w:nsid w:val="2E1812E2"/>
     <w:multiLevelType w:val="hybridMultilevel"/>
     <w:tmpl w:val="1422C83A"/>
@@ -7658,7 +5459,7 @@
       </w:rPr>
     </w:lvl>
   </w:abstractNum>
-  <w:abstractNum w:abstractNumId="6">
+  <w:abstractNum w:abstractNumId="6" w15:restartNumberingAfterBreak="0">
     <w:nsid w:val="300B55EA"/>
     <w:multiLevelType w:val="hybridMultilevel"/>
     <w:tmpl w:val="49803A6E"/>
@@ -7777,7 +5578,7 @@
       </w:pPr>
     </w:lvl>
   </w:abstractNum>
-  <w:abstractNum w:abstractNumId="7">
+  <w:abstractNum w:abstractNumId="7" w15:restartNumberingAfterBreak="0">
     <w:nsid w:val="301670F2"/>
     <w:multiLevelType w:val="multilevel"/>
     <w:tmpl w:val="112E6E54"/>
@@ -7925,7 +5726,7 @@
       </w:rPr>
     </w:lvl>
   </w:abstractNum>
-  <w:abstractNum w:abstractNumId="8">
+  <w:abstractNum w:abstractNumId="8" w15:restartNumberingAfterBreak="0">
     <w:nsid w:val="3AE052CC"/>
     <w:multiLevelType w:val="multilevel"/>
     <w:tmpl w:val="6868EE16"/>
@@ -8038,7 +5839,7 @@
       </w:pPr>
     </w:lvl>
   </w:abstractNum>
-  <w:abstractNum w:abstractNumId="9">
+  <w:abstractNum w:abstractNumId="9" w15:restartNumberingAfterBreak="0">
     <w:nsid w:val="44BB76D2"/>
     <w:multiLevelType w:val="hybridMultilevel"/>
     <w:tmpl w:val="5E2C4B6A"/>
@@ -8157,7 +5958,7 @@
       </w:pPr>
     </w:lvl>
   </w:abstractNum>
-  <w:abstractNum w:abstractNumId="10">
+  <w:abstractNum w:abstractNumId="10" w15:restartNumberingAfterBreak="0">
     <w:nsid w:val="4D3C3EB0"/>
     <w:multiLevelType w:val="multilevel"/>
     <w:tmpl w:val="F7702272"/>
@@ -8276,7 +6077,7 @@
       </w:pPr>
     </w:lvl>
   </w:abstractNum>
-  <w:abstractNum w:abstractNumId="11">
+  <w:abstractNum w:abstractNumId="11" w15:restartNumberingAfterBreak="0">
     <w:nsid w:val="4F263D7B"/>
     <w:multiLevelType w:val="hybridMultilevel"/>
     <w:tmpl w:val="D0C0E3DE"/>
@@ -8389,7 +6190,7 @@
       </w:pPr>
     </w:lvl>
   </w:abstractNum>
-  <w:abstractNum w:abstractNumId="12">
+  <w:abstractNum w:abstractNumId="12" w15:restartNumberingAfterBreak="0">
     <w:nsid w:val="63FA3B07"/>
     <w:multiLevelType w:val="multilevel"/>
     <w:tmpl w:val="FE6E7554"/>
@@ -8508,7 +6309,7 @@
       </w:pPr>
     </w:lvl>
   </w:abstractNum>
-  <w:abstractNum w:abstractNumId="13">
+  <w:abstractNum w:abstractNumId="13" w15:restartNumberingAfterBreak="0">
     <w:nsid w:val="6A866E29"/>
     <w:multiLevelType w:val="hybridMultilevel"/>
     <w:tmpl w:val="AE84A48E"/>
@@ -8648,7 +6449,7 @@
       </w:rPr>
     </w:lvl>
   </w:abstractNum>
-  <w:abstractNum w:abstractNumId="14">
+  <w:abstractNum w:abstractNumId="14" w15:restartNumberingAfterBreak="0">
     <w:nsid w:val="6DB62939"/>
     <w:multiLevelType w:val="hybridMultilevel"/>
     <w:tmpl w:val="42D4123C"/>
@@ -8788,56 +6589,56 @@
       </w:rPr>
     </w:lvl>
   </w:abstractNum>
-  <w:num w:numId="1">
+  <w:num w:numId="1" w16cid:durableId="1632326884">
     <w:abstractNumId w:val="6"/>
   </w:num>
-  <w:num w:numId="2">
+  <w:num w:numId="2" w16cid:durableId="15737058">
     <w:abstractNumId w:val="2"/>
   </w:num>
-  <w:num w:numId="3">
+  <w:num w:numId="3" w16cid:durableId="1512062047">
     <w:abstractNumId w:val="10"/>
   </w:num>
-  <w:num w:numId="4">
+  <w:num w:numId="4" w16cid:durableId="525170400">
     <w:abstractNumId w:val="13"/>
   </w:num>
-  <w:num w:numId="5">
+  <w:num w:numId="5" w16cid:durableId="127019531">
     <w:abstractNumId w:val="14"/>
   </w:num>
-  <w:num w:numId="6">
+  <w:num w:numId="6" w16cid:durableId="149029316">
     <w:abstractNumId w:val="5"/>
   </w:num>
-  <w:num w:numId="7">
+  <w:num w:numId="7" w16cid:durableId="535430866">
     <w:abstractNumId w:val="1"/>
   </w:num>
-  <w:num w:numId="8">
+  <w:num w:numId="8" w16cid:durableId="619336815">
     <w:abstractNumId w:val="11"/>
   </w:num>
-  <w:num w:numId="9">
+  <w:num w:numId="9" w16cid:durableId="1025402656">
     <w:abstractNumId w:val="3"/>
   </w:num>
-  <w:num w:numId="10">
+  <w:num w:numId="10" w16cid:durableId="969936472">
     <w:abstractNumId w:val="8"/>
   </w:num>
-  <w:num w:numId="11">
+  <w:num w:numId="11" w16cid:durableId="475876772">
     <w:abstractNumId w:val="12"/>
   </w:num>
-  <w:num w:numId="12">
+  <w:num w:numId="12" w16cid:durableId="847673063">
     <w:abstractNumId w:val="9"/>
   </w:num>
-  <w:num w:numId="13">
+  <w:num w:numId="13" w16cid:durableId="773479385">
     <w:abstractNumId w:val="0"/>
   </w:num>
-  <w:num w:numId="14">
+  <w:num w:numId="14" w16cid:durableId="385229328">
     <w:abstractNumId w:val="4"/>
   </w:num>
-  <w:num w:numId="15">
+  <w:num w:numId="15" w16cid:durableId="960038396">
     <w:abstractNumId w:val="7"/>
   </w:num>
 </w:numbering>
 </file>
 
 <file path=word/styles.xml><?xml version="1.0" encoding="utf-8"?>
-<w:styles xmlns:mc="http://schemas.openxmlformats.org/markup-compatibility/2006" xmlns:r="http://schemas.openxmlformats.org/officeDocument/2006/relationships" xmlns:w="http://schemas.openxmlformats.org/wordprocessingml/2006/main" xmlns:w14="http://schemas.microsoft.com/office/word/2010/wordml" mc:Ignorable="w14">
+<w:styles xmlns:mc="http://schemas.openxmlformats.org/markup-compatibility/2006" xmlns:r="http://schemas.openxmlformats.org/officeDocument/2006/relationships" xmlns:w="http://schemas.openxmlformats.org/wordprocessingml/2006/main" xmlns:w14="http://schemas.microsoft.com/office/word/2010/wordml" xmlns:w15="http://schemas.microsoft.com/office/word/2012/wordml" xmlns:w16cex="http://schemas.microsoft.com/office/word/2018/wordml/cex" xmlns:w16cid="http://schemas.microsoft.com/office/word/2016/wordml/cid" xmlns:w16="http://schemas.microsoft.com/office/word/2018/wordml" xmlns:w16sdtdh="http://schemas.microsoft.com/office/word/2020/wordml/sdtdatahash" xmlns:w16se="http://schemas.microsoft.com/office/word/2015/wordml/symex" mc:Ignorable="w14 w15 w16se w16cid w16 w16cex w16sdtdh">
   <w:docDefaults>
     <w:rPrDefault>
       <w:rPr>
@@ -8847,7 +6648,7 @@
     </w:rPrDefault>
     <w:pPrDefault/>
   </w:docDefaults>
-  <w:latentStyles w:defLockedState="0" w:defUIPriority="0" w:defSemiHidden="0" w:defUnhideWhenUsed="0" w:defQFormat="0" w:count="267">
+  <w:latentStyles w:defLockedState="0" w:defUIPriority="0" w:defSemiHidden="0" w:defUnhideWhenUsed="0" w:defQFormat="0" w:count="376">
     <w:lsdException w:name="Normal" w:qFormat="1"/>
     <w:lsdException w:name="heading 1" w:qFormat="1"/>
     <w:lsdException w:name="heading 2" w:qFormat="1"/>
@@ -8863,6 +6664,50 @@
     <w:lsdException w:name="Subtitle" w:qFormat="1"/>
     <w:lsdException w:name="Strong" w:qFormat="1"/>
     <w:lsdException w:name="Emphasis" w:qFormat="1"/>
+    <w:lsdException w:name="Normal Table" w:semiHidden="1" w:unhideWhenUsed="1"/>
+    <w:lsdException w:name="Table Simple 1" w:semiHidden="1" w:unhideWhenUsed="1"/>
+    <w:lsdException w:name="Table Simple 2" w:semiHidden="1" w:unhideWhenUsed="1"/>
+    <w:lsdException w:name="Table Simple 3" w:semiHidden="1" w:unhideWhenUsed="1"/>
+    <w:lsdException w:name="Table Classic 1" w:semiHidden="1" w:unhideWhenUsed="1"/>
+    <w:lsdException w:name="Table Classic 2" w:semiHidden="1" w:unhideWhenUsed="1"/>
+    <w:lsdException w:name="Table Classic 3" w:semiHidden="1" w:unhideWhenUsed="1"/>
+    <w:lsdException w:name="Table Classic 4" w:semiHidden="1" w:unhideWhenUsed="1"/>
+    <w:lsdException w:name="Table Colorful 1" w:semiHidden="1" w:unhideWhenUsed="1"/>
+    <w:lsdException w:name="Table Colorful 2" w:semiHidden="1" w:unhideWhenUsed="1"/>
+    <w:lsdException w:name="Table Colorful 3" w:semiHidden="1" w:unhideWhenUsed="1"/>
+    <w:lsdException w:name="Table Columns 1" w:semiHidden="1" w:unhideWhenUsed="1"/>
+    <w:lsdException w:name="Table Columns 2" w:semiHidden="1" w:unhideWhenUsed="1"/>
+    <w:lsdException w:name="Table Columns 3" w:semiHidden="1" w:unhideWhenUsed="1"/>
+    <w:lsdException w:name="Table Columns 4" w:semiHidden="1" w:unhideWhenUsed="1"/>
+    <w:lsdException w:name="Table Columns 5" w:semiHidden="1" w:unhideWhenUsed="1"/>
+    <w:lsdException w:name="Table Grid 1" w:semiHidden="1" w:unhideWhenUsed="1"/>
+    <w:lsdException w:name="Table Grid 2" w:semiHidden="1" w:unhideWhenUsed="1"/>
+    <w:lsdException w:name="Table Grid 3" w:semiHidden="1" w:unhideWhenUsed="1"/>
+    <w:lsdException w:name="Table Grid 4" w:semiHidden="1" w:unhideWhenUsed="1"/>
+    <w:lsdException w:name="Table Grid 5" w:semiHidden="1" w:unhideWhenUsed="1"/>
+    <w:lsdException w:name="Table Grid 6" w:semiHidden="1" w:unhideWhenUsed="1"/>
+    <w:lsdException w:name="Table Grid 7" w:semiHidden="1" w:unhideWhenUsed="1"/>
+    <w:lsdException w:name="Table Grid 8" w:semiHidden="1" w:unhideWhenUsed="1"/>
+    <w:lsdException w:name="Table List 1" w:semiHidden="1" w:unhideWhenUsed="1"/>
+    <w:lsdException w:name="Table List 2" w:semiHidden="1" w:unhideWhenUsed="1"/>
+    <w:lsdException w:name="Table List 3" w:semiHidden="1" w:unhideWhenUsed="1"/>
+    <w:lsdException w:name="Table List 4" w:semiHidden="1" w:unhideWhenUsed="1"/>
+    <w:lsdException w:name="Table List 5" w:semiHidden="1" w:unhideWhenUsed="1"/>
+    <w:lsdException w:name="Table List 6" w:semiHidden="1" w:unhideWhenUsed="1"/>
+    <w:lsdException w:name="Table List 7" w:semiHidden="1" w:unhideWhenUsed="1"/>
+    <w:lsdException w:name="Table List 8" w:semiHidden="1" w:unhideWhenUsed="1"/>
+    <w:lsdException w:name="Table 3D effects 1" w:semiHidden="1" w:unhideWhenUsed="1"/>
+    <w:lsdException w:name="Table 3D effects 2" w:semiHidden="1" w:unhideWhenUsed="1"/>
+    <w:lsdException w:name="Table 3D effects 3" w:semiHidden="1" w:unhideWhenUsed="1"/>
+    <w:lsdException w:name="Table Contemporary" w:semiHidden="1" w:unhideWhenUsed="1"/>
+    <w:lsdException w:name="Table Elegant" w:semiHidden="1" w:unhideWhenUsed="1"/>
+    <w:lsdException w:name="Table Professional" w:semiHidden="1" w:unhideWhenUsed="1"/>
+    <w:lsdException w:name="Table Subtle 1" w:semiHidden="1" w:unhideWhenUsed="1"/>
+    <w:lsdException w:name="Table Subtle 2" w:semiHidden="1" w:unhideWhenUsed="1"/>
+    <w:lsdException w:name="Table Web 1" w:semiHidden="1" w:unhideWhenUsed="1"/>
+    <w:lsdException w:name="Table Web 2" w:semiHidden="1" w:unhideWhenUsed="1"/>
+    <w:lsdException w:name="Table Web 3" w:semiHidden="1" w:unhideWhenUsed="1"/>
+    <w:lsdException w:name="Table Theme" w:semiHidden="1" w:unhideWhenUsed="1"/>
     <w:lsdException w:name="Placeholder Text" w:semiHidden="1" w:uiPriority="99"/>
     <w:lsdException w:name="No Spacing" w:uiPriority="1" w:qFormat="1"/>
     <w:lsdException w:name="Light Shading" w:uiPriority="60"/>
@@ -8974,268 +6819,115 @@
     <w:lsdException w:name="Book Title" w:uiPriority="33" w:qFormat="1"/>
     <w:lsdException w:name="Bibliography" w:semiHidden="1" w:uiPriority="37" w:unhideWhenUsed="1"/>
     <w:lsdException w:name="TOC Heading" w:semiHidden="1" w:uiPriority="39" w:unhideWhenUsed="1" w:qFormat="1"/>
-  </w:latentStyles>
-  <w:style w:type="paragraph" w:default="1" w:styleId="Normal">
-    <w:name w:val="Normal"/>
-    <w:qFormat/>
-    <w:rsid w:val="005B37B4"/>
-    <w:rPr>
-      <w:sz w:val="24"/>
-      <w:szCs w:val="24"/>
-    </w:rPr>
-  </w:style>
-  <w:style w:type="paragraph" w:styleId="Heading2">
-    <w:name w:val="heading 2"/>
-    <w:basedOn w:val="Normal"/>
-    <w:qFormat/>
-    <w:rsid w:val="005B37B4"/>
-    <w:pPr>
-      <w:spacing w:before="100" w:beforeAutospacing="1" w:after="100" w:afterAutospacing="1"/>
-      <w:outlineLvl w:val="1"/>
-    </w:pPr>
-    <w:rPr>
-      <w:b/>
-      <w:bCs/>
-      <w:sz w:val="36"/>
-      <w:szCs w:val="36"/>
-    </w:rPr>
-  </w:style>
-  <w:style w:type="paragraph" w:styleId="Heading4">
-    <w:name w:val="heading 4"/>
-    <w:basedOn w:val="Normal"/>
-    <w:next w:val="Normal"/>
-    <w:qFormat/>
-    <w:rsid w:val="002A2476"/>
-    <w:pPr>
-      <w:keepNext/>
-      <w:spacing w:before="240" w:after="60"/>
-      <w:outlineLvl w:val="3"/>
-    </w:pPr>
-    <w:rPr>
-      <w:b/>
-      <w:bCs/>
-      <w:sz w:val="28"/>
-      <w:szCs w:val="28"/>
-    </w:rPr>
-  </w:style>
-  <w:style w:type="character" w:default="1" w:styleId="DefaultParagraphFont">
-    <w:name w:val="Default Paragraph Font"/>
-    <w:uiPriority w:val="1"/>
-    <w:semiHidden/>
-    <w:unhideWhenUsed/>
-  </w:style>
-  <w:style w:type="table" w:default="1" w:styleId="TableNormal">
-    <w:name w:val="Normal Table"/>
-    <w:uiPriority w:val="99"/>
-    <w:semiHidden/>
-    <w:unhideWhenUsed/>
-    <w:tblPr>
-      <w:tblInd w:w="0" w:type="dxa"/>
-      <w:tblCellMar>
-        <w:top w:w="0" w:type="dxa"/>
-        <w:left w:w="108" w:type="dxa"/>
-        <w:bottom w:w="0" w:type="dxa"/>
-        <w:right w:w="108" w:type="dxa"/>
-      </w:tblCellMar>
-    </w:tblPr>
-  </w:style>
-  <w:style w:type="numbering" w:default="1" w:styleId="NoList">
-    <w:name w:val="No List"/>
-    <w:uiPriority w:val="99"/>
-    <w:semiHidden/>
-    <w:unhideWhenUsed/>
-  </w:style>
-  <w:style w:type="character" w:customStyle="1" w:styleId="example-title">
-    <w:name w:val="example-title"/>
-    <w:basedOn w:val="DefaultParagraphFont"/>
-    <w:rsid w:val="002A2476"/>
-  </w:style>
-  <w:style w:type="paragraph" w:customStyle="1" w:styleId="first-para">
-    <w:name w:val="first-para"/>
-    <w:basedOn w:val="Normal"/>
-    <w:rsid w:val="00C74BAE"/>
-    <w:pPr>
-      <w:spacing w:before="100" w:beforeAutospacing="1" w:after="100" w:afterAutospacing="1"/>
-    </w:pPr>
-  </w:style>
-  <w:style w:type="character" w:customStyle="1" w:styleId="fixed">
-    <w:name w:val="fixed"/>
-    <w:basedOn w:val="DefaultParagraphFont"/>
-    <w:rsid w:val="00C74BAE"/>
-  </w:style>
-  <w:style w:type="character" w:styleId="Hyperlink">
-    <w:name w:val="Hyperlink"/>
-    <w:basedOn w:val="DefaultParagraphFont"/>
-    <w:rsid w:val="00C74BAE"/>
-    <w:rPr>
-      <w:color w:val="0000FF"/>
-      <w:u w:val="single"/>
-    </w:rPr>
-  </w:style>
-  <w:style w:type="paragraph" w:customStyle="1" w:styleId="figure">
-    <w:name w:val="figure"/>
-    <w:basedOn w:val="Normal"/>
-    <w:rsid w:val="00C74BAE"/>
-    <w:pPr>
-      <w:spacing w:before="100" w:beforeAutospacing="1" w:after="100" w:afterAutospacing="1"/>
-    </w:pPr>
-  </w:style>
-  <w:style w:type="character" w:customStyle="1" w:styleId="figuremediaobject">
-    <w:name w:val="figuremediaobject"/>
-    <w:basedOn w:val="DefaultParagraphFont"/>
-    <w:rsid w:val="00C74BAE"/>
-  </w:style>
-  <w:style w:type="character" w:customStyle="1" w:styleId="figure-title">
-    <w:name w:val="figure-title"/>
-    <w:basedOn w:val="DefaultParagraphFont"/>
-    <w:rsid w:val="00C74BAE"/>
-  </w:style>
-  <w:style w:type="character" w:customStyle="1" w:styleId="figure-titlelabel">
-    <w:name w:val="figure-titlelabel"/>
-    <w:basedOn w:val="DefaultParagraphFont"/>
-    <w:rsid w:val="00C74BAE"/>
-  </w:style>
-</w:styles>
-</file>
-
-<file path=word/stylesWithEffects.xml><?xml version="1.0" encoding="utf-8"?>
-<w:styles xmlns:wpc="http://schemas.microsoft.com/office/word/2010/wordprocessingCanvas" xmlns:mc="http://schemas.openxmlformats.org/markup-compatibility/2006" xmlns:o="urn:schemas-microsoft-com:office:office" xmlns:r="http://schemas.openxmlformats.org/officeDocument/2006/relationships" xmlns:m="http://schemas.openxmlformats.org/officeDocument/2006/math" xmlns:v="urn:schemas-microsoft-com:vml" xmlns:wp14="http://schemas.microsoft.com/office/word/2010/wordprocessingDrawing" xmlns:wp="http://schemas.openxmlformats.org/drawingml/2006/wordprocessingDrawing" xmlns:w10="urn:schemas-microsoft-com:office:word" xmlns:w="http://schemas.openxmlformats.org/wordprocessingml/2006/main" xmlns:w14="http://schemas.microsoft.com/office/word/2010/wordml" xmlns:wpg="http://schemas.microsoft.com/office/word/2010/wordprocessingGroup" xmlns:wpi="http://schemas.microsoft.com/office/word/2010/wordprocessingInk" xmlns:wne="http://schemas.microsoft.com/office/word/2006/wordml" xmlns:wps="http://schemas.microsoft.com/office/word/2010/wordprocessingShape" mc:Ignorable="w14 wp14">
-  <w:docDefaults>
-    <w:rPrDefault>
-      <w:rPr>
-        <w:rFonts w:ascii="Times New Roman" w:eastAsia="Times New Roman" w:hAnsi="Times New Roman" w:cs="Times New Roman"/>
-        <w:lang w:val="en-US" w:eastAsia="en-US" w:bidi="ar-SA"/>
-      </w:rPr>
-    </w:rPrDefault>
-    <w:pPrDefault/>
-  </w:docDefaults>
-  <w:latentStyles w:defLockedState="0" w:defUIPriority="0" w:defSemiHidden="0" w:defUnhideWhenUsed="0" w:defQFormat="0" w:count="267">
-    <w:lsdException w:name="Normal" w:qFormat="1"/>
-    <w:lsdException w:name="heading 1" w:qFormat="1"/>
-    <w:lsdException w:name="heading 2" w:qFormat="1"/>
-    <w:lsdException w:name="heading 3" w:semiHidden="1" w:unhideWhenUsed="1" w:qFormat="1"/>
-    <w:lsdException w:name="heading 4" w:qFormat="1"/>
-    <w:lsdException w:name="heading 5" w:semiHidden="1" w:unhideWhenUsed="1" w:qFormat="1"/>
-    <w:lsdException w:name="heading 6" w:semiHidden="1" w:unhideWhenUsed="1" w:qFormat="1"/>
-    <w:lsdException w:name="heading 7" w:semiHidden="1" w:unhideWhenUsed="1" w:qFormat="1"/>
-    <w:lsdException w:name="heading 8" w:semiHidden="1" w:unhideWhenUsed="1" w:qFormat="1"/>
-    <w:lsdException w:name="heading 9" w:semiHidden="1" w:unhideWhenUsed="1" w:qFormat="1"/>
-    <w:lsdException w:name="caption" w:semiHidden="1" w:unhideWhenUsed="1" w:qFormat="1"/>
-    <w:lsdException w:name="Title" w:qFormat="1"/>
-    <w:lsdException w:name="Subtitle" w:qFormat="1"/>
-    <w:lsdException w:name="Strong" w:qFormat="1"/>
-    <w:lsdException w:name="Emphasis" w:qFormat="1"/>
-    <w:lsdException w:name="Placeholder Text" w:semiHidden="1" w:uiPriority="99"/>
-    <w:lsdException w:name="No Spacing" w:uiPriority="1" w:qFormat="1"/>
-    <w:lsdException w:name="Light Shading" w:uiPriority="60"/>
-    <w:lsdException w:name="Light List" w:uiPriority="61"/>
-    <w:lsdException w:name="Light Grid" w:uiPriority="62"/>
-    <w:lsdException w:name="Medium Shading 1" w:uiPriority="63"/>
-    <w:lsdException w:name="Medium Shading 2" w:uiPriority="64"/>
-    <w:lsdException w:name="Medium List 1" w:uiPriority="65"/>
-    <w:lsdException w:name="Medium List 2" w:uiPriority="66"/>
-    <w:lsdException w:name="Medium Grid 1" w:uiPriority="67"/>
-    <w:lsdException w:name="Medium Grid 2" w:uiPriority="68"/>
-    <w:lsdException w:name="Medium Grid 3" w:uiPriority="69"/>
-    <w:lsdException w:name="Dark List" w:uiPriority="70"/>
-    <w:lsdException w:name="Colorful Shading" w:uiPriority="71"/>
-    <w:lsdException w:name="Colorful List" w:uiPriority="72"/>
-    <w:lsdException w:name="Colorful Grid" w:uiPriority="73"/>
-    <w:lsdException w:name="Light Shading Accent 1" w:uiPriority="60"/>
-    <w:lsdException w:name="Light List Accent 1" w:uiPriority="61"/>
-    <w:lsdException w:name="Light Grid Accent 1" w:uiPriority="62"/>
-    <w:lsdException w:name="Medium Shading 1 Accent 1" w:uiPriority="63"/>
-    <w:lsdException w:name="Medium Shading 2 Accent 1" w:uiPriority="64"/>
-    <w:lsdException w:name="Medium List 1 Accent 1" w:uiPriority="65"/>
-    <w:lsdException w:name="Revision" w:semiHidden="1" w:uiPriority="99"/>
-    <w:lsdException w:name="List Paragraph" w:uiPriority="34" w:qFormat="1"/>
-    <w:lsdException w:name="Quote" w:uiPriority="29" w:qFormat="1"/>
-    <w:lsdException w:name="Intense Quote" w:uiPriority="30" w:qFormat="1"/>
-    <w:lsdException w:name="Medium List 2 Accent 1" w:uiPriority="66"/>
-    <w:lsdException w:name="Medium Grid 1 Accent 1" w:uiPriority="67"/>
-    <w:lsdException w:name="Medium Grid 2 Accent 1" w:uiPriority="68"/>
-    <w:lsdException w:name="Medium Grid 3 Accent 1" w:uiPriority="69"/>
-    <w:lsdException w:name="Dark List Accent 1" w:uiPriority="70"/>
-    <w:lsdException w:name="Colorful Shading Accent 1" w:uiPriority="71"/>
-    <w:lsdException w:name="Colorful List Accent 1" w:uiPriority="72"/>
-    <w:lsdException w:name="Colorful Grid Accent 1" w:uiPriority="73"/>
-    <w:lsdException w:name="Light Shading Accent 2" w:uiPriority="60"/>
-    <w:lsdException w:name="Light List Accent 2" w:uiPriority="61"/>
-    <w:lsdException w:name="Light Grid Accent 2" w:uiPriority="62"/>
-    <w:lsdException w:name="Medium Shading 1 Accent 2" w:uiPriority="63"/>
-    <w:lsdException w:name="Medium Shading 2 Accent 2" w:uiPriority="64"/>
-    <w:lsdException w:name="Medium List 1 Accent 2" w:uiPriority="65"/>
-    <w:lsdException w:name="Medium List 2 Accent 2" w:uiPriority="66"/>
-    <w:lsdException w:name="Medium Grid 1 Accent 2" w:uiPriority="67"/>
-    <w:lsdException w:name="Medium Grid 2 Accent 2" w:uiPriority="68"/>
-    <w:lsdException w:name="Medium Grid 3 Accent 2" w:uiPriority="69"/>
-    <w:lsdException w:name="Dark List Accent 2" w:uiPriority="70"/>
-    <w:lsdException w:name="Colorful Shading Accent 2" w:uiPriority="71"/>
-    <w:lsdException w:name="Colorful List Accent 2" w:uiPriority="72"/>
-    <w:lsdException w:name="Colorful Grid Accent 2" w:uiPriority="73"/>
-    <w:lsdException w:name="Light Shading Accent 3" w:uiPriority="60"/>
-    <w:lsdException w:name="Light List Accent 3" w:uiPriority="61"/>
-    <w:lsdException w:name="Light Grid Accent 3" w:uiPriority="62"/>
-    <w:lsdException w:name="Medium Shading 1 Accent 3" w:uiPriority="63"/>
-    <w:lsdException w:name="Medium Shading 2 Accent 3" w:uiPriority="64"/>
-    <w:lsdException w:name="Medium List 1 Accent 3" w:uiPriority="65"/>
-    <w:lsdException w:name="Medium List 2 Accent 3" w:uiPriority="66"/>
-    <w:lsdException w:name="Medium Grid 1 Accent 3" w:uiPriority="67"/>
-    <w:lsdException w:name="Medium Grid 2 Accent 3" w:uiPriority="68"/>
-    <w:lsdException w:name="Medium Grid 3 Accent 3" w:uiPriority="69"/>
-    <w:lsdException w:name="Dark List Accent 3" w:uiPriority="70"/>
-    <w:lsdException w:name="Colorful Shading Accent 3" w:uiPriority="71"/>
-    <w:lsdException w:name="Colorful List Accent 3" w:uiPriority="72"/>
-    <w:lsdException w:name="Colorful Grid Accent 3" w:uiPriority="73"/>
-    <w:lsdException w:name="Light Shading Accent 4" w:uiPriority="60"/>
-    <w:lsdException w:name="Light List Accent 4" w:uiPriority="61"/>
-    <w:lsdException w:name="Light Grid Accent 4" w:uiPriority="62"/>
-    <w:lsdException w:name="Medium Shading 1 Accent 4" w:uiPriority="63"/>
-    <w:lsdException w:name="Medium Shading 2 Accent 4" w:uiPriority="64"/>
-    <w:lsdException w:name="Medium List 1 Accent 4" w:uiPriority="65"/>
-    <w:lsdException w:name="Medium List 2 Accent 4" w:uiPriority="66"/>
-    <w:lsdException w:name="Medium Grid 1 Accent 4" w:uiPriority="67"/>
-    <w:lsdException w:name="Medium Grid 2 Accent 4" w:uiPriority="68"/>
-    <w:lsdException w:name="Medium Grid 3 Accent 4" w:uiPriority="69"/>
-    <w:lsdException w:name="Dark List Accent 4" w:uiPriority="70"/>
-    <w:lsdException w:name="Colorful Shading Accent 4" w:uiPriority="71"/>
-    <w:lsdException w:name="Colorful List Accent 4" w:uiPriority="72"/>
-    <w:lsdException w:name="Colorful Grid Accent 4" w:uiPriority="73"/>
-    <w:lsdException w:name="Light Shading Accent 5" w:uiPriority="60"/>
-    <w:lsdException w:name="Light List Accent 5" w:uiPriority="61"/>
-    <w:lsdException w:name="Light Grid Accent 5" w:uiPriority="62"/>
-    <w:lsdException w:name="Medium Shading 1 Accent 5" w:uiPriority="63"/>
-    <w:lsdException w:name="Medium Shading 2 Accent 5" w:uiPriority="64"/>
-    <w:lsdException w:name="Medium List 1 Accent 5" w:uiPriority="65"/>
-    <w:lsdException w:name="Medium List 2 Accent 5" w:uiPriority="66"/>
-    <w:lsdException w:name="Medium Grid 1 Accent 5" w:uiPriority="67"/>
-    <w:lsdException w:name="Medium Grid 2 Accent 5" w:uiPriority="68"/>
-    <w:lsdException w:name="Medium Grid 3 Accent 5" w:uiPriority="69"/>
-    <w:lsdException w:name="Dark List Accent 5" w:uiPriority="70"/>
-    <w:lsdException w:name="Colorful Shading Accent 5" w:uiPriority="71"/>
-    <w:lsdException w:name="Colorful List Accent 5" w:uiPriority="72"/>
-    <w:lsdException w:name="Colorful Grid Accent 5" w:uiPriority="73"/>
-    <w:lsdException w:name="Light Shading Accent 6" w:uiPriority="60"/>
-    <w:lsdException w:name="Light List Accent 6" w:uiPriority="61"/>
-    <w:lsdException w:name="Light Grid Accent 6" w:uiPriority="62"/>
-    <w:lsdException w:name="Medium Shading 1 Accent 6" w:uiPriority="63"/>
-    <w:lsdException w:name="Medium Shading 2 Accent 6" w:uiPriority="64"/>
-    <w:lsdException w:name="Medium List 1 Accent 6" w:uiPriority="65"/>
-    <w:lsdException w:name="Medium List 2 Accent 6" w:uiPriority="66"/>
-    <w:lsdException w:name="Medium Grid 1 Accent 6" w:uiPriority="67"/>
-    <w:lsdException w:name="Medium Grid 2 Accent 6" w:uiPriority="68"/>
-    <w:lsdException w:name="Medium Grid 3 Accent 6" w:uiPriority="69"/>
-    <w:lsdException w:name="Dark List Accent 6" w:uiPriority="70"/>
-    <w:lsdException w:name="Colorful Shading Accent 6" w:uiPriority="71"/>
-    <w:lsdException w:name="Colorful List Accent 6" w:uiPriority="72"/>
-    <w:lsdException w:name="Colorful Grid Accent 6" w:uiPriority="73"/>
-    <w:lsdException w:name="Subtle Emphasis" w:uiPriority="19" w:qFormat="1"/>
-    <w:lsdException w:name="Intense Emphasis" w:uiPriority="21" w:qFormat="1"/>
-    <w:lsdException w:name="Subtle Reference" w:uiPriority="31" w:qFormat="1"/>
-    <w:lsdException w:name="Intense Reference" w:uiPriority="32" w:qFormat="1"/>
-    <w:lsdException w:name="Book Title" w:uiPriority="33" w:qFormat="1"/>
-    <w:lsdException w:name="Bibliography" w:semiHidden="1" w:uiPriority="37" w:unhideWhenUsed="1"/>
-    <w:lsdException w:name="TOC Heading" w:semiHidden="1" w:uiPriority="39" w:unhideWhenUsed="1" w:qFormat="1"/>
+    <w:lsdException w:name="Plain Table 1" w:uiPriority="41"/>
+    <w:lsdException w:name="Plain Table 2" w:uiPriority="42"/>
+    <w:lsdException w:name="Plain Table 3" w:uiPriority="43"/>
+    <w:lsdException w:name="Plain Table 4" w:uiPriority="44"/>
+    <w:lsdException w:name="Plain Table 5" w:uiPriority="45"/>
+    <w:lsdException w:name="Grid Table Light" w:uiPriority="40"/>
+    <w:lsdException w:name="Grid Table 1 Light" w:uiPriority="46"/>
+    <w:lsdException w:name="Grid Table 2" w:uiPriority="47"/>
+    <w:lsdException w:name="Grid Table 3" w:uiPriority="48"/>
+    <w:lsdException w:name="Grid Table 4" w:uiPriority="49"/>
+    <w:lsdException w:name="Grid Table 5 Dark" w:uiPriority="50"/>
+    <w:lsdException w:name="Grid Table 6 Colorful" w:uiPriority="51"/>
+    <w:lsdException w:name="Grid Table 7 Colorful" w:uiPriority="52"/>
+    <w:lsdException w:name="Grid Table 1 Light Accent 1" w:uiPriority="46"/>
+    <w:lsdException w:name="Grid Table 2 Accent 1" w:uiPriority="47"/>
+    <w:lsdException w:name="Grid Table 3 Accent 1" w:uiPriority="48"/>
+    <w:lsdException w:name="Grid Table 4 Accent 1" w:uiPriority="49"/>
+    <w:lsdException w:name="Grid Table 5 Dark Accent 1" w:uiPriority="50"/>
+    <w:lsdException w:name="Grid Table 6 Colorful Accent 1" w:uiPriority="51"/>
+    <w:lsdException w:name="Grid Table 7 Colorful Accent 1" w:uiPriority="52"/>
+    <w:lsdException w:name="Grid Table 1 Light Accent 2" w:uiPriority="46"/>
+    <w:lsdException w:name="Grid Table 2 Accent 2" w:uiPriority="47"/>
+    <w:lsdException w:name="Grid Table 3 Accent 2" w:uiPriority="48"/>
+    <w:lsdException w:name="Grid Table 4 Accent 2" w:uiPriority="49"/>
+    <w:lsdException w:name="Grid Table 5 Dark Accent 2" w:uiPriority="50"/>
+    <w:lsdException w:name="Grid Table 6 Colorful Accent 2" w:uiPriority="51"/>
+    <w:lsdException w:name="Grid Table 7 Colorful Accent 2" w:uiPriority="52"/>
+    <w:lsdException w:name="Grid Table 1 Light Accent 3" w:uiPriority="46"/>
+    <w:lsdException w:name="Grid Table 2 Accent 3" w:uiPriority="47"/>
+    <w:lsdException w:name="Grid Table 3 Accent 3" w:uiPriority="48"/>
+    <w:lsdException w:name="Grid Table 4 Accent 3" w:uiPriority="49"/>
+    <w:lsdException w:name="Grid Table 5 Dark Accent 3" w:uiPriority="50"/>
+    <w:lsdException w:name="Grid Table 6 Colorful Accent 3" w:uiPriority="51"/>
+    <w:lsdException w:name="Grid Table 7 Colorful Accent 3" w:uiPriority="52"/>
+    <w:lsdException w:name="Grid Table 1 Light Accent 4" w:uiPriority="46"/>
+    <w:lsdException w:name="Grid Table 2 Accent 4" w:uiPriority="47"/>
+    <w:lsdException w:name="Grid Table 3 Accent 4" w:uiPriority="48"/>
+    <w:lsdException w:name="Grid Table 4 Accent 4" w:uiPriority="49"/>
+    <w:lsdException w:name="Grid Table 5 Dark Accent 4" w:uiPriority="50"/>
+    <w:lsdException w:name="Grid Table 6 Colorful Accent 4" w:uiPriority="51"/>
+    <w:lsdException w:name="Grid Table 7 Colorful Accent 4" w:uiPriority="52"/>
+    <w:lsdException w:name="Grid Table 1 Light Accent 5" w:uiPriority="46"/>
+    <w:lsdException w:name="Grid Table 2 Accent 5" w:uiPriority="47"/>
+    <w:lsdException w:name="Grid Table 3 Accent 5" w:uiPriority="48"/>
+    <w:lsdException w:name="Grid Table 4 Accent 5" w:uiPriority="49"/>
+    <w:lsdException w:name="Grid Table 5 Dark Accent 5" w:uiPriority="50"/>
+    <w:lsdException w:name="Grid Table 6 Colorful Accent 5" w:uiPriority="51"/>
+    <w:lsdException w:name="Grid Table 7 Colorful Accent 5" w:uiPriority="52"/>
+    <w:lsdException w:name="Grid Table 1 Light Accent 6" w:uiPriority="46"/>
+    <w:lsdException w:name="Grid Table 2 Accent 6" w:uiPriority="47"/>
+    <w:lsdException w:name="Grid Table 3 Accent 6" w:uiPriority="48"/>
+    <w:lsdException w:name="Grid Table 4 Accent 6" w:uiPriority="49"/>
+    <w:lsdException w:name="Grid Table 5 Dark Accent 6" w:uiPriority="50"/>
+    <w:lsdException w:name="Grid Table 6 Colorful Accent 6" w:uiPriority="51"/>
+    <w:lsdException w:name="Grid Table 7 Colorful Accent 6" w:uiPriority="52"/>
+    <w:lsdException w:name="List Table 1 Light" w:uiPriority="46"/>
+    <w:lsdException w:name="List Table 2" w:uiPriority="47"/>
+    <w:lsdException w:name="List Table 3" w:uiPriority="48"/>
+    <w:lsdException w:name="List Table 4" w:uiPriority="49"/>
+    <w:lsdException w:name="List Table 5 Dark" w:uiPriority="50"/>
+    <w:lsdException w:name="List Table 6 Colorful" w:uiPriority="51"/>
+    <w:lsdException w:name="List Table 7 Colorful" w:uiPriority="52"/>
+    <w:lsdException w:name="List Table 1 Light Accent 1" w:uiPriority="46"/>
+    <w:lsdException w:name="List Table 2 Accent 1" w:uiPriority="47"/>
+    <w:lsdException w:name="List Table 3 Accent 1" w:uiPriority="48"/>
+    <w:lsdException w:name="List Table 4 Accent 1" w:uiPriority="49"/>
+    <w:lsdException w:name="List Table 5 Dark Accent 1" w:uiPriority="50"/>
+    <w:lsdException w:name="List Table 6 Colorful Accent 1" w:uiPriority="51"/>
+    <w:lsdException w:name="List Table 7 Colorful Accent 1" w:uiPriority="52"/>
+    <w:lsdException w:name="List Table 1 Light Accent 2" w:uiPriority="46"/>
+    <w:lsdException w:name="List Table 2 Accent 2" w:uiPriority="47"/>
+    <w:lsdException w:name="List Table 3 Accent 2" w:uiPriority="48"/>
+    <w:lsdException w:name="List Table 4 Accent 2" w:uiPriority="49"/>
+    <w:lsdException w:name="List Table 5 Dark Accent 2" w:uiPriority="50"/>
+    <w:lsdException w:name="List Table 6 Colorful Accent 2" w:uiPriority="51"/>
+    <w:lsdException w:name="List Table 7 Colorful Accent 2" w:uiPriority="52"/>
+    <w:lsdException w:name="List Table 1 Light Accent 3" w:uiPriority="46"/>
+    <w:lsdException w:name="List Table 2 Accent 3" w:uiPriority="47"/>
+    <w:lsdException w:name="List Table 3 Accent 3" w:uiPriority="48"/>
+    <w:lsdException w:name="List Table 4 Accent 3" w:uiPriority="49"/>
+    <w:lsdException w:name="List Table 5 Dark Accent 3" w:uiPriority="50"/>
+    <w:lsdException w:name="List Table 6 Colorful Accent 3" w:uiPriority="51"/>
+    <w:lsdException w:name="List Table 7 Colorful Accent 3" w:uiPriority="52"/>
+    <w:lsdException w:name="List Table 1 Light Accent 4" w:uiPriority="46"/>
+    <w:lsdException w:name="List Table 2 Accent 4" w:uiPriority="47"/>
+    <w:lsdException w:name="List Table 3 Accent 4" w:uiPriority="48"/>
+    <w:lsdException w:name="List Table 4 Accent 4" w:uiPriority="49"/>
+    <w:lsdException w:name="List Table 5 Dark Accent 4" w:uiPriority="50"/>
+    <w:lsdException w:name="List Table 6 Colorful Accent 4" w:uiPriority="51"/>
+    <w:lsdException w:name="List Table 7 Colorful Accent 4" w:uiPriority="52"/>
+    <w:lsdException w:name="List Table 1 Light Accent 5" w:uiPriority="46"/>
+    <w:lsdException w:name="List Table 2 Accent 5" w:uiPriority="47"/>
+    <w:lsdException w:name="List Table 3 Accent 5" w:uiPriority="48"/>
+    <w:lsdException w:name="List Table 4 Accent 5" w:uiPriority="49"/>
+    <w:lsdException w:name="List Table 5 Dark Accent 5" w:uiPriority="50"/>
+    <w:lsdException w:name="List Table 6 Colorful Accent 5" w:uiPriority="51"/>
+    <w:lsdException w:name="List Table 7 Colorful Accent 5" w:uiPriority="52"/>
+    <w:lsdException w:name="List Table 1 Light Accent 6" w:uiPriority="46"/>
+    <w:lsdException w:name="List Table 2 Accent 6" w:uiPriority="47"/>
+    <w:lsdException w:name="List Table 3 Accent 6" w:uiPriority="48"/>
+    <w:lsdException w:name="List Table 4 Accent 6" w:uiPriority="49"/>
+    <w:lsdException w:name="List Table 5 Dark Accent 6" w:uiPriority="50"/>
+    <w:lsdException w:name="List Table 6 Colorful Accent 6" w:uiPriority="51"/>
+    <w:lsdException w:name="List Table 7 Colorful Accent 6" w:uiPriority="52"/>
+    <w:lsdException w:name="Mention" w:semiHidden="1" w:uiPriority="99" w:unhideWhenUsed="1"/>
+    <w:lsdException w:name="Smart Hyperlink" w:semiHidden="1" w:uiPriority="99" w:unhideWhenUsed="1"/>
+    <w:lsdException w:name="Hashtag" w:semiHidden="1" w:uiPriority="99" w:unhideWhenUsed="1"/>
+    <w:lsdException w:name="Unresolved Mention" w:semiHidden="1" w:uiPriority="99" w:unhideWhenUsed="1"/>
+    <w:lsdException w:name="Smart Link" w:semiHidden="1" w:uiPriority="99" w:unhideWhenUsed="1"/>
   </w:latentStyles>
   <w:style w:type="paragraph" w:default="1" w:styleId="Normal">
     <w:name w:val="Normal"/>
